--- a/Практика 11.01/СологубМДК11 — копия.docx
+++ b/Практика 11.01/СологубМДК11 — копия.docx
@@ -1,6 +1,6 @@
 
 <file path=word/document.xml><?xml version="1.0" encoding="utf-8"?>
-<w:document xmlns:wpc="http://schemas.microsoft.com/office/word/2010/wordprocessingCanvas" xmlns:cx="http://schemas.microsoft.com/office/drawing/2014/chartex" xmlns:cx1="http://schemas.microsoft.com/office/drawing/2015/9/8/chartex" xmlns:cx2="http://schemas.microsoft.com/office/drawing/2015/10/21/chartex" xmlns:cx3="http://schemas.microsoft.com/office/drawing/2016/5/9/chartex" xmlns:cx4="http://schemas.microsoft.com/office/drawing/2016/5/10/chartex" xmlns:cx5="http://schemas.microsoft.com/office/drawing/2016/5/11/chartex" xmlns:cx6="http://schemas.microsoft.com/office/drawing/2016/5/12/chartex" xmlns:cx7="http://schemas.microsoft.com/office/drawing/2016/5/13/chartex" xmlns:cx8="http://schemas.microsoft.com/office/drawing/2016/5/14/chartex" xmlns:mc="http://schemas.openxmlformats.org/markup-compatibility/2006" xmlns:aink="http://schemas.microsoft.com/office/drawing/2016/ink" xmlns:am3d="http://schemas.microsoft.com/office/drawing/2017/model3d" xmlns:o="urn:schemas-microsoft-com:office:office" xmlns:oel="http://schemas.microsoft.com/office/2019/extlst" xmlns:r="http://schemas.openxmlformats.org/officeDocument/2006/relationships" xmlns:m="http://schemas.openxmlformats.org/officeDocument/2006/math" xmlns:v="urn:schemas-microsoft-com:vml" xmlns:wp14="http://schemas.microsoft.com/office/word/2010/wordprocessingDrawing" xmlns:wp="http://schemas.openxmlformats.org/drawingml/2006/wordprocessingDrawing" xmlns:w10="urn:schemas-microsoft-com:office:word" xmlns:w="http://schemas.openxmlformats.org/wordprocessingml/2006/main" xmlns:w14="http://schemas.microsoft.com/office/word/2010/wordml" xmlns:w15="http://schemas.microsoft.com/office/word/2012/wordml" xmlns:w16cex="http://schemas.microsoft.com/office/word/2018/wordml/cex" xmlns:w16cid="http://schemas.microsoft.com/office/word/2016/wordml/cid" xmlns:w16="http://schemas.microsoft.com/office/word/2018/wordml" xmlns:w16du="http://schemas.microsoft.com/office/word/2023/wordml/word16du" xmlns:w16sdtdh="http://schemas.microsoft.com/office/word/2020/wordml/sdtdatahash" xmlns:w16sdtfl="http://schemas.microsoft.com/office/word/2024/wordml/sdtformatlock" xmlns:w16se="http://schemas.microsoft.com/office/word/2015/wordml/symex" xmlns:wpg="http://schemas.microsoft.com/office/word/2010/wordprocessingGroup" xmlns:wpi="http://schemas.microsoft.com/office/word/2010/wordprocessingInk" xmlns:wne="http://schemas.microsoft.com/office/word/2006/wordml" xmlns:wps="http://schemas.microsoft.com/office/word/2010/wordprocessingShape" mc:Ignorable="w14 w15 w16se w16cid w16 w16cex w16sdtdh w16sdtfl w16du wp14">
+<w:document xmlns:wpc="http://schemas.microsoft.com/office/word/2010/wordprocessingCanvas" xmlns:cx="http://schemas.microsoft.com/office/drawing/2014/chartex" xmlns:mc="http://schemas.openxmlformats.org/markup-compatibility/2006" xmlns:o="urn:schemas-microsoft-com:office:office" xmlns:r="http://schemas.openxmlformats.org/officeDocument/2006/relationships" xmlns:m="http://schemas.openxmlformats.org/officeDocument/2006/math" xmlns:v="urn:schemas-microsoft-com:vml" xmlns:wp14="http://schemas.microsoft.com/office/word/2010/wordprocessingDrawing" xmlns:wp="http://schemas.openxmlformats.org/drawingml/2006/wordprocessingDrawing" xmlns:w10="urn:schemas-microsoft-com:office:word" xmlns:w="http://schemas.openxmlformats.org/wordprocessingml/2006/main" xmlns:w14="http://schemas.microsoft.com/office/word/2010/wordml" xmlns:w15="http://schemas.microsoft.com/office/word/2012/wordml" xmlns:w16se="http://schemas.microsoft.com/office/word/2015/wordml/symex" xmlns:wpg="http://schemas.microsoft.com/office/word/2010/wordprocessingGroup" xmlns:wpi="http://schemas.microsoft.com/office/word/2010/wordprocessingInk" xmlns:wne="http://schemas.microsoft.com/office/word/2006/wordml" xmlns:wps="http://schemas.microsoft.com/office/word/2010/wordprocessingShape" mc:Ignorable="w14 w15 w16se wp14">
   <w:body>
     <w:sdt>
       <w:sdtPr>
@@ -932,6 +932,7 @@
       <w:r>
         <w:rPr>
           <w:noProof/>
+          <w:lang w:eastAsia="ru-RU"/>
         </w:rPr>
         <w:drawing>
           <wp:inline distT="0" distB="0" distL="0" distR="0" wp14:anchorId="35FB032E" wp14:editId="43A02614">
@@ -1021,6 +1022,7 @@
       <w:r>
         <w:rPr>
           <w:noProof/>
+          <w:lang w:eastAsia="ru-RU"/>
         </w:rPr>
         <w:drawing>
           <wp:inline distT="0" distB="0" distL="0" distR="0" wp14:anchorId="0F8AD027" wp14:editId="2E94D263">
@@ -4758,6 +4760,7 @@
         <w:jc w:val="center"/>
         <w:rPr>
           <w:sz w:val="28"/>
+          <w:lang w:val="en-US"/>
         </w:rPr>
       </w:pPr>
       <w:r>
@@ -4802,6 +4805,8 @@
           </wp:inline>
         </w:drawing>
       </w:r>
+      <w:bookmarkStart w:id="7" w:name="_GoBack"/>
+      <w:bookmarkEnd w:id="7"/>
     </w:p>
     <w:p>
       <w:pPr>
@@ -4861,11 +4866,11 @@
       <w:pPr>
         <w:pStyle w:val="3"/>
       </w:pPr>
-      <w:bookmarkStart w:id="7" w:name="_Toc214365985"/>
+      <w:bookmarkStart w:id="8" w:name="_Toc214365985"/>
       <w:r>
         <w:t>2.1.5. Анализ входной и выходной информации</w:t>
       </w:r>
-      <w:bookmarkEnd w:id="7"/>
+      <w:bookmarkEnd w:id="8"/>
     </w:p>
     <w:p>
       <w:pPr>
@@ -4897,16 +4902,16 @@
     <w:tbl>
       <w:tblPr>
         <w:tblStyle w:val="ad"/>
-        <w:tblW w:w="0" w:type="auto"/>
+        <w:tblW w:w="11341" w:type="dxa"/>
         <w:tblInd w:w="-1281" w:type="dxa"/>
         <w:tblLook w:val="04A0" w:firstRow="1" w:lastRow="0" w:firstColumn="1" w:lastColumn="0" w:noHBand="0" w:noVBand="1"/>
       </w:tblPr>
       <w:tblGrid>
         <w:gridCol w:w="445"/>
-        <w:gridCol w:w="1743"/>
-        <w:gridCol w:w="2329"/>
-        <w:gridCol w:w="2572"/>
-        <w:gridCol w:w="3537"/>
+        <w:gridCol w:w="1826"/>
+        <w:gridCol w:w="3763"/>
+        <w:gridCol w:w="2657"/>
+        <w:gridCol w:w="2650"/>
       </w:tblGrid>
       <w:tr>
         <w:tc>
@@ -4916,60 +4921,90 @@
           <w:p>
             <w:pPr>
               <w:jc w:val="center"/>
-            </w:pPr>
-            <w:r>
+              <w:rPr>
+                <w:szCs w:val="24"/>
+              </w:rPr>
+            </w:pPr>
+            <w:r>
+              <w:rPr>
+                <w:szCs w:val="24"/>
+              </w:rPr>
               <w:t>№</w:t>
             </w:r>
           </w:p>
         </w:tc>
         <w:tc>
           <w:tcPr>
-            <w:tcW w:w="1743" w:type="dxa"/>
-          </w:tcPr>
-          <w:p>
-            <w:pPr>
-              <w:jc w:val="center"/>
-            </w:pPr>
-            <w:r>
+            <w:tcW w:w="1682" w:type="dxa"/>
+          </w:tcPr>
+          <w:p>
+            <w:pPr>
+              <w:jc w:val="center"/>
+              <w:rPr>
+                <w:szCs w:val="24"/>
+              </w:rPr>
+            </w:pPr>
+            <w:r>
+              <w:rPr>
+                <w:szCs w:val="24"/>
+              </w:rPr>
               <w:t>Функция</w:t>
             </w:r>
           </w:p>
         </w:tc>
         <w:tc>
           <w:tcPr>
-            <w:tcW w:w="2329" w:type="dxa"/>
-          </w:tcPr>
-          <w:p>
-            <w:pPr>
-              <w:jc w:val="center"/>
-            </w:pPr>
-            <w:r>
+            <w:tcW w:w="3827" w:type="dxa"/>
+          </w:tcPr>
+          <w:p>
+            <w:pPr>
+              <w:jc w:val="center"/>
+              <w:rPr>
+                <w:szCs w:val="24"/>
+              </w:rPr>
+            </w:pPr>
+            <w:r>
+              <w:rPr>
+                <w:szCs w:val="24"/>
+              </w:rPr>
               <w:t>Данные</w:t>
             </w:r>
           </w:p>
         </w:tc>
         <w:tc>
           <w:tcPr>
-            <w:tcW w:w="2572" w:type="dxa"/>
-          </w:tcPr>
-          <w:p>
-            <w:pPr>
-              <w:jc w:val="center"/>
-            </w:pPr>
-            <w:r>
+            <w:tcW w:w="2693" w:type="dxa"/>
+          </w:tcPr>
+          <w:p>
+            <w:pPr>
+              <w:jc w:val="center"/>
+              <w:rPr>
+                <w:szCs w:val="24"/>
+              </w:rPr>
+            </w:pPr>
+            <w:r>
+              <w:rPr>
+                <w:szCs w:val="24"/>
+              </w:rPr>
               <w:t>Документ</w:t>
             </w:r>
           </w:p>
         </w:tc>
         <w:tc>
           <w:tcPr>
-            <w:tcW w:w="3537" w:type="dxa"/>
-          </w:tcPr>
-          <w:p>
-            <w:pPr>
-              <w:jc w:val="center"/>
-            </w:pPr>
-            <w:r>
+            <w:tcW w:w="2694" w:type="dxa"/>
+          </w:tcPr>
+          <w:p>
+            <w:pPr>
+              <w:jc w:val="center"/>
+              <w:rPr>
+                <w:szCs w:val="24"/>
+              </w:rPr>
+            </w:pPr>
+            <w:r>
+              <w:rPr>
+                <w:szCs w:val="24"/>
+              </w:rPr>
               <w:t>Описание</w:t>
             </w:r>
           </w:p>
@@ -4979,58 +5014,95 @@
         <w:tc>
           <w:tcPr>
             <w:tcW w:w="445" w:type="dxa"/>
-            <w:vMerge w:val="restart"/>
-          </w:tcPr>
-          <w:p>
-            <w:pPr>
-              <w:jc w:val="center"/>
-            </w:pPr>
-            <w:r>
+          </w:tcPr>
+          <w:p>
+            <w:pPr>
+              <w:jc w:val="center"/>
+              <w:rPr>
+                <w:szCs w:val="24"/>
+              </w:rPr>
+            </w:pPr>
+            <w:r>
+              <w:rPr>
+                <w:szCs w:val="24"/>
+              </w:rPr>
               <w:t>1</w:t>
             </w:r>
           </w:p>
         </w:tc>
         <w:tc>
           <w:tcPr>
-            <w:tcW w:w="1743" w:type="dxa"/>
-            <w:vMerge w:val="restart"/>
-          </w:tcPr>
-          <w:p>
-            <w:pPr>
-              <w:jc w:val="center"/>
-            </w:pPr>
-            <w:r>
-              <w:t>Прием заявки от покупателя</w:t>
-            </w:r>
-          </w:p>
-        </w:tc>
-        <w:tc>
-          <w:tcPr>
-            <w:tcW w:w="2329" w:type="dxa"/>
-          </w:tcPr>
-          <w:p>
-            <w:r>
-              <w:t>ФИО покупателя</w:t>
-            </w:r>
-          </w:p>
-        </w:tc>
-        <w:tc>
-          <w:tcPr>
-            <w:tcW w:w="2572" w:type="dxa"/>
-          </w:tcPr>
-          <w:p>
-            <w:r>
-              <w:t>Карточка покупателя</w:t>
-            </w:r>
-          </w:p>
-        </w:tc>
-        <w:tc>
-          <w:tcPr>
-            <w:tcW w:w="3537" w:type="dxa"/>
-          </w:tcPr>
-          <w:p>
-            <w:r>
-              <w:t>Полное имя физического или юридического лица, необходимо для идентификации клиента в системе</w:t>
+            <w:tcW w:w="1682" w:type="dxa"/>
+          </w:tcPr>
+          <w:p>
+            <w:pPr>
+              <w:jc w:val="both"/>
+              <w:rPr>
+                <w:szCs w:val="24"/>
+              </w:rPr>
+            </w:pPr>
+            <w:r>
+              <w:rPr>
+                <w:szCs w:val="24"/>
+              </w:rPr>
+              <w:t>Подтверждение заказа</w:t>
+            </w:r>
+          </w:p>
+        </w:tc>
+        <w:tc>
+          <w:tcPr>
+            <w:tcW w:w="3827" w:type="dxa"/>
+          </w:tcPr>
+          <w:p>
+            <w:pPr>
+              <w:jc w:val="both"/>
+              <w:rPr>
+                <w:szCs w:val="24"/>
+              </w:rPr>
+            </w:pPr>
+            <w:r>
+              <w:rPr>
+                <w:szCs w:val="24"/>
+              </w:rPr>
+              <w:t>Заказ клиента, данные о товарах, информация об остатках на складе</w:t>
+            </w:r>
+          </w:p>
+        </w:tc>
+        <w:tc>
+          <w:tcPr>
+            <w:tcW w:w="2693" w:type="dxa"/>
+          </w:tcPr>
+          <w:p>
+            <w:pPr>
+              <w:jc w:val="both"/>
+              <w:rPr>
+                <w:szCs w:val="24"/>
+              </w:rPr>
+            </w:pPr>
+            <w:r>
+              <w:rPr>
+                <w:szCs w:val="24"/>
+              </w:rPr>
+              <w:t>Заявка клиента</w:t>
+            </w:r>
+          </w:p>
+        </w:tc>
+        <w:tc>
+          <w:tcPr>
+            <w:tcW w:w="2694" w:type="dxa"/>
+          </w:tcPr>
+          <w:p>
+            <w:pPr>
+              <w:jc w:val="both"/>
+              <w:rPr>
+                <w:szCs w:val="24"/>
+              </w:rPr>
+            </w:pPr>
+            <w:r>
+              <w:rPr>
+                <w:szCs w:val="24"/>
+              </w:rPr>
+              <w:t>Содержит перечень товаров, количество, контактные данные клиента</w:t>
             </w:r>
           </w:p>
         </w:tc>
@@ -5039,1006 +5111,95 @@
         <w:tc>
           <w:tcPr>
             <w:tcW w:w="445" w:type="dxa"/>
-            <w:vMerge/>
-          </w:tcPr>
-          <w:p>
-            <w:pPr>
-              <w:jc w:val="center"/>
-            </w:pPr>
-          </w:p>
-        </w:tc>
-        <w:tc>
-          <w:tcPr>
-            <w:tcW w:w="1743" w:type="dxa"/>
-            <w:vMerge/>
-          </w:tcPr>
-          <w:p>
-            <w:pPr>
-              <w:jc w:val="center"/>
-            </w:pPr>
-          </w:p>
-        </w:tc>
-        <w:tc>
-          <w:tcPr>
-            <w:tcW w:w="2329" w:type="dxa"/>
-          </w:tcPr>
-          <w:p>
-            <w:r>
-              <w:t>Номер телефона</w:t>
-            </w:r>
-          </w:p>
-        </w:tc>
-        <w:tc>
-          <w:tcPr>
-            <w:tcW w:w="2572" w:type="dxa"/>
-          </w:tcPr>
-          <w:p>
-            <w:r>
-              <w:t>Карточка покупателя</w:t>
-            </w:r>
-          </w:p>
-        </w:tc>
-        <w:tc>
-          <w:tcPr>
-            <w:tcW w:w="3537" w:type="dxa"/>
-          </w:tcPr>
-          <w:p>
-            <w:r>
-              <w:t>Контактный телефон для связи с покупателем, уточнения деталей заказа и уведомлений</w:t>
-            </w:r>
-          </w:p>
-        </w:tc>
-      </w:tr>
-      <w:tr>
-        <w:tc>
-          <w:tcPr>
-            <w:tcW w:w="445" w:type="dxa"/>
-            <w:vMerge/>
-          </w:tcPr>
-          <w:p>
-            <w:pPr>
-              <w:jc w:val="center"/>
-            </w:pPr>
-          </w:p>
-        </w:tc>
-        <w:tc>
-          <w:tcPr>
-            <w:tcW w:w="1743" w:type="dxa"/>
-            <w:vMerge/>
-          </w:tcPr>
-          <w:p>
-            <w:pPr>
-              <w:jc w:val="center"/>
-            </w:pPr>
-          </w:p>
-        </w:tc>
-        <w:tc>
-          <w:tcPr>
-            <w:tcW w:w="2329" w:type="dxa"/>
-          </w:tcPr>
-          <w:p>
-            <w:r>
-              <w:t>Адрес доставки</w:t>
-            </w:r>
-          </w:p>
-        </w:tc>
-        <w:tc>
-          <w:tcPr>
-            <w:tcW w:w="2572" w:type="dxa"/>
-          </w:tcPr>
-          <w:p>
-            <w:r>
-              <w:t>Карточка покупателя</w:t>
-            </w:r>
-          </w:p>
-        </w:tc>
-        <w:tc>
-          <w:tcPr>
-            <w:tcW w:w="3537" w:type="dxa"/>
-          </w:tcPr>
-          <w:p>
-            <w:r>
-              <w:t>Полный адрес для доставки заказа</w:t>
-            </w:r>
-            <w:r>
-              <w:t xml:space="preserve">, </w:t>
-            </w:r>
-            <w:r>
-              <w:t>необходим для курьерской службы</w:t>
-            </w:r>
-          </w:p>
-        </w:tc>
-      </w:tr>
-      <w:tr>
-        <w:tc>
-          <w:tcPr>
-            <w:tcW w:w="445" w:type="dxa"/>
-            <w:vMerge/>
-          </w:tcPr>
-          <w:p>
-            <w:pPr>
-              <w:jc w:val="center"/>
-            </w:pPr>
-          </w:p>
-        </w:tc>
-        <w:tc>
-          <w:tcPr>
-            <w:tcW w:w="1743" w:type="dxa"/>
-            <w:vMerge/>
-          </w:tcPr>
-          <w:p>
-            <w:pPr>
-              <w:jc w:val="center"/>
-            </w:pPr>
-          </w:p>
-        </w:tc>
-        <w:tc>
-          <w:tcPr>
-            <w:tcW w:w="2329" w:type="dxa"/>
-          </w:tcPr>
-          <w:p>
-            <w:r>
-              <w:t>Список требуемых товаров</w:t>
-            </w:r>
-          </w:p>
-        </w:tc>
-        <w:tc>
-          <w:tcPr>
-            <w:tcW w:w="2572" w:type="dxa"/>
-          </w:tcPr>
-          <w:p>
-            <w:r>
-              <w:t>Устная/письменная заявка</w:t>
-            </w:r>
-          </w:p>
-        </w:tc>
-        <w:tc>
-          <w:tcPr>
-            <w:tcW w:w="3537" w:type="dxa"/>
-          </w:tcPr>
-          <w:p>
-            <w:r>
-              <w:t>Перечень товаров, которые покупатель желает приобрести, с указанием желаемого количества</w:t>
-            </w:r>
-          </w:p>
-        </w:tc>
-      </w:tr>
-      <w:tr>
-        <w:tc>
-          <w:tcPr>
-            <w:tcW w:w="445" w:type="dxa"/>
-            <w:vMerge w:val="restart"/>
-          </w:tcPr>
-          <w:p>
-            <w:pPr>
-              <w:jc w:val="center"/>
-            </w:pPr>
-            <w:r>
+          </w:tcPr>
+          <w:p>
+            <w:pPr>
+              <w:jc w:val="center"/>
+              <w:rPr>
+                <w:szCs w:val="24"/>
+              </w:rPr>
+            </w:pPr>
+            <w:r>
+              <w:rPr>
+                <w:szCs w:val="24"/>
+              </w:rPr>
               <w:t>2</w:t>
             </w:r>
           </w:p>
         </w:tc>
         <w:tc>
           <w:tcPr>
-            <w:tcW w:w="1743" w:type="dxa"/>
-            <w:vMerge w:val="restart"/>
-          </w:tcPr>
-          <w:p>
-            <w:pPr>
-              <w:jc w:val="center"/>
-            </w:pPr>
-            <w:r>
-              <w:t>Формирование заказа</w:t>
-            </w:r>
-          </w:p>
-        </w:tc>
-        <w:tc>
-          <w:tcPr>
-            <w:tcW w:w="2329" w:type="dxa"/>
-          </w:tcPr>
-          <w:p>
-            <w:r>
-              <w:t>Данные покупателя</w:t>
-            </w:r>
-          </w:p>
-        </w:tc>
-        <w:tc>
-          <w:tcPr>
-            <w:tcW w:w="2572" w:type="dxa"/>
-          </w:tcPr>
-          <w:p>
-            <w:r>
-              <w:t>Карточка покупателя</w:t>
-            </w:r>
-          </w:p>
-        </w:tc>
-        <w:tc>
-          <w:tcPr>
-            <w:tcW w:w="3537" w:type="dxa"/>
-          </w:tcPr>
-          <w:p>
-            <w:r>
-              <w:t>ID покупателя из базы данных для связи заказа с конкретным клиентом</w:t>
-            </w:r>
-          </w:p>
-        </w:tc>
-      </w:tr>
-      <w:tr>
-        <w:tc>
-          <w:tcPr>
-            <w:tcW w:w="445" w:type="dxa"/>
-            <w:vMerge/>
-          </w:tcPr>
-          <w:p>
-            <w:pPr>
-              <w:jc w:val="center"/>
-            </w:pPr>
-          </w:p>
-        </w:tc>
-        <w:tc>
-          <w:tcPr>
-            <w:tcW w:w="1743" w:type="dxa"/>
-            <w:vMerge/>
-          </w:tcPr>
-          <w:p>
-            <w:pPr>
-              <w:jc w:val="center"/>
-            </w:pPr>
-          </w:p>
-        </w:tc>
-        <w:tc>
-          <w:tcPr>
-            <w:tcW w:w="2329" w:type="dxa"/>
-          </w:tcPr>
-          <w:p>
-            <w:r>
-              <w:t>Дата создания заказа</w:t>
-            </w:r>
-          </w:p>
-        </w:tc>
-        <w:tc>
-          <w:tcPr>
-            <w:tcW w:w="2572" w:type="dxa"/>
-          </w:tcPr>
-          <w:p>
-            <w:r>
-              <w:t>Система учета</w:t>
-            </w:r>
-          </w:p>
-        </w:tc>
-        <w:tc>
-          <w:tcPr>
-            <w:tcW w:w="3537" w:type="dxa"/>
-          </w:tcPr>
-          <w:p>
-            <w:r>
-              <w:t>Текущая дата и время создания заказа для учета и контроля сроков выполнения</w:t>
-            </w:r>
-          </w:p>
-        </w:tc>
-      </w:tr>
-      <w:tr>
-        <w:tc>
-          <w:tcPr>
-            <w:tcW w:w="445" w:type="dxa"/>
-            <w:vMerge/>
-          </w:tcPr>
-          <w:p>
-            <w:pPr>
-              <w:jc w:val="center"/>
-            </w:pPr>
-          </w:p>
-        </w:tc>
-        <w:tc>
-          <w:tcPr>
-            <w:tcW w:w="1743" w:type="dxa"/>
-            <w:vMerge/>
-          </w:tcPr>
-          <w:p>
-            <w:pPr>
-              <w:jc w:val="center"/>
-            </w:pPr>
-          </w:p>
-        </w:tc>
-        <w:tc>
-          <w:tcPr>
-            <w:tcW w:w="2329" w:type="dxa"/>
-          </w:tcPr>
-          <w:p>
-            <w:r>
-              <w:t>ID ответственного сотрудника</w:t>
-            </w:r>
-          </w:p>
-        </w:tc>
-        <w:tc>
-          <w:tcPr>
-            <w:tcW w:w="2572" w:type="dxa"/>
-          </w:tcPr>
-          <w:p>
-            <w:r>
-              <w:t>База данных сотрудников</w:t>
-            </w:r>
-          </w:p>
-        </w:tc>
-        <w:tc>
-          <w:tcPr>
-            <w:tcW w:w="3537" w:type="dxa"/>
-          </w:tcPr>
-          <w:p>
-            <w:r>
-              <w:t>Идентификатор работника склада, назначенного ответственным за обработку заказа</w:t>
-            </w:r>
-          </w:p>
-        </w:tc>
-      </w:tr>
-      <w:tr>
-        <w:tc>
-          <w:tcPr>
-            <w:tcW w:w="445" w:type="dxa"/>
-            <w:vMerge w:val="restart"/>
-          </w:tcPr>
-          <w:p>
-            <w:pPr>
-              <w:jc w:val="center"/>
-            </w:pPr>
-            <w:r>
-              <w:t>3</w:t>
-            </w:r>
-          </w:p>
-        </w:tc>
-        <w:tc>
-          <w:tcPr>
-            <w:tcW w:w="1743" w:type="dxa"/>
-            <w:vMerge w:val="restart"/>
-          </w:tcPr>
-          <w:p>
-            <w:pPr>
-              <w:jc w:val="center"/>
-            </w:pPr>
-            <w:r>
-              <w:t>Подбор товаров для заказа</w:t>
-            </w:r>
-          </w:p>
-        </w:tc>
-        <w:tc>
-          <w:tcPr>
-            <w:tcW w:w="2329" w:type="dxa"/>
-          </w:tcPr>
-          <w:p>
-            <w:r>
-              <w:t>Наименование товара</w:t>
-            </w:r>
-          </w:p>
-        </w:tc>
-        <w:tc>
-          <w:tcPr>
-            <w:tcW w:w="2572" w:type="dxa"/>
-          </w:tcPr>
-          <w:p>
-            <w:r>
-              <w:t>Каталог товаров</w:t>
-            </w:r>
-          </w:p>
-        </w:tc>
-        <w:tc>
-          <w:tcPr>
-            <w:tcW w:w="3537" w:type="dxa"/>
-          </w:tcPr>
-          <w:p>
-            <w:r>
-              <w:t>Название товара из складского каталога для добавления в заказ</w:t>
-            </w:r>
-          </w:p>
-        </w:tc>
-      </w:tr>
-      <w:tr>
-        <w:tc>
-          <w:tcPr>
-            <w:tcW w:w="445" w:type="dxa"/>
-            <w:vMerge/>
-          </w:tcPr>
-          <w:p>
-            <w:pPr>
-              <w:jc w:val="center"/>
-            </w:pPr>
-          </w:p>
-        </w:tc>
-        <w:tc>
-          <w:tcPr>
-            <w:tcW w:w="1743" w:type="dxa"/>
-            <w:vMerge/>
-          </w:tcPr>
-          <w:p>
-            <w:pPr>
-              <w:jc w:val="center"/>
-            </w:pPr>
-          </w:p>
-        </w:tc>
-        <w:tc>
-          <w:tcPr>
-            <w:tcW w:w="2329" w:type="dxa"/>
-          </w:tcPr>
-          <w:p>
-            <w:r>
-              <w:t>Количество товара</w:t>
-            </w:r>
-          </w:p>
-        </w:tc>
-        <w:tc>
-          <w:tcPr>
-            <w:tcW w:w="2572" w:type="dxa"/>
-          </w:tcPr>
-          <w:p>
-            <w:r>
-              <w:t>Заявка покупателя</w:t>
-            </w:r>
-          </w:p>
-        </w:tc>
-        <w:tc>
-          <w:tcPr>
-            <w:tcW w:w="3537" w:type="dxa"/>
-          </w:tcPr>
-          <w:p>
-            <w:r>
-              <w:t>Запрашиваемое количество единиц товара</w:t>
-            </w:r>
-          </w:p>
-        </w:tc>
-      </w:tr>
-      <w:tr>
-        <w:tc>
-          <w:tcPr>
-            <w:tcW w:w="445" w:type="dxa"/>
-            <w:vMerge/>
-          </w:tcPr>
-          <w:p>
-            <w:pPr>
-              <w:jc w:val="center"/>
-            </w:pPr>
-          </w:p>
-        </w:tc>
-        <w:tc>
-          <w:tcPr>
-            <w:tcW w:w="1743" w:type="dxa"/>
-            <w:vMerge/>
-          </w:tcPr>
-          <w:p>
-            <w:pPr>
-              <w:jc w:val="center"/>
-            </w:pPr>
-          </w:p>
-        </w:tc>
-        <w:tc>
-          <w:tcPr>
-            <w:tcW w:w="2329" w:type="dxa"/>
-          </w:tcPr>
-          <w:p>
-            <w:r>
-              <w:t>Цена товара</w:t>
-            </w:r>
-          </w:p>
-        </w:tc>
-        <w:tc>
-          <w:tcPr>
-            <w:tcW w:w="2572" w:type="dxa"/>
-          </w:tcPr>
-          <w:p>
-            <w:r>
-              <w:t>Прайс-лист</w:t>
-            </w:r>
-          </w:p>
-        </w:tc>
-        <w:tc>
-          <w:tcPr>
-            <w:tcW w:w="3537" w:type="dxa"/>
-          </w:tcPr>
-          <w:p>
-            <w:r>
-              <w:t>Розничная цена за единицу товара для расчета стоимости</w:t>
-            </w:r>
-          </w:p>
-        </w:tc>
-      </w:tr>
-      <w:tr>
-        <w:tc>
-          <w:tcPr>
-            <w:tcW w:w="445" w:type="dxa"/>
-            <w:vMerge/>
-          </w:tcPr>
-          <w:p>
-            <w:pPr>
-              <w:jc w:val="center"/>
-            </w:pPr>
-          </w:p>
-        </w:tc>
-        <w:tc>
-          <w:tcPr>
-            <w:tcW w:w="1743" w:type="dxa"/>
-            <w:vMerge/>
-          </w:tcPr>
-          <w:p>
-            <w:pPr>
-              <w:jc w:val="center"/>
-            </w:pPr>
-          </w:p>
-        </w:tc>
-        <w:tc>
-          <w:tcPr>
-            <w:tcW w:w="2329" w:type="dxa"/>
-          </w:tcPr>
-          <w:p>
-            <w:r>
-              <w:t>Остатки на складе</w:t>
-            </w:r>
-          </w:p>
-        </w:tc>
-        <w:tc>
-          <w:tcPr>
-            <w:tcW w:w="2572" w:type="dxa"/>
-          </w:tcPr>
-          <w:p>
-            <w:r>
-              <w:t>База данных склада</w:t>
-            </w:r>
-          </w:p>
-        </w:tc>
-        <w:tc>
-          <w:tcPr>
-            <w:tcW w:w="3537" w:type="dxa"/>
-          </w:tcPr>
-          <w:p>
-            <w:r>
-              <w:t>Текущее количество товара в наличии для проверки возможности выполнения заказа</w:t>
-            </w:r>
-          </w:p>
-        </w:tc>
-      </w:tr>
-      <w:tr>
-        <w:tc>
-          <w:tcPr>
-            <w:tcW w:w="445" w:type="dxa"/>
-            <w:vMerge w:val="restart"/>
-          </w:tcPr>
-          <w:p>
-            <w:pPr>
-              <w:jc w:val="center"/>
-            </w:pPr>
-            <w:r>
-              <w:t>4</w:t>
-            </w:r>
-          </w:p>
-        </w:tc>
-        <w:tc>
-          <w:tcPr>
-            <w:tcW w:w="1743" w:type="dxa"/>
-            <w:vMerge w:val="restart"/>
-          </w:tcPr>
-          <w:p>
-            <w:pPr>
-              <w:jc w:val="center"/>
-            </w:pPr>
-            <w:r>
+            <w:tcW w:w="1682" w:type="dxa"/>
+          </w:tcPr>
+          <w:p>
+            <w:pPr>
+              <w:jc w:val="both"/>
+              <w:rPr>
+                <w:szCs w:val="24"/>
+              </w:rPr>
+            </w:pPr>
+            <w:r>
+              <w:rPr>
+                <w:szCs w:val="24"/>
+              </w:rPr>
               <w:t>Комплектация товаров</w:t>
             </w:r>
           </w:p>
         </w:tc>
         <w:tc>
           <w:tcPr>
-            <w:tcW w:w="2329" w:type="dxa"/>
-          </w:tcPr>
-          <w:p>
-            <w:r>
-              <w:t>Список товаров заказа</w:t>
-            </w:r>
-          </w:p>
-        </w:tc>
-        <w:tc>
-          <w:tcPr>
-            <w:tcW w:w="2572" w:type="dxa"/>
-          </w:tcPr>
-          <w:p>
-            <w:r>
+            <w:tcW w:w="3827" w:type="dxa"/>
+          </w:tcPr>
+          <w:p>
+            <w:pPr>
+              <w:jc w:val="both"/>
+              <w:rPr>
+                <w:szCs w:val="24"/>
+              </w:rPr>
+            </w:pPr>
+            <w:r>
+              <w:rPr>
+                <w:szCs w:val="24"/>
+              </w:rPr>
+              <w:t>Подтвержденный заказ, местоположение товаров на складе, статус наличия</w:t>
+            </w:r>
+          </w:p>
+        </w:tc>
+        <w:tc>
+          <w:tcPr>
+            <w:tcW w:w="2693" w:type="dxa"/>
+          </w:tcPr>
+          <w:p>
+            <w:pPr>
+              <w:jc w:val="both"/>
+              <w:rPr>
+                <w:szCs w:val="24"/>
+              </w:rPr>
+            </w:pPr>
+            <w:r>
+              <w:rPr>
+                <w:szCs w:val="24"/>
+              </w:rPr>
               <w:t>Лист комплектации</w:t>
             </w:r>
           </w:p>
         </w:tc>
         <w:tc>
           <w:tcPr>
-            <w:tcW w:w="3537" w:type="dxa"/>
-          </w:tcPr>
-          <w:p>
-            <w:r>
-              <w:t>Перечень товаров с количеством, которые необходимо собрать со складских мест</w:t>
-            </w:r>
-          </w:p>
-        </w:tc>
-      </w:tr>
-      <w:tr>
-        <w:tc>
-          <w:tcPr>
-            <w:tcW w:w="445" w:type="dxa"/>
-            <w:vMerge/>
-          </w:tcPr>
-          <w:p>
-            <w:pPr>
-              <w:jc w:val="center"/>
-            </w:pPr>
-          </w:p>
-        </w:tc>
-        <w:tc>
-          <w:tcPr>
-            <w:tcW w:w="1743" w:type="dxa"/>
-            <w:vMerge/>
-          </w:tcPr>
-          <w:p>
-            <w:pPr>
-              <w:jc w:val="center"/>
-            </w:pPr>
-          </w:p>
-        </w:tc>
-        <w:tc>
-          <w:tcPr>
-            <w:tcW w:w="2329" w:type="dxa"/>
-          </w:tcPr>
-          <w:p>
-            <w:r>
-              <w:t>Местонахождение товаров</w:t>
-            </w:r>
-          </w:p>
-        </w:tc>
-        <w:tc>
-          <w:tcPr>
-            <w:tcW w:w="2572" w:type="dxa"/>
-          </w:tcPr>
-          <w:p>
-            <w:r>
-              <w:t>Схема склада</w:t>
-            </w:r>
-          </w:p>
-        </w:tc>
-        <w:tc>
-          <w:tcPr>
-            <w:tcW w:w="3537" w:type="dxa"/>
-          </w:tcPr>
-          <w:p>
-            <w:r>
-              <w:t>Информация о расположении товаров на стеллажах и в зонах хранения</w:t>
-            </w:r>
-          </w:p>
-        </w:tc>
-      </w:tr>
-      <w:tr>
-        <w:tc>
-          <w:tcPr>
-            <w:tcW w:w="445" w:type="dxa"/>
-            <w:vMerge w:val="restart"/>
-          </w:tcPr>
-          <w:p>
-            <w:pPr>
-              <w:jc w:val="center"/>
-            </w:pPr>
-            <w:r>
-              <w:t>5</w:t>
-            </w:r>
-          </w:p>
-        </w:tc>
-        <w:tc>
-          <w:tcPr>
-            <w:tcW w:w="1743" w:type="dxa"/>
-            <w:vMerge w:val="restart"/>
-          </w:tcPr>
-          <w:p>
-            <w:pPr>
-              <w:jc w:val="center"/>
-            </w:pPr>
-            <w:r>
-              <w:t>Оформление документации</w:t>
-            </w:r>
-          </w:p>
-        </w:tc>
-        <w:tc>
-          <w:tcPr>
-            <w:tcW w:w="2329" w:type="dxa"/>
-          </w:tcPr>
-          <w:p>
-            <w:r>
-              <w:t>Код заказа</w:t>
-            </w:r>
-          </w:p>
-        </w:tc>
-        <w:tc>
-          <w:tcPr>
-            <w:tcW w:w="2572" w:type="dxa"/>
-          </w:tcPr>
-          <w:p>
-            <w:r>
-              <w:t>Система учета</w:t>
-            </w:r>
-          </w:p>
-        </w:tc>
-        <w:tc>
-          <w:tcPr>
-            <w:tcW w:w="3537" w:type="dxa"/>
-          </w:tcPr>
-          <w:p>
-            <w:r>
-              <w:t>Уникальный идентификатор заказа для указания в документах</w:t>
-            </w:r>
-          </w:p>
-        </w:tc>
-      </w:tr>
-      <w:tr>
-        <w:tc>
-          <w:tcPr>
-            <w:tcW w:w="445" w:type="dxa"/>
-            <w:vMerge/>
-          </w:tcPr>
-          <w:p>
-            <w:pPr>
-              <w:jc w:val="center"/>
-            </w:pPr>
-          </w:p>
-        </w:tc>
-        <w:tc>
-          <w:tcPr>
-            <w:tcW w:w="1743" w:type="dxa"/>
-            <w:vMerge/>
-          </w:tcPr>
-          <w:p>
-            <w:pPr>
-              <w:jc w:val="center"/>
-            </w:pPr>
-          </w:p>
-        </w:tc>
-        <w:tc>
-          <w:tcPr>
-            <w:tcW w:w="2329" w:type="dxa"/>
-          </w:tcPr>
-          <w:p>
-            <w:r>
-              <w:t>Данные покупателя</w:t>
-            </w:r>
-          </w:p>
-        </w:tc>
-        <w:tc>
-          <w:tcPr>
-            <w:tcW w:w="2572" w:type="dxa"/>
-          </w:tcPr>
-          <w:p>
-            <w:r>
-              <w:t>Карточка покупателя</w:t>
-            </w:r>
-          </w:p>
-        </w:tc>
-        <w:tc>
-          <w:tcPr>
-            <w:tcW w:w="3537" w:type="dxa"/>
-          </w:tcPr>
-          <w:p>
-            <w:r>
-              <w:t>ФИО, адрес, телефон для заполнения накладной</w:t>
-            </w:r>
-          </w:p>
-        </w:tc>
-      </w:tr>
-      <w:tr>
-        <w:tc>
-          <w:tcPr>
-            <w:tcW w:w="445" w:type="dxa"/>
-            <w:vMerge/>
-          </w:tcPr>
-          <w:p>
-            <w:pPr>
-              <w:jc w:val="center"/>
-            </w:pPr>
-          </w:p>
-        </w:tc>
-        <w:tc>
-          <w:tcPr>
-            <w:tcW w:w="1743" w:type="dxa"/>
-            <w:vMerge/>
-          </w:tcPr>
-          <w:p>
-            <w:pPr>
-              <w:jc w:val="center"/>
-            </w:pPr>
-          </w:p>
-        </w:tc>
-        <w:tc>
-          <w:tcPr>
-            <w:tcW w:w="2329" w:type="dxa"/>
-          </w:tcPr>
-          <w:p>
-            <w:r>
-              <w:t>Список товаров с ценами</w:t>
-            </w:r>
-          </w:p>
-        </w:tc>
-        <w:tc>
-          <w:tcPr>
-            <w:tcW w:w="2572" w:type="dxa"/>
-          </w:tcPr>
-          <w:p>
-            <w:r>
-              <w:t>Заказ</w:t>
-            </w:r>
-          </w:p>
-        </w:tc>
-        <w:tc>
-          <w:tcPr>
-            <w:tcW w:w="3537" w:type="dxa"/>
-          </w:tcPr>
-          <w:p>
-            <w:r>
-              <w:t>Перечень товаров, количество и цены для формирования накладной</w:t>
-            </w:r>
-          </w:p>
-        </w:tc>
-      </w:tr>
-      <w:tr>
-        <w:tc>
-          <w:tcPr>
-            <w:tcW w:w="445" w:type="dxa"/>
-            <w:vMerge/>
-          </w:tcPr>
-          <w:p>
-            <w:pPr>
-              <w:jc w:val="center"/>
-            </w:pPr>
-          </w:p>
-        </w:tc>
-        <w:tc>
-          <w:tcPr>
-            <w:tcW w:w="1743" w:type="dxa"/>
-            <w:vMerge/>
-          </w:tcPr>
-          <w:p>
-            <w:pPr>
-              <w:jc w:val="center"/>
-            </w:pPr>
-          </w:p>
-        </w:tc>
-        <w:tc>
-          <w:tcPr>
-            <w:tcW w:w="2329" w:type="dxa"/>
-          </w:tcPr>
-          <w:p>
-            <w:r>
-              <w:t>Реквизиты склада</w:t>
-            </w:r>
-          </w:p>
-        </w:tc>
-        <w:tc>
-          <w:tcPr>
-            <w:tcW w:w="2572" w:type="dxa"/>
-          </w:tcPr>
-          <w:p>
-            <w:r>
-              <w:t>Учредительные документы</w:t>
-            </w:r>
-          </w:p>
-        </w:tc>
-        <w:tc>
-          <w:tcPr>
-            <w:tcW w:w="3537" w:type="dxa"/>
-          </w:tcPr>
-          <w:p>
-            <w:r>
-              <w:t>ИНН, ОГРН, адрес, банковские реквизиты для счета и накладной</w:t>
-            </w:r>
-          </w:p>
-        </w:tc>
-      </w:tr>
-      <w:tr>
-        <w:tc>
-          <w:tcPr>
-            <w:tcW w:w="445" w:type="dxa"/>
-            <w:vMerge w:val="restart"/>
-          </w:tcPr>
-          <w:p>
-            <w:pPr>
-              <w:jc w:val="center"/>
-            </w:pPr>
-            <w:r>
-              <w:t>6</w:t>
-            </w:r>
-          </w:p>
-        </w:tc>
-        <w:tc>
-          <w:tcPr>
-            <w:tcW w:w="1743" w:type="dxa"/>
-            <w:vMerge w:val="restart"/>
-          </w:tcPr>
-          <w:p>
-            <w:pPr>
-              <w:jc w:val="center"/>
-            </w:pPr>
-            <w:r>
-              <w:t>Передача заказа</w:t>
-            </w:r>
-          </w:p>
-        </w:tc>
-        <w:tc>
-          <w:tcPr>
-            <w:tcW w:w="2329" w:type="dxa"/>
-          </w:tcPr>
-          <w:p>
-            <w:r>
-              <w:t>Документы покупателя</w:t>
-            </w:r>
-          </w:p>
-        </w:tc>
-        <w:tc>
-          <w:tcPr>
-            <w:tcW w:w="2572" w:type="dxa"/>
-          </w:tcPr>
-          <w:p>
-            <w:r>
-              <w:t>Паспорт/Доверенность</w:t>
-            </w:r>
-          </w:p>
-        </w:tc>
-        <w:tc>
-          <w:tcPr>
-            <w:tcW w:w="3537" w:type="dxa"/>
-          </w:tcPr>
-          <w:p>
-            <w:r>
-              <w:t>Для самовывоза: документ, удостоверяющий личность или полномочия получателя</w:t>
-            </w:r>
-          </w:p>
-        </w:tc>
-      </w:tr>
-      <w:tr>
-        <w:tc>
-          <w:tcPr>
-            <w:tcW w:w="445" w:type="dxa"/>
-            <w:vMerge/>
-          </w:tcPr>
-          <w:p>
-            <w:pPr>
-              <w:jc w:val="center"/>
-            </w:pPr>
-          </w:p>
-        </w:tc>
-        <w:tc>
-          <w:tcPr>
-            <w:tcW w:w="1743" w:type="dxa"/>
-            <w:vMerge/>
-          </w:tcPr>
-          <w:p>
-            <w:pPr>
-              <w:jc w:val="center"/>
-            </w:pPr>
-          </w:p>
-        </w:tc>
-        <w:tc>
-          <w:tcPr>
-            <w:tcW w:w="2329" w:type="dxa"/>
-          </w:tcPr>
-          <w:p>
-            <w:r>
-              <w:t>Адрес доставки</w:t>
-            </w:r>
-          </w:p>
-        </w:tc>
-        <w:tc>
-          <w:tcPr>
-            <w:tcW w:w="2572" w:type="dxa"/>
-          </w:tcPr>
-          <w:p>
-            <w:r>
-              <w:t>Заказ</w:t>
-            </w:r>
-          </w:p>
-        </w:tc>
-        <w:tc>
-          <w:tcPr>
-            <w:tcW w:w="3537" w:type="dxa"/>
-          </w:tcPr>
-          <w:p>
-            <w:r>
-              <w:t>Для курьерской доставки: точный адрес, куда необходимо доставить заказ</w:t>
+            <w:tcW w:w="2694" w:type="dxa"/>
+          </w:tcPr>
+          <w:p>
+            <w:pPr>
+              <w:jc w:val="both"/>
+              <w:rPr>
+                <w:szCs w:val="24"/>
+              </w:rPr>
+            </w:pPr>
+            <w:r>
+              <w:rPr>
+                <w:szCs w:val="24"/>
+              </w:rPr>
+              <w:t>Список товаров для сборки с указанием складских мест</w:t>
             </w:r>
           </w:p>
         </w:tc>
@@ -6058,1819 +5219,6 @@
         </w:rPr>
         <w:t>Таблица №4 «Выходные данные функций бизнес-процесса»</w:t>
       </w:r>
-    </w:p>
-    <w:p>
-      <w:pPr>
-        <w:spacing w:after="0"/>
-        <w:jc w:val="right"/>
-        <w:rPr>
-          <w:szCs w:val="24"/>
-        </w:rPr>
-      </w:pPr>
-    </w:p>
-    <w:tbl>
-      <w:tblPr>
-        <w:tblStyle w:val="ad"/>
-        <w:tblW w:w="10632" w:type="dxa"/>
-        <w:tblInd w:w="-1281" w:type="dxa"/>
-        <w:tblLook w:val="04A0" w:firstRow="1" w:lastRow="0" w:firstColumn="1" w:lastColumn="0" w:noHBand="0" w:noVBand="1"/>
-      </w:tblPr>
-      <w:tblGrid>
-        <w:gridCol w:w="445"/>
-        <w:gridCol w:w="1701"/>
-        <w:gridCol w:w="2391"/>
-        <w:gridCol w:w="2551"/>
-        <w:gridCol w:w="3544"/>
-      </w:tblGrid>
-      <w:tr>
-        <w:tc>
-          <w:tcPr>
-            <w:tcW w:w="445" w:type="dxa"/>
-          </w:tcPr>
-          <w:p>
-            <w:pPr>
-              <w:jc w:val="center"/>
-              <w:rPr>
-                <w:szCs w:val="24"/>
-              </w:rPr>
-            </w:pPr>
-            <w:r>
-              <w:rPr>
-                <w:szCs w:val="24"/>
-              </w:rPr>
-              <w:t>№</w:t>
-            </w:r>
-          </w:p>
-        </w:tc>
-        <w:tc>
-          <w:tcPr>
-            <w:tcW w:w="1701" w:type="dxa"/>
-          </w:tcPr>
-          <w:p>
-            <w:pPr>
-              <w:jc w:val="center"/>
-              <w:rPr>
-                <w:szCs w:val="24"/>
-              </w:rPr>
-            </w:pPr>
-            <w:r>
-              <w:rPr>
-                <w:szCs w:val="24"/>
-              </w:rPr>
-              <w:t>Функция</w:t>
-            </w:r>
-          </w:p>
-        </w:tc>
-        <w:tc>
-          <w:tcPr>
-            <w:tcW w:w="2391" w:type="dxa"/>
-          </w:tcPr>
-          <w:p>
-            <w:pPr>
-              <w:jc w:val="center"/>
-              <w:rPr>
-                <w:szCs w:val="24"/>
-              </w:rPr>
-            </w:pPr>
-            <w:r>
-              <w:rPr>
-                <w:szCs w:val="24"/>
-              </w:rPr>
-              <w:t>Данные</w:t>
-            </w:r>
-          </w:p>
-        </w:tc>
-        <w:tc>
-          <w:tcPr>
-            <w:tcW w:w="2551" w:type="dxa"/>
-          </w:tcPr>
-          <w:p>
-            <w:pPr>
-              <w:jc w:val="center"/>
-              <w:rPr>
-                <w:szCs w:val="24"/>
-              </w:rPr>
-            </w:pPr>
-            <w:r>
-              <w:rPr>
-                <w:szCs w:val="24"/>
-              </w:rPr>
-              <w:t>Документ</w:t>
-            </w:r>
-          </w:p>
-        </w:tc>
-        <w:tc>
-          <w:tcPr>
-            <w:tcW w:w="3544" w:type="dxa"/>
-          </w:tcPr>
-          <w:p>
-            <w:pPr>
-              <w:jc w:val="center"/>
-              <w:rPr>
-                <w:szCs w:val="24"/>
-              </w:rPr>
-            </w:pPr>
-            <w:r>
-              <w:rPr>
-                <w:szCs w:val="24"/>
-              </w:rPr>
-              <w:t>Описание</w:t>
-            </w:r>
-          </w:p>
-        </w:tc>
-      </w:tr>
-      <w:tr>
-        <w:tc>
-          <w:tcPr>
-            <w:tcW w:w="445" w:type="dxa"/>
-            <w:vMerge w:val="restart"/>
-          </w:tcPr>
-          <w:p>
-            <w:pPr>
-              <w:jc w:val="center"/>
-              <w:rPr>
-                <w:szCs w:val="24"/>
-              </w:rPr>
-            </w:pPr>
-            <w:r>
-              <w:rPr>
-                <w:szCs w:val="24"/>
-              </w:rPr>
-              <w:t>1</w:t>
-            </w:r>
-          </w:p>
-        </w:tc>
-        <w:tc>
-          <w:tcPr>
-            <w:tcW w:w="1701" w:type="dxa"/>
-            <w:vMerge w:val="restart"/>
-          </w:tcPr>
-          <w:p>
-            <w:pPr>
-              <w:jc w:val="center"/>
-              <w:rPr>
-                <w:szCs w:val="24"/>
-              </w:rPr>
-            </w:pPr>
-            <w:r>
-              <w:rPr>
-                <w:szCs w:val="24"/>
-              </w:rPr>
-              <w:t>Комплектация товаров</w:t>
-            </w:r>
-          </w:p>
-        </w:tc>
-        <w:tc>
-          <w:tcPr>
-            <w:tcW w:w="2391" w:type="dxa"/>
-          </w:tcPr>
-          <w:p>
-            <w:pPr>
-              <w:rPr>
-                <w:szCs w:val="24"/>
-              </w:rPr>
-            </w:pPr>
-            <w:r>
-              <w:rPr>
-                <w:szCs w:val="24"/>
-              </w:rPr>
-              <w:t>Физические товары</w:t>
-            </w:r>
-          </w:p>
-        </w:tc>
-        <w:tc>
-          <w:tcPr>
-            <w:tcW w:w="2551" w:type="dxa"/>
-          </w:tcPr>
-          <w:p>
-            <w:pPr>
-              <w:rPr>
-                <w:szCs w:val="24"/>
-              </w:rPr>
-            </w:pPr>
-            <w:r>
-              <w:rPr>
-                <w:szCs w:val="24"/>
-              </w:rPr>
-              <w:t>Физические товары</w:t>
-            </w:r>
-          </w:p>
-        </w:tc>
-        <w:tc>
-          <w:tcPr>
-            <w:tcW w:w="3544" w:type="dxa"/>
-          </w:tcPr>
-          <w:p>
-            <w:pPr>
-              <w:rPr>
-                <w:szCs w:val="24"/>
-              </w:rPr>
-            </w:pPr>
-            <w:r>
-              <w:rPr>
-                <w:szCs w:val="24"/>
-              </w:rPr>
-              <w:t>Комплект товаров, собранных со складских мест согласно заказу</w:t>
-            </w:r>
-          </w:p>
-        </w:tc>
-      </w:tr>
-      <w:tr>
-        <w:tc>
-          <w:tcPr>
-            <w:tcW w:w="445" w:type="dxa"/>
-            <w:vMerge/>
-          </w:tcPr>
-          <w:p>
-            <w:pPr>
-              <w:jc w:val="center"/>
-              <w:rPr>
-                <w:szCs w:val="24"/>
-              </w:rPr>
-            </w:pPr>
-          </w:p>
-        </w:tc>
-        <w:tc>
-          <w:tcPr>
-            <w:tcW w:w="1701" w:type="dxa"/>
-            <w:vMerge/>
-          </w:tcPr>
-          <w:p>
-            <w:pPr>
-              <w:jc w:val="center"/>
-              <w:rPr>
-                <w:szCs w:val="24"/>
-              </w:rPr>
-            </w:pPr>
-          </w:p>
-        </w:tc>
-        <w:tc>
-          <w:tcPr>
-            <w:tcW w:w="2391" w:type="dxa"/>
-          </w:tcPr>
-          <w:p>
-            <w:pPr>
-              <w:rPr>
-                <w:szCs w:val="24"/>
-              </w:rPr>
-            </w:pPr>
-            <w:r>
-              <w:rPr>
-                <w:szCs w:val="24"/>
-              </w:rPr>
-              <w:t>Статус "В сборке"</w:t>
-            </w:r>
-          </w:p>
-        </w:tc>
-        <w:tc>
-          <w:tcPr>
-            <w:tcW w:w="2551" w:type="dxa"/>
-          </w:tcPr>
-          <w:p>
-            <w:pPr>
-              <w:rPr>
-                <w:szCs w:val="24"/>
-              </w:rPr>
-            </w:pPr>
-            <w:r>
-              <w:rPr>
-                <w:szCs w:val="24"/>
-              </w:rPr>
-              <w:t>Заказ</w:t>
-            </w:r>
-          </w:p>
-        </w:tc>
-        <w:tc>
-          <w:tcPr>
-            <w:tcW w:w="3544" w:type="dxa"/>
-          </w:tcPr>
-          <w:p>
-            <w:pPr>
-              <w:rPr>
-                <w:szCs w:val="24"/>
-              </w:rPr>
-            </w:pPr>
-            <w:r>
-              <w:rPr>
-                <w:szCs w:val="24"/>
-              </w:rPr>
-              <w:t>Обновленный статус, показывающий текущий этап выполнения заказа</w:t>
-            </w:r>
-          </w:p>
-        </w:tc>
-      </w:tr>
-      <w:tr>
-        <w:tc>
-          <w:tcPr>
-            <w:tcW w:w="445" w:type="dxa"/>
-            <w:vMerge w:val="restart"/>
-          </w:tcPr>
-          <w:p>
-            <w:pPr>
-              <w:jc w:val="center"/>
-              <w:rPr>
-                <w:szCs w:val="24"/>
-              </w:rPr>
-            </w:pPr>
-            <w:r>
-              <w:rPr>
-                <w:szCs w:val="24"/>
-              </w:rPr>
-              <w:lastRenderedPageBreak/>
-              <w:t>2</w:t>
-            </w:r>
-          </w:p>
-        </w:tc>
-        <w:tc>
-          <w:tcPr>
-            <w:tcW w:w="1701" w:type="dxa"/>
-            <w:vMerge w:val="restart"/>
-          </w:tcPr>
-          <w:p>
-            <w:pPr>
-              <w:jc w:val="center"/>
-              <w:rPr>
-                <w:szCs w:val="24"/>
-              </w:rPr>
-            </w:pPr>
-            <w:r>
-              <w:rPr>
-                <w:szCs w:val="24"/>
-              </w:rPr>
-              <w:t>Упаковка заказа</w:t>
-            </w:r>
-          </w:p>
-        </w:tc>
-        <w:tc>
-          <w:tcPr>
-            <w:tcW w:w="2391" w:type="dxa"/>
-          </w:tcPr>
-          <w:p>
-            <w:pPr>
-              <w:rPr>
-                <w:szCs w:val="24"/>
-              </w:rPr>
-            </w:pPr>
-            <w:r>
-              <w:rPr>
-                <w:szCs w:val="24"/>
-              </w:rPr>
-              <w:t>Упакованный заказ</w:t>
-            </w:r>
-          </w:p>
-        </w:tc>
-        <w:tc>
-          <w:tcPr>
-            <w:tcW w:w="2551" w:type="dxa"/>
-          </w:tcPr>
-          <w:p>
-            <w:pPr>
-              <w:rPr>
-                <w:szCs w:val="24"/>
-              </w:rPr>
-            </w:pPr>
-            <w:r>
-              <w:rPr>
-                <w:szCs w:val="24"/>
-              </w:rPr>
-              <w:t>Посылка/паллета</w:t>
-            </w:r>
-          </w:p>
-        </w:tc>
-        <w:tc>
-          <w:tcPr>
-            <w:tcW w:w="3544" w:type="dxa"/>
-          </w:tcPr>
-          <w:p>
-            <w:pPr>
-              <w:rPr>
-                <w:szCs w:val="24"/>
-              </w:rPr>
-            </w:pPr>
-            <w:r>
-              <w:rPr>
-                <w:szCs w:val="24"/>
-              </w:rPr>
-              <w:t>Товары, надежно упакованные для транспортировки с защитой от повреждений</w:t>
-            </w:r>
-          </w:p>
-        </w:tc>
-      </w:tr>
-      <w:tr>
-        <w:tc>
-          <w:tcPr>
-            <w:tcW w:w="445" w:type="dxa"/>
-            <w:vMerge/>
-          </w:tcPr>
-          <w:p>
-            <w:pPr>
-              <w:jc w:val="center"/>
-              <w:rPr>
-                <w:szCs w:val="24"/>
-              </w:rPr>
-            </w:pPr>
-          </w:p>
-        </w:tc>
-        <w:tc>
-          <w:tcPr>
-            <w:tcW w:w="1701" w:type="dxa"/>
-            <w:vMerge/>
-          </w:tcPr>
-          <w:p>
-            <w:pPr>
-              <w:jc w:val="center"/>
-              <w:rPr>
-                <w:szCs w:val="24"/>
-              </w:rPr>
-            </w:pPr>
-          </w:p>
-        </w:tc>
-        <w:tc>
-          <w:tcPr>
-            <w:tcW w:w="2391" w:type="dxa"/>
-          </w:tcPr>
-          <w:p>
-            <w:pPr>
-              <w:rPr>
-                <w:szCs w:val="24"/>
-              </w:rPr>
-            </w:pPr>
-            <w:r>
-              <w:rPr>
-                <w:szCs w:val="24"/>
-              </w:rPr>
-              <w:t>Маркировка</w:t>
-            </w:r>
-          </w:p>
-        </w:tc>
-        <w:tc>
-          <w:tcPr>
-            <w:tcW w:w="2551" w:type="dxa"/>
-          </w:tcPr>
-          <w:p>
-            <w:pPr>
-              <w:rPr>
-                <w:szCs w:val="24"/>
-              </w:rPr>
-            </w:pPr>
-            <w:r>
-              <w:rPr>
-                <w:szCs w:val="24"/>
-              </w:rPr>
-              <w:t>Этикетка на упаковке</w:t>
-            </w:r>
-          </w:p>
-        </w:tc>
-        <w:tc>
-          <w:tcPr>
-            <w:tcW w:w="3544" w:type="dxa"/>
-          </w:tcPr>
-          <w:p>
-            <w:pPr>
-              <w:rPr>
-                <w:szCs w:val="24"/>
-              </w:rPr>
-            </w:pPr>
-            <w:r>
-              <w:rPr>
-                <w:szCs w:val="24"/>
-              </w:rPr>
-              <w:t>Код заказа, адрес покупателя, отметки "Хрупкое" (если необходимо)</w:t>
-            </w:r>
-          </w:p>
-        </w:tc>
-      </w:tr>
-      <w:tr>
-        <w:tc>
-          <w:tcPr>
-            <w:tcW w:w="445" w:type="dxa"/>
-            <w:vMerge/>
-          </w:tcPr>
-          <w:p>
-            <w:pPr>
-              <w:jc w:val="center"/>
-              <w:rPr>
-                <w:szCs w:val="24"/>
-              </w:rPr>
-            </w:pPr>
-          </w:p>
-        </w:tc>
-        <w:tc>
-          <w:tcPr>
-            <w:tcW w:w="1701" w:type="dxa"/>
-            <w:vMerge/>
-          </w:tcPr>
-          <w:p>
-            <w:pPr>
-              <w:jc w:val="center"/>
-              <w:rPr>
-                <w:szCs w:val="24"/>
-              </w:rPr>
-            </w:pPr>
-          </w:p>
-        </w:tc>
-        <w:tc>
-          <w:tcPr>
-            <w:tcW w:w="2391" w:type="dxa"/>
-          </w:tcPr>
-          <w:p>
-            <w:pPr>
-              <w:rPr>
-                <w:szCs w:val="24"/>
-              </w:rPr>
-            </w:pPr>
-            <w:r>
-              <w:rPr>
-                <w:szCs w:val="24"/>
-              </w:rPr>
-              <w:t>Статус "Готов к отгрузке"</w:t>
-            </w:r>
-          </w:p>
-        </w:tc>
-        <w:tc>
-          <w:tcPr>
-            <w:tcW w:w="2551" w:type="dxa"/>
-          </w:tcPr>
-          <w:p>
-            <w:pPr>
-              <w:rPr>
-                <w:szCs w:val="24"/>
-              </w:rPr>
-            </w:pPr>
-            <w:r>
-              <w:rPr>
-                <w:szCs w:val="24"/>
-              </w:rPr>
-              <w:t>Заказ</w:t>
-            </w:r>
-          </w:p>
-        </w:tc>
-        <w:tc>
-          <w:tcPr>
-            <w:tcW w:w="3544" w:type="dxa"/>
-          </w:tcPr>
-          <w:p>
-            <w:pPr>
-              <w:rPr>
-                <w:szCs w:val="24"/>
-              </w:rPr>
-            </w:pPr>
-            <w:r>
-              <w:rPr>
-                <w:szCs w:val="24"/>
-              </w:rPr>
-              <w:t>Обновленный статус, означающий готовность заказа к передаче покупателю</w:t>
-            </w:r>
-          </w:p>
-        </w:tc>
-      </w:tr>
-      <w:tr>
-        <w:tc>
-          <w:tcPr>
-            <w:tcW w:w="445" w:type="dxa"/>
-            <w:vMerge w:val="restart"/>
-          </w:tcPr>
-          <w:p>
-            <w:pPr>
-              <w:jc w:val="center"/>
-              <w:rPr>
-                <w:szCs w:val="24"/>
-              </w:rPr>
-            </w:pPr>
-            <w:r>
-              <w:rPr>
-                <w:szCs w:val="24"/>
-              </w:rPr>
-              <w:t>3</w:t>
-            </w:r>
-          </w:p>
-        </w:tc>
-        <w:tc>
-          <w:tcPr>
-            <w:tcW w:w="1701" w:type="dxa"/>
-            <w:vMerge w:val="restart"/>
-          </w:tcPr>
-          <w:p>
-            <w:pPr>
-              <w:jc w:val="center"/>
-              <w:rPr>
-                <w:szCs w:val="24"/>
-              </w:rPr>
-            </w:pPr>
-            <w:r>
-              <w:rPr>
-                <w:szCs w:val="24"/>
-              </w:rPr>
-              <w:t>Оформление документации</w:t>
-            </w:r>
-          </w:p>
-        </w:tc>
-        <w:tc>
-          <w:tcPr>
-            <w:tcW w:w="2391" w:type="dxa"/>
-          </w:tcPr>
-          <w:p>
-            <w:pPr>
-              <w:rPr>
-                <w:szCs w:val="24"/>
-              </w:rPr>
-            </w:pPr>
-            <w:r>
-              <w:rPr>
-                <w:szCs w:val="24"/>
-              </w:rPr>
-              <w:t>Накладная</w:t>
-            </w:r>
-          </w:p>
-        </w:tc>
-        <w:tc>
-          <w:tcPr>
-            <w:tcW w:w="2551" w:type="dxa"/>
-          </w:tcPr>
-          <w:p>
-            <w:pPr>
-              <w:rPr>
-                <w:szCs w:val="24"/>
-              </w:rPr>
-            </w:pPr>
-            <w:r>
-              <w:rPr>
-                <w:szCs w:val="24"/>
-              </w:rPr>
-              <w:t>Товарная накладная</w:t>
-            </w:r>
-          </w:p>
-        </w:tc>
-        <w:tc>
-          <w:tcPr>
-            <w:tcW w:w="3544" w:type="dxa"/>
-          </w:tcPr>
-          <w:p>
-            <w:pPr>
-              <w:rPr>
-                <w:szCs w:val="24"/>
-              </w:rPr>
-            </w:pPr>
-            <w:r>
-              <w:rPr>
-                <w:szCs w:val="24"/>
-              </w:rPr>
-              <w:t>Официальный документ по форме, содержащий полный перечень товаров, цены, итоговую сумму, подписи и печать. Оформляется в 2 экземплярах</w:t>
-            </w:r>
-          </w:p>
-        </w:tc>
-      </w:tr>
-      <w:tr>
-        <w:tc>
-          <w:tcPr>
-            <w:tcW w:w="445" w:type="dxa"/>
-            <w:vMerge/>
-          </w:tcPr>
-          <w:p>
-            <w:pPr>
-              <w:jc w:val="center"/>
-              <w:rPr>
-                <w:szCs w:val="24"/>
-              </w:rPr>
-            </w:pPr>
-          </w:p>
-        </w:tc>
-        <w:tc>
-          <w:tcPr>
-            <w:tcW w:w="1701" w:type="dxa"/>
-            <w:vMerge/>
-          </w:tcPr>
-          <w:p>
-            <w:pPr>
-              <w:jc w:val="center"/>
-              <w:rPr>
-                <w:szCs w:val="24"/>
-              </w:rPr>
-            </w:pPr>
-          </w:p>
-        </w:tc>
-        <w:tc>
-          <w:tcPr>
-            <w:tcW w:w="2391" w:type="dxa"/>
-          </w:tcPr>
-          <w:p>
-            <w:pPr>
-              <w:rPr>
-                <w:szCs w:val="24"/>
-              </w:rPr>
-            </w:pPr>
-            <w:r>
-              <w:rPr>
-                <w:szCs w:val="24"/>
-              </w:rPr>
-              <w:t>Счет на оплату</w:t>
-            </w:r>
-          </w:p>
-        </w:tc>
-        <w:tc>
-          <w:tcPr>
-            <w:tcW w:w="2551" w:type="dxa"/>
-          </w:tcPr>
-          <w:p>
-            <w:pPr>
-              <w:rPr>
-                <w:szCs w:val="24"/>
-              </w:rPr>
-            </w:pPr>
-            <w:r>
-              <w:rPr>
-                <w:szCs w:val="24"/>
-              </w:rPr>
-              <w:t>Счет</w:t>
-            </w:r>
-          </w:p>
-        </w:tc>
-        <w:tc>
-          <w:tcPr>
-            <w:tcW w:w="3544" w:type="dxa"/>
-          </w:tcPr>
-          <w:p>
-            <w:pPr>
-              <w:rPr>
-                <w:szCs w:val="24"/>
-              </w:rPr>
-            </w:pPr>
-            <w:r>
-              <w:rPr>
-                <w:szCs w:val="24"/>
-              </w:rPr>
-              <w:t>Для юридических лиц: документ с реквизитами склада и суммой к оплате</w:t>
-            </w:r>
-          </w:p>
-        </w:tc>
-      </w:tr>
-      <w:tr>
-        <w:tc>
-          <w:tcPr>
-            <w:tcW w:w="445" w:type="dxa"/>
-            <w:vMerge/>
-          </w:tcPr>
-          <w:p>
-            <w:pPr>
-              <w:jc w:val="center"/>
-              <w:rPr>
-                <w:szCs w:val="24"/>
-              </w:rPr>
-            </w:pPr>
-          </w:p>
-        </w:tc>
-        <w:tc>
-          <w:tcPr>
-            <w:tcW w:w="1701" w:type="dxa"/>
-            <w:vMerge/>
-          </w:tcPr>
-          <w:p>
-            <w:pPr>
-              <w:jc w:val="center"/>
-              <w:rPr>
-                <w:szCs w:val="24"/>
-              </w:rPr>
-            </w:pPr>
-          </w:p>
-        </w:tc>
-        <w:tc>
-          <w:tcPr>
-            <w:tcW w:w="2391" w:type="dxa"/>
-          </w:tcPr>
-          <w:p>
-            <w:pPr>
-              <w:rPr>
-                <w:szCs w:val="24"/>
-              </w:rPr>
-            </w:pPr>
-            <w:r>
-              <w:rPr>
-                <w:szCs w:val="24"/>
-              </w:rPr>
-              <w:t>Товарный чек</w:t>
-            </w:r>
-          </w:p>
-        </w:tc>
-        <w:tc>
-          <w:tcPr>
-            <w:tcW w:w="2551" w:type="dxa"/>
-          </w:tcPr>
-          <w:p>
-            <w:pPr>
-              <w:rPr>
-                <w:szCs w:val="24"/>
-              </w:rPr>
-            </w:pPr>
-            <w:r>
-              <w:rPr>
-                <w:szCs w:val="24"/>
-              </w:rPr>
-              <w:t>Кассовый чек</w:t>
-            </w:r>
-          </w:p>
-        </w:tc>
-        <w:tc>
-          <w:tcPr>
-            <w:tcW w:w="3544" w:type="dxa"/>
-          </w:tcPr>
-          <w:p>
-            <w:pPr>
-              <w:rPr>
-                <w:szCs w:val="24"/>
-              </w:rPr>
-            </w:pPr>
-            <w:r>
-              <w:rPr>
-                <w:szCs w:val="24"/>
-              </w:rPr>
-              <w:t>Для физических лиц: документ, подтверждающий покупку товаров</w:t>
-            </w:r>
-          </w:p>
-        </w:tc>
-      </w:tr>
-      <w:tr>
-        <w:tc>
-          <w:tcPr>
-            <w:tcW w:w="445" w:type="dxa"/>
-          </w:tcPr>
-          <w:p>
-            <w:pPr>
-              <w:jc w:val="center"/>
-              <w:rPr>
-                <w:szCs w:val="24"/>
-              </w:rPr>
-            </w:pPr>
-            <w:r>
-              <w:rPr>
-                <w:szCs w:val="24"/>
-              </w:rPr>
-              <w:t>4</w:t>
-            </w:r>
-          </w:p>
-        </w:tc>
-        <w:tc>
-          <w:tcPr>
-            <w:tcW w:w="1701" w:type="dxa"/>
-          </w:tcPr>
-          <w:p>
-            <w:pPr>
-              <w:jc w:val="center"/>
-              <w:rPr>
-                <w:szCs w:val="24"/>
-              </w:rPr>
-            </w:pPr>
-            <w:r>
-              <w:rPr>
-                <w:szCs w:val="24"/>
-              </w:rPr>
-              <w:t>Фиксация отгрузки</w:t>
-            </w:r>
-          </w:p>
-        </w:tc>
-        <w:tc>
-          <w:tcPr>
-            <w:tcW w:w="2391" w:type="dxa"/>
-          </w:tcPr>
-          <w:p>
-            <w:pPr>
-              <w:rPr>
-                <w:szCs w:val="24"/>
-              </w:rPr>
-            </w:pPr>
-            <w:r>
-              <w:rPr>
-                <w:szCs w:val="24"/>
-              </w:rPr>
-              <w:t>Статус "Отгружен"</w:t>
-            </w:r>
-          </w:p>
-        </w:tc>
-        <w:tc>
-          <w:tcPr>
-            <w:tcW w:w="2551" w:type="dxa"/>
-          </w:tcPr>
-          <w:p>
-            <w:pPr>
-              <w:rPr>
-                <w:szCs w:val="24"/>
-              </w:rPr>
-            </w:pPr>
-            <w:r>
-              <w:rPr>
-                <w:szCs w:val="24"/>
-              </w:rPr>
-              <w:t>Заказ</w:t>
-            </w:r>
-          </w:p>
-        </w:tc>
-        <w:tc>
-          <w:tcPr>
-            <w:tcW w:w="3544" w:type="dxa"/>
-          </w:tcPr>
-          <w:p>
-            <w:pPr>
-              <w:rPr>
-                <w:szCs w:val="24"/>
-              </w:rPr>
-            </w:pPr>
-            <w:r>
-              <w:rPr>
-                <w:szCs w:val="24"/>
-              </w:rPr>
-              <w:t>Финальный статус отгрузки в системе, фиксирующий передачу товаров</w:t>
-            </w:r>
-          </w:p>
-        </w:tc>
-      </w:tr>
-      <w:tr>
-        <w:tc>
-          <w:tcPr>
-            <w:tcW w:w="445" w:type="dxa"/>
-          </w:tcPr>
-          <w:p>
-            <w:pPr>
-              <w:jc w:val="center"/>
-              <w:rPr>
-                <w:szCs w:val="24"/>
-              </w:rPr>
-            </w:pPr>
-          </w:p>
-        </w:tc>
-        <w:tc>
-          <w:tcPr>
-            <w:tcW w:w="1701" w:type="dxa"/>
-          </w:tcPr>
-          <w:p>
-            <w:pPr>
-              <w:jc w:val="center"/>
-              <w:rPr>
-                <w:szCs w:val="24"/>
-              </w:rPr>
-            </w:pPr>
-          </w:p>
-        </w:tc>
-        <w:tc>
-          <w:tcPr>
-            <w:tcW w:w="2391" w:type="dxa"/>
-          </w:tcPr>
-          <w:p>
-            <w:pPr>
-              <w:rPr>
-                <w:szCs w:val="24"/>
-              </w:rPr>
-            </w:pPr>
-            <w:r>
-              <w:rPr>
-                <w:szCs w:val="24"/>
-              </w:rPr>
-              <w:t>Обновленные остатки</w:t>
-            </w:r>
-          </w:p>
-        </w:tc>
-        <w:tc>
-          <w:tcPr>
-            <w:tcW w:w="2551" w:type="dxa"/>
-          </w:tcPr>
-          <w:p>
-            <w:pPr>
-              <w:rPr>
-                <w:szCs w:val="24"/>
-              </w:rPr>
-            </w:pPr>
-            <w:r>
-              <w:rPr>
-                <w:szCs w:val="24"/>
-              </w:rPr>
-              <w:t>База данных склада</w:t>
-            </w:r>
-          </w:p>
-        </w:tc>
-        <w:tc>
-          <w:tcPr>
-            <w:tcW w:w="3544" w:type="dxa"/>
-          </w:tcPr>
-          <w:p>
-            <w:pPr>
-              <w:rPr>
-                <w:szCs w:val="24"/>
-              </w:rPr>
-            </w:pPr>
-            <w:r>
-              <w:rPr>
-                <w:szCs w:val="24"/>
-              </w:rPr>
-              <w:t>Количество товаров на складе после списания отгруженных позиций</w:t>
-            </w:r>
-          </w:p>
-        </w:tc>
-      </w:tr>
-      <w:tr>
-        <w:tc>
-          <w:tcPr>
-            <w:tcW w:w="445" w:type="dxa"/>
-          </w:tcPr>
-          <w:p>
-            <w:pPr>
-              <w:jc w:val="center"/>
-              <w:rPr>
-                <w:szCs w:val="24"/>
-              </w:rPr>
-            </w:pPr>
-          </w:p>
-        </w:tc>
-        <w:tc>
-          <w:tcPr>
-            <w:tcW w:w="1701" w:type="dxa"/>
-          </w:tcPr>
-          <w:p>
-            <w:pPr>
-              <w:jc w:val="center"/>
-              <w:rPr>
-                <w:szCs w:val="24"/>
-              </w:rPr>
-            </w:pPr>
-          </w:p>
-        </w:tc>
-        <w:tc>
-          <w:tcPr>
-            <w:tcW w:w="2391" w:type="dxa"/>
-          </w:tcPr>
-          <w:p>
-            <w:pPr>
-              <w:rPr>
-                <w:szCs w:val="24"/>
-              </w:rPr>
-            </w:pPr>
-            <w:r>
-              <w:rPr>
-                <w:szCs w:val="24"/>
-              </w:rPr>
-              <w:t>Запись в журнале</w:t>
-            </w:r>
-          </w:p>
-        </w:tc>
-        <w:tc>
-          <w:tcPr>
-            <w:tcW w:w="2551" w:type="dxa"/>
-          </w:tcPr>
-          <w:p>
-            <w:pPr>
-              <w:rPr>
-                <w:szCs w:val="24"/>
-              </w:rPr>
-            </w:pPr>
-            <w:r>
-              <w:rPr>
-                <w:szCs w:val="24"/>
-              </w:rPr>
-              <w:t>Журнал отгрузок</w:t>
-            </w:r>
-          </w:p>
-        </w:tc>
-        <w:tc>
-          <w:tcPr>
-            <w:tcW w:w="3544" w:type="dxa"/>
-          </w:tcPr>
-          <w:p>
-            <w:pPr>
-              <w:rPr>
-                <w:szCs w:val="24"/>
-              </w:rPr>
-            </w:pPr>
-            <w:r>
-              <w:rPr>
-                <w:szCs w:val="24"/>
-              </w:rPr>
-              <w:t>Строка с данными: дата, время, номер заказа, получатель, ответственный сотрудник</w:t>
-            </w:r>
-          </w:p>
-        </w:tc>
-      </w:tr>
-      <w:tr>
-        <w:tc>
-          <w:tcPr>
-            <w:tcW w:w="445" w:type="dxa"/>
-          </w:tcPr>
-          <w:p>
-            <w:pPr>
-              <w:jc w:val="center"/>
-              <w:rPr>
-                <w:szCs w:val="24"/>
-              </w:rPr>
-            </w:pPr>
-          </w:p>
-        </w:tc>
-        <w:tc>
-          <w:tcPr>
-            <w:tcW w:w="1701" w:type="dxa"/>
-          </w:tcPr>
-          <w:p>
-            <w:pPr>
-              <w:jc w:val="center"/>
-              <w:rPr>
-                <w:szCs w:val="24"/>
-              </w:rPr>
-            </w:pPr>
-          </w:p>
-        </w:tc>
-        <w:tc>
-          <w:tcPr>
-            <w:tcW w:w="2391" w:type="dxa"/>
-          </w:tcPr>
-          <w:p>
-            <w:pPr>
-              <w:rPr>
-                <w:szCs w:val="24"/>
-              </w:rPr>
-            </w:pPr>
-            <w:r>
-              <w:rPr>
-                <w:szCs w:val="24"/>
-              </w:rPr>
-              <w:t>Архивные копии</w:t>
-            </w:r>
-          </w:p>
-        </w:tc>
-        <w:tc>
-          <w:tcPr>
-            <w:tcW w:w="2551" w:type="dxa"/>
-          </w:tcPr>
-          <w:p>
-            <w:pPr>
-              <w:rPr>
-                <w:szCs w:val="24"/>
-              </w:rPr>
-            </w:pPr>
-            <w:r>
-              <w:rPr>
-                <w:szCs w:val="24"/>
-              </w:rPr>
-              <w:t>Архив документов</w:t>
-            </w:r>
-          </w:p>
-        </w:tc>
-        <w:tc>
-          <w:tcPr>
-            <w:tcW w:w="3544" w:type="dxa"/>
-          </w:tcPr>
-          <w:p>
-            <w:pPr>
-              <w:rPr>
-                <w:szCs w:val="24"/>
-              </w:rPr>
-            </w:pPr>
-          </w:p>
-        </w:tc>
-      </w:tr>
-      <w:tr>
-        <w:tc>
-          <w:tcPr>
-            <w:tcW w:w="445" w:type="dxa"/>
-          </w:tcPr>
-          <w:p>
-            <w:pPr>
-              <w:jc w:val="center"/>
-              <w:rPr>
-                <w:szCs w:val="24"/>
-              </w:rPr>
-            </w:pPr>
-          </w:p>
-        </w:tc>
-        <w:tc>
-          <w:tcPr>
-            <w:tcW w:w="1701" w:type="dxa"/>
-          </w:tcPr>
-          <w:p>
-            <w:pPr>
-              <w:jc w:val="center"/>
-              <w:rPr>
-                <w:szCs w:val="24"/>
-              </w:rPr>
-            </w:pPr>
-          </w:p>
-        </w:tc>
-        <w:tc>
-          <w:tcPr>
-            <w:tcW w:w="2391" w:type="dxa"/>
-          </w:tcPr>
-          <w:p>
-            <w:pPr>
-              <w:rPr>
-                <w:szCs w:val="24"/>
-              </w:rPr>
-            </w:pPr>
-          </w:p>
-        </w:tc>
-        <w:tc>
-          <w:tcPr>
-            <w:tcW w:w="2551" w:type="dxa"/>
-          </w:tcPr>
-          <w:p>
-            <w:pPr>
-              <w:rPr>
-                <w:szCs w:val="24"/>
-              </w:rPr>
-            </w:pPr>
-          </w:p>
-        </w:tc>
-        <w:tc>
-          <w:tcPr>
-            <w:tcW w:w="3544" w:type="dxa"/>
-          </w:tcPr>
-          <w:p>
-            <w:pPr>
-              <w:rPr>
-                <w:szCs w:val="24"/>
-              </w:rPr>
-            </w:pPr>
-          </w:p>
-        </w:tc>
-      </w:tr>
-      <w:tr>
-        <w:tc>
-          <w:tcPr>
-            <w:tcW w:w="445" w:type="dxa"/>
-          </w:tcPr>
-          <w:p>
-            <w:pPr>
-              <w:jc w:val="center"/>
-              <w:rPr>
-                <w:szCs w:val="24"/>
-              </w:rPr>
-            </w:pPr>
-          </w:p>
-        </w:tc>
-        <w:tc>
-          <w:tcPr>
-            <w:tcW w:w="1701" w:type="dxa"/>
-          </w:tcPr>
-          <w:p>
-            <w:pPr>
-              <w:jc w:val="center"/>
-              <w:rPr>
-                <w:szCs w:val="24"/>
-              </w:rPr>
-            </w:pPr>
-          </w:p>
-        </w:tc>
-        <w:tc>
-          <w:tcPr>
-            <w:tcW w:w="2391" w:type="dxa"/>
-          </w:tcPr>
-          <w:p>
-            <w:pPr>
-              <w:rPr>
-                <w:szCs w:val="24"/>
-              </w:rPr>
-            </w:pPr>
-          </w:p>
-        </w:tc>
-        <w:tc>
-          <w:tcPr>
-            <w:tcW w:w="2551" w:type="dxa"/>
-          </w:tcPr>
-          <w:p>
-            <w:pPr>
-              <w:rPr>
-                <w:szCs w:val="24"/>
-              </w:rPr>
-            </w:pPr>
-          </w:p>
-        </w:tc>
-        <w:tc>
-          <w:tcPr>
-            <w:tcW w:w="3544" w:type="dxa"/>
-          </w:tcPr>
-          <w:p>
-            <w:pPr>
-              <w:rPr>
-                <w:szCs w:val="24"/>
-              </w:rPr>
-            </w:pPr>
-          </w:p>
-        </w:tc>
-      </w:tr>
-      <w:tr>
-        <w:tc>
-          <w:tcPr>
-            <w:tcW w:w="445" w:type="dxa"/>
-          </w:tcPr>
-          <w:p>
-            <w:pPr>
-              <w:jc w:val="center"/>
-              <w:rPr>
-                <w:szCs w:val="24"/>
-              </w:rPr>
-            </w:pPr>
-          </w:p>
-        </w:tc>
-        <w:tc>
-          <w:tcPr>
-            <w:tcW w:w="1701" w:type="dxa"/>
-          </w:tcPr>
-          <w:p>
-            <w:pPr>
-              <w:jc w:val="center"/>
-              <w:rPr>
-                <w:szCs w:val="24"/>
-              </w:rPr>
-            </w:pPr>
-          </w:p>
-        </w:tc>
-        <w:tc>
-          <w:tcPr>
-            <w:tcW w:w="2391" w:type="dxa"/>
-          </w:tcPr>
-          <w:p>
-            <w:pPr>
-              <w:rPr>
-                <w:szCs w:val="24"/>
-              </w:rPr>
-            </w:pPr>
-          </w:p>
-        </w:tc>
-        <w:tc>
-          <w:tcPr>
-            <w:tcW w:w="2551" w:type="dxa"/>
-          </w:tcPr>
-          <w:p>
-            <w:pPr>
-              <w:rPr>
-                <w:szCs w:val="24"/>
-              </w:rPr>
-            </w:pPr>
-          </w:p>
-        </w:tc>
-        <w:tc>
-          <w:tcPr>
-            <w:tcW w:w="3544" w:type="dxa"/>
-          </w:tcPr>
-          <w:p>
-            <w:pPr>
-              <w:rPr>
-                <w:szCs w:val="24"/>
-              </w:rPr>
-            </w:pPr>
-          </w:p>
-        </w:tc>
-      </w:tr>
-      <w:tr>
-        <w:tc>
-          <w:tcPr>
-            <w:tcW w:w="445" w:type="dxa"/>
-          </w:tcPr>
-          <w:p>
-            <w:pPr>
-              <w:jc w:val="center"/>
-              <w:rPr>
-                <w:szCs w:val="24"/>
-              </w:rPr>
-            </w:pPr>
-          </w:p>
-        </w:tc>
-        <w:tc>
-          <w:tcPr>
-            <w:tcW w:w="1701" w:type="dxa"/>
-          </w:tcPr>
-          <w:p>
-            <w:pPr>
-              <w:jc w:val="center"/>
-              <w:rPr>
-                <w:szCs w:val="24"/>
-              </w:rPr>
-            </w:pPr>
-          </w:p>
-        </w:tc>
-        <w:tc>
-          <w:tcPr>
-            <w:tcW w:w="2391" w:type="dxa"/>
-          </w:tcPr>
-          <w:p>
-            <w:pPr>
-              <w:rPr>
-                <w:szCs w:val="24"/>
-              </w:rPr>
-            </w:pPr>
-          </w:p>
-        </w:tc>
-        <w:tc>
-          <w:tcPr>
-            <w:tcW w:w="2551" w:type="dxa"/>
-          </w:tcPr>
-          <w:p>
-            <w:pPr>
-              <w:rPr>
-                <w:szCs w:val="24"/>
-              </w:rPr>
-            </w:pPr>
-          </w:p>
-        </w:tc>
-        <w:tc>
-          <w:tcPr>
-            <w:tcW w:w="3544" w:type="dxa"/>
-          </w:tcPr>
-          <w:p>
-            <w:pPr>
-              <w:rPr>
-                <w:szCs w:val="24"/>
-              </w:rPr>
-            </w:pPr>
-          </w:p>
-        </w:tc>
-      </w:tr>
-      <w:tr>
-        <w:tc>
-          <w:tcPr>
-            <w:tcW w:w="445" w:type="dxa"/>
-          </w:tcPr>
-          <w:p>
-            <w:pPr>
-              <w:jc w:val="center"/>
-              <w:rPr>
-                <w:szCs w:val="24"/>
-              </w:rPr>
-            </w:pPr>
-          </w:p>
-        </w:tc>
-        <w:tc>
-          <w:tcPr>
-            <w:tcW w:w="1701" w:type="dxa"/>
-          </w:tcPr>
-          <w:p>
-            <w:pPr>
-              <w:jc w:val="center"/>
-              <w:rPr>
-                <w:szCs w:val="24"/>
-              </w:rPr>
-            </w:pPr>
-          </w:p>
-        </w:tc>
-        <w:tc>
-          <w:tcPr>
-            <w:tcW w:w="2391" w:type="dxa"/>
-          </w:tcPr>
-          <w:p>
-            <w:pPr>
-              <w:rPr>
-                <w:szCs w:val="24"/>
-              </w:rPr>
-            </w:pPr>
-          </w:p>
-        </w:tc>
-        <w:tc>
-          <w:tcPr>
-            <w:tcW w:w="2551" w:type="dxa"/>
-          </w:tcPr>
-          <w:p>
-            <w:pPr>
-              <w:rPr>
-                <w:szCs w:val="24"/>
-              </w:rPr>
-            </w:pPr>
-          </w:p>
-        </w:tc>
-        <w:tc>
-          <w:tcPr>
-            <w:tcW w:w="3544" w:type="dxa"/>
-          </w:tcPr>
-          <w:p>
-            <w:pPr>
-              <w:rPr>
-                <w:szCs w:val="24"/>
-              </w:rPr>
-            </w:pPr>
-          </w:p>
-        </w:tc>
-      </w:tr>
-      <w:tr>
-        <w:tc>
-          <w:tcPr>
-            <w:tcW w:w="445" w:type="dxa"/>
-          </w:tcPr>
-          <w:p>
-            <w:pPr>
-              <w:jc w:val="center"/>
-              <w:rPr>
-                <w:szCs w:val="24"/>
-              </w:rPr>
-            </w:pPr>
-          </w:p>
-        </w:tc>
-        <w:tc>
-          <w:tcPr>
-            <w:tcW w:w="1701" w:type="dxa"/>
-          </w:tcPr>
-          <w:p>
-            <w:pPr>
-              <w:jc w:val="center"/>
-              <w:rPr>
-                <w:szCs w:val="24"/>
-              </w:rPr>
-            </w:pPr>
-          </w:p>
-        </w:tc>
-        <w:tc>
-          <w:tcPr>
-            <w:tcW w:w="2391" w:type="dxa"/>
-          </w:tcPr>
-          <w:p>
-            <w:pPr>
-              <w:rPr>
-                <w:szCs w:val="24"/>
-              </w:rPr>
-            </w:pPr>
-          </w:p>
-        </w:tc>
-        <w:tc>
-          <w:tcPr>
-            <w:tcW w:w="2551" w:type="dxa"/>
-          </w:tcPr>
-          <w:p>
-            <w:pPr>
-              <w:rPr>
-                <w:szCs w:val="24"/>
-              </w:rPr>
-            </w:pPr>
-          </w:p>
-        </w:tc>
-        <w:tc>
-          <w:tcPr>
-            <w:tcW w:w="3544" w:type="dxa"/>
-          </w:tcPr>
-          <w:p>
-            <w:pPr>
-              <w:rPr>
-                <w:szCs w:val="24"/>
-              </w:rPr>
-            </w:pPr>
-          </w:p>
-        </w:tc>
-      </w:tr>
-      <w:tr>
-        <w:tc>
-          <w:tcPr>
-            <w:tcW w:w="445" w:type="dxa"/>
-          </w:tcPr>
-          <w:p>
-            <w:pPr>
-              <w:jc w:val="center"/>
-              <w:rPr>
-                <w:szCs w:val="24"/>
-              </w:rPr>
-            </w:pPr>
-          </w:p>
-        </w:tc>
-        <w:tc>
-          <w:tcPr>
-            <w:tcW w:w="1701" w:type="dxa"/>
-          </w:tcPr>
-          <w:p>
-            <w:pPr>
-              <w:jc w:val="center"/>
-              <w:rPr>
-                <w:szCs w:val="24"/>
-              </w:rPr>
-            </w:pPr>
-          </w:p>
-        </w:tc>
-        <w:tc>
-          <w:tcPr>
-            <w:tcW w:w="2391" w:type="dxa"/>
-          </w:tcPr>
-          <w:p>
-            <w:pPr>
-              <w:rPr>
-                <w:szCs w:val="24"/>
-              </w:rPr>
-            </w:pPr>
-          </w:p>
-        </w:tc>
-        <w:tc>
-          <w:tcPr>
-            <w:tcW w:w="2551" w:type="dxa"/>
-          </w:tcPr>
-          <w:p>
-            <w:pPr>
-              <w:rPr>
-                <w:szCs w:val="24"/>
-              </w:rPr>
-            </w:pPr>
-          </w:p>
-        </w:tc>
-        <w:tc>
-          <w:tcPr>
-            <w:tcW w:w="3544" w:type="dxa"/>
-          </w:tcPr>
-          <w:p>
-            <w:pPr>
-              <w:rPr>
-                <w:szCs w:val="24"/>
-              </w:rPr>
-            </w:pPr>
-          </w:p>
-        </w:tc>
-      </w:tr>
-      <w:tr>
-        <w:tc>
-          <w:tcPr>
-            <w:tcW w:w="445" w:type="dxa"/>
-          </w:tcPr>
-          <w:p>
-            <w:pPr>
-              <w:jc w:val="center"/>
-              <w:rPr>
-                <w:szCs w:val="24"/>
-              </w:rPr>
-            </w:pPr>
-          </w:p>
-        </w:tc>
-        <w:tc>
-          <w:tcPr>
-            <w:tcW w:w="1701" w:type="dxa"/>
-          </w:tcPr>
-          <w:p>
-            <w:pPr>
-              <w:jc w:val="center"/>
-              <w:rPr>
-                <w:szCs w:val="24"/>
-              </w:rPr>
-            </w:pPr>
-          </w:p>
-        </w:tc>
-        <w:tc>
-          <w:tcPr>
-            <w:tcW w:w="2391" w:type="dxa"/>
-          </w:tcPr>
-          <w:p>
-            <w:pPr>
-              <w:rPr>
-                <w:szCs w:val="24"/>
-              </w:rPr>
-            </w:pPr>
-          </w:p>
-        </w:tc>
-        <w:tc>
-          <w:tcPr>
-            <w:tcW w:w="2551" w:type="dxa"/>
-          </w:tcPr>
-          <w:p>
-            <w:pPr>
-              <w:rPr>
-                <w:szCs w:val="24"/>
-              </w:rPr>
-            </w:pPr>
-          </w:p>
-        </w:tc>
-        <w:tc>
-          <w:tcPr>
-            <w:tcW w:w="3544" w:type="dxa"/>
-          </w:tcPr>
-          <w:p>
-            <w:pPr>
-              <w:rPr>
-                <w:szCs w:val="24"/>
-              </w:rPr>
-            </w:pPr>
-          </w:p>
-        </w:tc>
-      </w:tr>
-      <w:tr>
-        <w:tc>
-          <w:tcPr>
-            <w:tcW w:w="445" w:type="dxa"/>
-          </w:tcPr>
-          <w:p>
-            <w:pPr>
-              <w:jc w:val="center"/>
-              <w:rPr>
-                <w:szCs w:val="24"/>
-              </w:rPr>
-            </w:pPr>
-          </w:p>
-        </w:tc>
-        <w:tc>
-          <w:tcPr>
-            <w:tcW w:w="1701" w:type="dxa"/>
-          </w:tcPr>
-          <w:p>
-            <w:pPr>
-              <w:jc w:val="center"/>
-              <w:rPr>
-                <w:szCs w:val="24"/>
-              </w:rPr>
-            </w:pPr>
-          </w:p>
-        </w:tc>
-        <w:tc>
-          <w:tcPr>
-            <w:tcW w:w="2391" w:type="dxa"/>
-          </w:tcPr>
-          <w:p>
-            <w:pPr>
-              <w:rPr>
-                <w:szCs w:val="24"/>
-              </w:rPr>
-            </w:pPr>
-          </w:p>
-        </w:tc>
-        <w:tc>
-          <w:tcPr>
-            <w:tcW w:w="2551" w:type="dxa"/>
-          </w:tcPr>
-          <w:p>
-            <w:pPr>
-              <w:rPr>
-                <w:szCs w:val="24"/>
-              </w:rPr>
-            </w:pPr>
-          </w:p>
-        </w:tc>
-        <w:tc>
-          <w:tcPr>
-            <w:tcW w:w="3544" w:type="dxa"/>
-          </w:tcPr>
-          <w:p>
-            <w:pPr>
-              <w:rPr>
-                <w:szCs w:val="24"/>
-              </w:rPr>
-            </w:pPr>
-          </w:p>
-        </w:tc>
-      </w:tr>
-      <w:tr>
-        <w:tc>
-          <w:tcPr>
-            <w:tcW w:w="445" w:type="dxa"/>
-          </w:tcPr>
-          <w:p>
-            <w:pPr>
-              <w:jc w:val="center"/>
-              <w:rPr>
-                <w:szCs w:val="24"/>
-              </w:rPr>
-            </w:pPr>
-          </w:p>
-        </w:tc>
-        <w:tc>
-          <w:tcPr>
-            <w:tcW w:w="1701" w:type="dxa"/>
-          </w:tcPr>
-          <w:p>
-            <w:pPr>
-              <w:jc w:val="center"/>
-              <w:rPr>
-                <w:szCs w:val="24"/>
-              </w:rPr>
-            </w:pPr>
-          </w:p>
-        </w:tc>
-        <w:tc>
-          <w:tcPr>
-            <w:tcW w:w="2391" w:type="dxa"/>
-          </w:tcPr>
-          <w:p>
-            <w:pPr>
-              <w:rPr>
-                <w:szCs w:val="24"/>
-              </w:rPr>
-            </w:pPr>
-          </w:p>
-        </w:tc>
-        <w:tc>
-          <w:tcPr>
-            <w:tcW w:w="2551" w:type="dxa"/>
-          </w:tcPr>
-          <w:p>
-            <w:pPr>
-              <w:rPr>
-                <w:szCs w:val="24"/>
-              </w:rPr>
-            </w:pPr>
-          </w:p>
-        </w:tc>
-        <w:tc>
-          <w:tcPr>
-            <w:tcW w:w="3544" w:type="dxa"/>
-          </w:tcPr>
-          <w:p>
-            <w:pPr>
-              <w:rPr>
-                <w:szCs w:val="24"/>
-              </w:rPr>
-            </w:pPr>
-          </w:p>
-        </w:tc>
-      </w:tr>
-    </w:tbl>
-    <w:p>
-      <w:pPr>
-        <w:spacing w:after="0"/>
-        <w:jc w:val="right"/>
-        <w:rPr>
-          <w:szCs w:val="24"/>
-        </w:rPr>
-      </w:pPr>
     </w:p>
     <w:tbl>
       <w:tblPr>
@@ -7881,8 +5229,8 @@
       </w:tblPr>
       <w:tblGrid>
         <w:gridCol w:w="445"/>
-        <w:gridCol w:w="1662"/>
-        <w:gridCol w:w="3847"/>
+        <w:gridCol w:w="1682"/>
+        <w:gridCol w:w="3827"/>
         <w:gridCol w:w="2693"/>
         <w:gridCol w:w="2694"/>
       </w:tblGrid>
@@ -7908,7 +5256,7 @@
         </w:tc>
         <w:tc>
           <w:tcPr>
-            <w:tcW w:w="1662" w:type="dxa"/>
+            <w:tcW w:w="1682" w:type="dxa"/>
           </w:tcPr>
           <w:p>
             <w:pPr>
@@ -7927,7 +5275,7 @@
         </w:tc>
         <w:tc>
           <w:tcPr>
-            <w:tcW w:w="3847" w:type="dxa"/>
+            <w:tcW w:w="3827" w:type="dxa"/>
           </w:tcPr>
           <w:p>
             <w:pPr>
@@ -8005,52 +5353,37 @@
         </w:tc>
         <w:tc>
           <w:tcPr>
-            <w:tcW w:w="1662" w:type="dxa"/>
-          </w:tcPr>
-          <w:p>
-            <w:pPr>
-              <w:jc w:val="center"/>
-              <w:rPr>
-                <w:szCs w:val="24"/>
-              </w:rPr>
-            </w:pPr>
-            <w:r>
-              <w:rPr>
-                <w:szCs w:val="24"/>
-              </w:rPr>
-              <w:t>Проведение встречи</w:t>
-            </w:r>
-          </w:p>
-          <w:p>
-            <w:pPr>
-              <w:jc w:val="right"/>
-              <w:rPr>
-                <w:szCs w:val="24"/>
-              </w:rPr>
-            </w:pPr>
-            <w:r>
-              <w:rPr>
-                <w:szCs w:val="24"/>
-              </w:rPr>
-              <w:t xml:space="preserve"> с заказчиком</w:t>
-            </w:r>
-          </w:p>
-        </w:tc>
-        <w:tc>
-          <w:tcPr>
-            <w:tcW w:w="3847" w:type="dxa"/>
-          </w:tcPr>
-          <w:p>
-            <w:pPr>
-              <w:rPr>
-                <w:szCs w:val="24"/>
-              </w:rPr>
-            </w:pPr>
-            <w:r>
-              <w:rPr>
-                <w:szCs w:val="24"/>
-              </w:rPr>
-              <w:t>Функциональные и нефункциональные требования к будущему ПО</w:t>
+            <w:tcW w:w="1682" w:type="dxa"/>
+          </w:tcPr>
+          <w:p>
+            <w:pPr>
+              <w:rPr>
+                <w:szCs w:val="24"/>
+              </w:rPr>
+            </w:pPr>
+            <w:r>
+              <w:rPr>
+                <w:szCs w:val="24"/>
+              </w:rPr>
+              <w:t>Упаковка заказа</w:t>
+            </w:r>
+          </w:p>
+        </w:tc>
+        <w:tc>
+          <w:tcPr>
+            <w:tcW w:w="3827" w:type="dxa"/>
+          </w:tcPr>
+          <w:p>
+            <w:pPr>
+              <w:rPr>
+                <w:szCs w:val="24"/>
+              </w:rPr>
+            </w:pPr>
+            <w:r>
+              <w:rPr>
+                <w:szCs w:val="24"/>
+              </w:rPr>
+              <w:t>Данные об упаковке, маркировка, готовность к отгрузке</w:t>
             </w:r>
           </w:p>
         </w:tc>
@@ -8068,7 +5401,7 @@
               <w:rPr>
                 <w:szCs w:val="24"/>
               </w:rPr>
-              <w:t>Заявка. Техническое задание</w:t>
+              <w:t>Упакованный заказ с этикеткой</w:t>
             </w:r>
           </w:p>
         </w:tc>
@@ -8086,7 +5419,7 @@
               <w:rPr>
                 <w:szCs w:val="24"/>
               </w:rPr>
-              <w:t>Составляется по ГОСТу</w:t>
+              <w:t>Готовая к отправке посылка с маркировкой и защитой товаров</w:t>
             </w:r>
           </w:p>
         </w:tc>
@@ -8095,7 +5428,6 @@
         <w:tc>
           <w:tcPr>
             <w:tcW w:w="445" w:type="dxa"/>
-            <w:vMerge w:val="restart"/>
           </w:tcPr>
           <w:p>
             <w:pPr>
@@ -8114,39 +5446,37 @@
         </w:tc>
         <w:tc>
           <w:tcPr>
-            <w:tcW w:w="1662" w:type="dxa"/>
-            <w:vMerge w:val="restart"/>
-          </w:tcPr>
-          <w:p>
-            <w:pPr>
-              <w:jc w:val="center"/>
-              <w:rPr>
-                <w:szCs w:val="24"/>
-              </w:rPr>
-            </w:pPr>
-            <w:r>
-              <w:rPr>
-                <w:szCs w:val="24"/>
-              </w:rPr>
-              <w:t>Подписание договора</w:t>
-            </w:r>
-          </w:p>
-        </w:tc>
-        <w:tc>
-          <w:tcPr>
-            <w:tcW w:w="3847" w:type="dxa"/>
-          </w:tcPr>
-          <w:p>
-            <w:pPr>
-              <w:rPr>
-                <w:szCs w:val="24"/>
-              </w:rPr>
-            </w:pPr>
-            <w:r>
-              <w:rPr>
-                <w:szCs w:val="24"/>
-              </w:rPr>
-              <w:t>Данные о клиенте, сроках работы, права и обязанности сторон, реквизиты организаций</w:t>
+            <w:tcW w:w="1682" w:type="dxa"/>
+          </w:tcPr>
+          <w:p>
+            <w:pPr>
+              <w:rPr>
+                <w:szCs w:val="24"/>
+              </w:rPr>
+            </w:pPr>
+            <w:r>
+              <w:rPr>
+                <w:szCs w:val="24"/>
+              </w:rPr>
+              <w:t>Оформление документации</w:t>
+            </w:r>
+          </w:p>
+        </w:tc>
+        <w:tc>
+          <w:tcPr>
+            <w:tcW w:w="3827" w:type="dxa"/>
+          </w:tcPr>
+          <w:p>
+            <w:pPr>
+              <w:rPr>
+                <w:szCs w:val="24"/>
+              </w:rPr>
+            </w:pPr>
+            <w:r>
+              <w:rPr>
+                <w:szCs w:val="24"/>
+              </w:rPr>
+              <w:t>Реквизиты, дата и время отгрузки, стоимость, подписи ответственных лиц</w:t>
             </w:r>
           </w:p>
         </w:tc>
@@ -8164,31 +5494,7 @@
               <w:rPr>
                 <w:szCs w:val="24"/>
               </w:rPr>
-              <w:t xml:space="preserve">Договор с приложением </w:t>
-            </w:r>
-            <w:r>
-              <w:rPr>
-                <w:szCs w:val="24"/>
-              </w:rPr>
-              <w:t>т</w:t>
-            </w:r>
-            <w:r>
-              <w:rPr>
-                <w:szCs w:val="24"/>
-              </w:rPr>
-              <w:t>ех</w:t>
-            </w:r>
-            <w:r>
-              <w:rPr>
-                <w:szCs w:val="24"/>
-              </w:rPr>
-              <w:t xml:space="preserve">нического </w:t>
-            </w:r>
-            <w:r>
-              <w:rPr>
-                <w:szCs w:val="24"/>
-              </w:rPr>
-              <w:t>заданием</w:t>
+              <w:t>Накладная, Счет на оплату, Товарный чек</w:t>
             </w:r>
           </w:p>
         </w:tc>
@@ -8206,105 +5512,7 @@
               <w:rPr>
                 <w:szCs w:val="24"/>
               </w:rPr>
-              <w:t>Стандартный вид, составляется по ГОСТу</w:t>
-            </w:r>
-          </w:p>
-        </w:tc>
-      </w:tr>
-      <w:tr>
-        <w:tc>
-          <w:tcPr>
-            <w:tcW w:w="445" w:type="dxa"/>
-            <w:vMerge/>
-          </w:tcPr>
-          <w:p>
-            <w:pPr>
-              <w:jc w:val="center"/>
-              <w:rPr>
-                <w:szCs w:val="24"/>
-              </w:rPr>
-            </w:pPr>
-          </w:p>
-        </w:tc>
-        <w:tc>
-          <w:tcPr>
-            <w:tcW w:w="1662" w:type="dxa"/>
-            <w:vMerge/>
-          </w:tcPr>
-          <w:p>
-            <w:pPr>
-              <w:jc w:val="center"/>
-              <w:rPr>
-                <w:szCs w:val="24"/>
-              </w:rPr>
-            </w:pPr>
-          </w:p>
-        </w:tc>
-        <w:tc>
-          <w:tcPr>
-            <w:tcW w:w="3847" w:type="dxa"/>
-          </w:tcPr>
-          <w:p>
-            <w:pPr>
-              <w:rPr>
-                <w:szCs w:val="24"/>
-              </w:rPr>
-            </w:pPr>
-            <w:r>
-              <w:rPr>
-                <w:szCs w:val="24"/>
-              </w:rPr>
-              <w:t xml:space="preserve">Реквизиты, дата и время, стоимость, </w:t>
-            </w:r>
-            <w:proofErr w:type="spellStart"/>
-            <w:r>
-              <w:rPr>
-                <w:szCs w:val="24"/>
-              </w:rPr>
-              <w:t>ответст</w:t>
-            </w:r>
-            <w:proofErr w:type="spellEnd"/>
-            <w:r>
-              <w:rPr>
-                <w:szCs w:val="24"/>
-              </w:rPr>
-              <w:t xml:space="preserve">. лицо </w:t>
-            </w:r>
-          </w:p>
-        </w:tc>
-        <w:tc>
-          <w:tcPr>
-            <w:tcW w:w="2693" w:type="dxa"/>
-          </w:tcPr>
-          <w:p>
-            <w:pPr>
-              <w:rPr>
-                <w:szCs w:val="24"/>
-              </w:rPr>
-            </w:pPr>
-            <w:r>
-              <w:rPr>
-                <w:szCs w:val="24"/>
-              </w:rPr>
-              <w:t>Чек</w:t>
-            </w:r>
-          </w:p>
-        </w:tc>
-        <w:tc>
-          <w:tcPr>
-            <w:tcW w:w="2694" w:type="dxa"/>
-          </w:tcPr>
-          <w:p>
-            <w:pPr>
-              <w:rPr>
-                <w:szCs w:val="24"/>
-              </w:rPr>
-            </w:pPr>
-            <w:r>
-              <w:rPr>
-                <w:szCs w:val="24"/>
-              </w:rPr>
-              <w:t>Стандартный вид</w:t>
+              <w:t>Полный комплект отгрузочных документов с подписями и печатями</w:t>
             </w:r>
           </w:p>
         </w:tc>
@@ -8312,22 +5520,18 @@
     </w:tbl>
     <w:p>
       <w:pPr>
-        <w:pStyle w:val="ae"/>
-      </w:pPr>
-    </w:p>
-    <w:p>
-      <w:pPr>
         <w:pStyle w:val="3"/>
       </w:pPr>
-      <w:bookmarkStart w:id="8" w:name="_Toc214365986"/>
+      <w:bookmarkStart w:id="9" w:name="_Toc214365986"/>
       <w:r>
+        <w:lastRenderedPageBreak/>
         <w:t xml:space="preserve">2.1.6. Составление </w:t>
       </w:r>
       <w:proofErr w:type="spellStart"/>
       <w:r>
         <w:t>органиограммы</w:t>
       </w:r>
-      <w:bookmarkEnd w:id="8"/>
+      <w:bookmarkEnd w:id="9"/>
       <w:proofErr w:type="spellEnd"/>
     </w:p>
     <w:p>
@@ -8451,7 +5655,7 @@
           <w:color w:val="FF0000"/>
         </w:rPr>
       </w:pPr>
-      <w:bookmarkStart w:id="9" w:name="_Toc214365987"/>
+      <w:bookmarkStart w:id="10" w:name="_Toc214365987"/>
       <w:r>
         <w:rPr>
           <w:color w:val="FF0000"/>
@@ -8484,7 +5688,7 @@
         </w:rPr>
         <w:t>-технологиями</w:t>
       </w:r>
-      <w:bookmarkEnd w:id="9"/>
+      <w:bookmarkEnd w:id="10"/>
     </w:p>
     <w:p>
       <w:pPr>
@@ -8692,14 +5896,7 @@
               <w:rPr>
                 <w:color w:val="FF0000"/>
               </w:rPr>
-              <w:t xml:space="preserve"> (</w:t>
-            </w:r>
-            <w:proofErr w:type="gramStart"/>
-            <w:r>
-              <w:rPr>
-                <w:color w:val="FF0000"/>
-              </w:rPr>
-              <w:t xml:space="preserve">),  </w:t>
+              <w:t xml:space="preserve"> (),  </w:t>
             </w:r>
             <w:r>
               <w:rPr>
@@ -8708,7 +5905,6 @@
               </w:rPr>
               <w:t>DFD</w:t>
             </w:r>
-            <w:proofErr w:type="gramEnd"/>
           </w:p>
         </w:tc>
         <w:tc>
@@ -8868,14 +6064,14 @@
           <w:color w:val="FF0000"/>
         </w:rPr>
       </w:pPr>
-      <w:bookmarkStart w:id="10" w:name="_Toc214365988"/>
+      <w:bookmarkStart w:id="11" w:name="_Toc214365988"/>
       <w:r>
         <w:rPr>
           <w:color w:val="FF0000"/>
         </w:rPr>
         <w:t>Структурный анализ</w:t>
       </w:r>
-      <w:bookmarkEnd w:id="10"/>
+      <w:bookmarkEnd w:id="11"/>
     </w:p>
     <w:p>
       <w:pPr>
@@ -9381,7 +6577,7 @@
 </file>
 
 <file path=word/endnotes.xml><?xml version="1.0" encoding="utf-8"?>
-<w:endnotes xmlns:wpc="http://schemas.microsoft.com/office/word/2010/wordprocessingCanvas" xmlns:cx="http://schemas.microsoft.com/office/drawing/2014/chartex" xmlns:cx1="http://schemas.microsoft.com/office/drawing/2015/9/8/chartex" xmlns:cx2="http://schemas.microsoft.com/office/drawing/2015/10/21/chartex" xmlns:cx3="http://schemas.microsoft.com/office/drawing/2016/5/9/chartex" xmlns:cx4="http://schemas.microsoft.com/office/drawing/2016/5/10/chartex" xmlns:cx5="http://schemas.microsoft.com/office/drawing/2016/5/11/chartex" xmlns:cx6="http://schemas.microsoft.com/office/drawing/2016/5/12/chartex" xmlns:cx7="http://schemas.microsoft.com/office/drawing/2016/5/13/chartex" xmlns:cx8="http://schemas.microsoft.com/office/drawing/2016/5/14/chartex" xmlns:mc="http://schemas.openxmlformats.org/markup-compatibility/2006" xmlns:aink="http://schemas.microsoft.com/office/drawing/2016/ink" xmlns:am3d="http://schemas.microsoft.com/office/drawing/2017/model3d" xmlns:o="urn:schemas-microsoft-com:office:office" xmlns:oel="http://schemas.microsoft.com/office/2019/extlst" xmlns:r="http://schemas.openxmlformats.org/officeDocument/2006/relationships" xmlns:m="http://schemas.openxmlformats.org/officeDocument/2006/math" xmlns:v="urn:schemas-microsoft-com:vml" xmlns:wp14="http://schemas.microsoft.com/office/word/2010/wordprocessingDrawing" xmlns:wp="http://schemas.openxmlformats.org/drawingml/2006/wordprocessingDrawing" xmlns:w10="urn:schemas-microsoft-com:office:word" xmlns:w="http://schemas.openxmlformats.org/wordprocessingml/2006/main" xmlns:w14="http://schemas.microsoft.com/office/word/2010/wordml" xmlns:w15="http://schemas.microsoft.com/office/word/2012/wordml" xmlns:w16cex="http://schemas.microsoft.com/office/word/2018/wordml/cex" xmlns:w16cid="http://schemas.microsoft.com/office/word/2016/wordml/cid" xmlns:w16="http://schemas.microsoft.com/office/word/2018/wordml" xmlns:w16du="http://schemas.microsoft.com/office/word/2023/wordml/word16du" xmlns:w16sdtdh="http://schemas.microsoft.com/office/word/2020/wordml/sdtdatahash" xmlns:w16sdtfl="http://schemas.microsoft.com/office/word/2024/wordml/sdtformatlock" xmlns:w16se="http://schemas.microsoft.com/office/word/2015/wordml/symex" xmlns:wpg="http://schemas.microsoft.com/office/word/2010/wordprocessingGroup" xmlns:wpi="http://schemas.microsoft.com/office/word/2010/wordprocessingInk" xmlns:wne="http://schemas.microsoft.com/office/word/2006/wordml" xmlns:wps="http://schemas.microsoft.com/office/word/2010/wordprocessingShape" mc:Ignorable="w14 w15 w16se w16cid w16 w16cex w16sdtdh w16sdtfl w16du wp14">
+<w:endnotes xmlns:wpc="http://schemas.microsoft.com/office/word/2010/wordprocessingCanvas" xmlns:cx="http://schemas.microsoft.com/office/drawing/2014/chartex" xmlns:mc="http://schemas.openxmlformats.org/markup-compatibility/2006" xmlns:o="urn:schemas-microsoft-com:office:office" xmlns:r="http://schemas.openxmlformats.org/officeDocument/2006/relationships" xmlns:m="http://schemas.openxmlformats.org/officeDocument/2006/math" xmlns:v="urn:schemas-microsoft-com:vml" xmlns:wp14="http://schemas.microsoft.com/office/word/2010/wordprocessingDrawing" xmlns:wp="http://schemas.openxmlformats.org/drawingml/2006/wordprocessingDrawing" xmlns:w10="urn:schemas-microsoft-com:office:word" xmlns:w="http://schemas.openxmlformats.org/wordprocessingml/2006/main" xmlns:w14="http://schemas.microsoft.com/office/word/2010/wordml" xmlns:w15="http://schemas.microsoft.com/office/word/2012/wordml" xmlns:w16se="http://schemas.microsoft.com/office/word/2015/wordml/symex" xmlns:wpg="http://schemas.microsoft.com/office/word/2010/wordprocessingGroup" xmlns:wpi="http://schemas.microsoft.com/office/word/2010/wordprocessingInk" xmlns:wne="http://schemas.microsoft.com/office/word/2006/wordml" xmlns:wps="http://schemas.microsoft.com/office/word/2010/wordprocessingShape" mc:Ignorable="w14 w15 w16se wp14">
   <w:endnote w:type="separator" w:id="-1">
     <w:p>
       <w:pPr>
@@ -9406,7 +6602,7 @@
 </file>
 
 <file path=word/footer1.xml><?xml version="1.0" encoding="utf-8"?>
-<w:ftr xmlns:wpc="http://schemas.microsoft.com/office/word/2010/wordprocessingCanvas" xmlns:cx="http://schemas.microsoft.com/office/drawing/2014/chartex" xmlns:cx1="http://schemas.microsoft.com/office/drawing/2015/9/8/chartex" xmlns:cx2="http://schemas.microsoft.com/office/drawing/2015/10/21/chartex" xmlns:cx3="http://schemas.microsoft.com/office/drawing/2016/5/9/chartex" xmlns:cx4="http://schemas.microsoft.com/office/drawing/2016/5/10/chartex" xmlns:cx5="http://schemas.microsoft.com/office/drawing/2016/5/11/chartex" xmlns:cx6="http://schemas.microsoft.com/office/drawing/2016/5/12/chartex" xmlns:cx7="http://schemas.microsoft.com/office/drawing/2016/5/13/chartex" xmlns:cx8="http://schemas.microsoft.com/office/drawing/2016/5/14/chartex" xmlns:mc="http://schemas.openxmlformats.org/markup-compatibility/2006" xmlns:aink="http://schemas.microsoft.com/office/drawing/2016/ink" xmlns:am3d="http://schemas.microsoft.com/office/drawing/2017/model3d" xmlns:o="urn:schemas-microsoft-com:office:office" xmlns:oel="http://schemas.microsoft.com/office/2019/extlst" xmlns:r="http://schemas.openxmlformats.org/officeDocument/2006/relationships" xmlns:m="http://schemas.openxmlformats.org/officeDocument/2006/math" xmlns:v="urn:schemas-microsoft-com:vml" xmlns:wp14="http://schemas.microsoft.com/office/word/2010/wordprocessingDrawing" xmlns:wp="http://schemas.openxmlformats.org/drawingml/2006/wordprocessingDrawing" xmlns:w10="urn:schemas-microsoft-com:office:word" xmlns:w="http://schemas.openxmlformats.org/wordprocessingml/2006/main" xmlns:w14="http://schemas.microsoft.com/office/word/2010/wordml" xmlns:w15="http://schemas.microsoft.com/office/word/2012/wordml" xmlns:w16cex="http://schemas.microsoft.com/office/word/2018/wordml/cex" xmlns:w16cid="http://schemas.microsoft.com/office/word/2016/wordml/cid" xmlns:w16="http://schemas.microsoft.com/office/word/2018/wordml" xmlns:w16du="http://schemas.microsoft.com/office/word/2023/wordml/word16du" xmlns:w16sdtdh="http://schemas.microsoft.com/office/word/2020/wordml/sdtdatahash" xmlns:w16sdtfl="http://schemas.microsoft.com/office/word/2024/wordml/sdtformatlock" xmlns:w16se="http://schemas.microsoft.com/office/word/2015/wordml/symex" xmlns:wpg="http://schemas.microsoft.com/office/word/2010/wordprocessingGroup" xmlns:wpi="http://schemas.microsoft.com/office/word/2010/wordprocessingInk" xmlns:wne="http://schemas.microsoft.com/office/word/2006/wordml" xmlns:wps="http://schemas.microsoft.com/office/word/2010/wordprocessingShape" mc:Ignorable="w14 w15 w16se w16cid w16 w16cex w16sdtdh w16sdtfl w16du wp14">
+<w:ftr xmlns:wpc="http://schemas.microsoft.com/office/word/2010/wordprocessingCanvas" xmlns:cx="http://schemas.microsoft.com/office/drawing/2014/chartex" xmlns:mc="http://schemas.openxmlformats.org/markup-compatibility/2006" xmlns:o="urn:schemas-microsoft-com:office:office" xmlns:r="http://schemas.openxmlformats.org/officeDocument/2006/relationships" xmlns:m="http://schemas.openxmlformats.org/officeDocument/2006/math" xmlns:v="urn:schemas-microsoft-com:vml" xmlns:wp14="http://schemas.microsoft.com/office/word/2010/wordprocessingDrawing" xmlns:wp="http://schemas.openxmlformats.org/drawingml/2006/wordprocessingDrawing" xmlns:w10="urn:schemas-microsoft-com:office:word" xmlns:w="http://schemas.openxmlformats.org/wordprocessingml/2006/main" xmlns:w14="http://schemas.microsoft.com/office/word/2010/wordml" xmlns:w15="http://schemas.microsoft.com/office/word/2012/wordml" xmlns:w16se="http://schemas.microsoft.com/office/word/2015/wordml/symex" xmlns:wpg="http://schemas.microsoft.com/office/word/2010/wordprocessingGroup" xmlns:wpi="http://schemas.microsoft.com/office/word/2010/wordprocessingInk" xmlns:wne="http://schemas.microsoft.com/office/word/2006/wordml" xmlns:wps="http://schemas.microsoft.com/office/word/2010/wordprocessingShape" mc:Ignorable="w14 w15 w16se wp14">
   <w:sdt>
     <w:sdtPr>
       <w:id w:val="-1400746665"/>
@@ -9464,7 +6660,7 @@
             <w:sz w:val="28"/>
             <w:szCs w:val="28"/>
           </w:rPr>
-          <w:t>3</w:t>
+          <w:t>6</w:t>
         </w:r>
         <w:r>
           <w:rPr>
@@ -9481,7 +6677,7 @@
 </file>
 
 <file path=word/footnotes.xml><?xml version="1.0" encoding="utf-8"?>
-<w:footnotes xmlns:wpc="http://schemas.microsoft.com/office/word/2010/wordprocessingCanvas" xmlns:cx="http://schemas.microsoft.com/office/drawing/2014/chartex" xmlns:cx1="http://schemas.microsoft.com/office/drawing/2015/9/8/chartex" xmlns:cx2="http://schemas.microsoft.com/office/drawing/2015/10/21/chartex" xmlns:cx3="http://schemas.microsoft.com/office/drawing/2016/5/9/chartex" xmlns:cx4="http://schemas.microsoft.com/office/drawing/2016/5/10/chartex" xmlns:cx5="http://schemas.microsoft.com/office/drawing/2016/5/11/chartex" xmlns:cx6="http://schemas.microsoft.com/office/drawing/2016/5/12/chartex" xmlns:cx7="http://schemas.microsoft.com/office/drawing/2016/5/13/chartex" xmlns:cx8="http://schemas.microsoft.com/office/drawing/2016/5/14/chartex" xmlns:mc="http://schemas.openxmlformats.org/markup-compatibility/2006" xmlns:aink="http://schemas.microsoft.com/office/drawing/2016/ink" xmlns:am3d="http://schemas.microsoft.com/office/drawing/2017/model3d" xmlns:o="urn:schemas-microsoft-com:office:office" xmlns:oel="http://schemas.microsoft.com/office/2019/extlst" xmlns:r="http://schemas.openxmlformats.org/officeDocument/2006/relationships" xmlns:m="http://schemas.openxmlformats.org/officeDocument/2006/math" xmlns:v="urn:schemas-microsoft-com:vml" xmlns:wp14="http://schemas.microsoft.com/office/word/2010/wordprocessingDrawing" xmlns:wp="http://schemas.openxmlformats.org/drawingml/2006/wordprocessingDrawing" xmlns:w10="urn:schemas-microsoft-com:office:word" xmlns:w="http://schemas.openxmlformats.org/wordprocessingml/2006/main" xmlns:w14="http://schemas.microsoft.com/office/word/2010/wordml" xmlns:w15="http://schemas.microsoft.com/office/word/2012/wordml" xmlns:w16cex="http://schemas.microsoft.com/office/word/2018/wordml/cex" xmlns:w16cid="http://schemas.microsoft.com/office/word/2016/wordml/cid" xmlns:w16="http://schemas.microsoft.com/office/word/2018/wordml" xmlns:w16du="http://schemas.microsoft.com/office/word/2023/wordml/word16du" xmlns:w16sdtdh="http://schemas.microsoft.com/office/word/2020/wordml/sdtdatahash" xmlns:w16sdtfl="http://schemas.microsoft.com/office/word/2024/wordml/sdtformatlock" xmlns:w16se="http://schemas.microsoft.com/office/word/2015/wordml/symex" xmlns:wpg="http://schemas.microsoft.com/office/word/2010/wordprocessingGroup" xmlns:wpi="http://schemas.microsoft.com/office/word/2010/wordprocessingInk" xmlns:wne="http://schemas.microsoft.com/office/word/2006/wordml" xmlns:wps="http://schemas.microsoft.com/office/word/2010/wordprocessingShape" mc:Ignorable="w14 w15 w16se w16cid w16 w16cex w16sdtdh w16sdtfl w16du wp14">
+<w:footnotes xmlns:wpc="http://schemas.microsoft.com/office/word/2010/wordprocessingCanvas" xmlns:cx="http://schemas.microsoft.com/office/drawing/2014/chartex" xmlns:mc="http://schemas.openxmlformats.org/markup-compatibility/2006" xmlns:o="urn:schemas-microsoft-com:office:office" xmlns:r="http://schemas.openxmlformats.org/officeDocument/2006/relationships" xmlns:m="http://schemas.openxmlformats.org/officeDocument/2006/math" xmlns:v="urn:schemas-microsoft-com:vml" xmlns:wp14="http://schemas.microsoft.com/office/word/2010/wordprocessingDrawing" xmlns:wp="http://schemas.openxmlformats.org/drawingml/2006/wordprocessingDrawing" xmlns:w10="urn:schemas-microsoft-com:office:word" xmlns:w="http://schemas.openxmlformats.org/wordprocessingml/2006/main" xmlns:w14="http://schemas.microsoft.com/office/word/2010/wordml" xmlns:w15="http://schemas.microsoft.com/office/word/2012/wordml" xmlns:w16se="http://schemas.microsoft.com/office/word/2015/wordml/symex" xmlns:wpg="http://schemas.microsoft.com/office/word/2010/wordprocessingGroup" xmlns:wpi="http://schemas.microsoft.com/office/word/2010/wordprocessingInk" xmlns:wne="http://schemas.microsoft.com/office/word/2006/wordml" xmlns:wps="http://schemas.microsoft.com/office/word/2010/wordprocessingShape" mc:Ignorable="w14 w15 w16se wp14">
   <w:footnote w:type="separator" w:id="-1">
     <w:p>
       <w:pPr>
@@ -9506,7 +6702,7 @@
 </file>
 
 <file path=word/numbering.xml><?xml version="1.0" encoding="utf-8"?>
-<w:numbering xmlns:wpc="http://schemas.microsoft.com/office/word/2010/wordprocessingCanvas" xmlns:cx="http://schemas.microsoft.com/office/drawing/2014/chartex" xmlns:cx1="http://schemas.microsoft.com/office/drawing/2015/9/8/chartex" xmlns:cx2="http://schemas.microsoft.com/office/drawing/2015/10/21/chartex" xmlns:cx3="http://schemas.microsoft.com/office/drawing/2016/5/9/chartex" xmlns:cx4="http://schemas.microsoft.com/office/drawing/2016/5/10/chartex" xmlns:cx5="http://schemas.microsoft.com/office/drawing/2016/5/11/chartex" xmlns:cx6="http://schemas.microsoft.com/office/drawing/2016/5/12/chartex" xmlns:cx7="http://schemas.microsoft.com/office/drawing/2016/5/13/chartex" xmlns:cx8="http://schemas.microsoft.com/office/drawing/2016/5/14/chartex" xmlns:mc="http://schemas.openxmlformats.org/markup-compatibility/2006" xmlns:aink="http://schemas.microsoft.com/office/drawing/2016/ink" xmlns:am3d="http://schemas.microsoft.com/office/drawing/2017/model3d" xmlns:o="urn:schemas-microsoft-com:office:office" xmlns:oel="http://schemas.microsoft.com/office/2019/extlst" xmlns:r="http://schemas.openxmlformats.org/officeDocument/2006/relationships" xmlns:m="http://schemas.openxmlformats.org/officeDocument/2006/math" xmlns:v="urn:schemas-microsoft-com:vml" xmlns:wp14="http://schemas.microsoft.com/office/word/2010/wordprocessingDrawing" xmlns:wp="http://schemas.openxmlformats.org/drawingml/2006/wordprocessingDrawing" xmlns:w10="urn:schemas-microsoft-com:office:word" xmlns:w="http://schemas.openxmlformats.org/wordprocessingml/2006/main" xmlns:w14="http://schemas.microsoft.com/office/word/2010/wordml" xmlns:w15="http://schemas.microsoft.com/office/word/2012/wordml" xmlns:w16cex="http://schemas.microsoft.com/office/word/2018/wordml/cex" xmlns:w16cid="http://schemas.microsoft.com/office/word/2016/wordml/cid" xmlns:w16="http://schemas.microsoft.com/office/word/2018/wordml" xmlns:w16du="http://schemas.microsoft.com/office/word/2023/wordml/word16du" xmlns:w16sdtdh="http://schemas.microsoft.com/office/word/2020/wordml/sdtdatahash" xmlns:w16sdtfl="http://schemas.microsoft.com/office/word/2024/wordml/sdtformatlock" xmlns:w16se="http://schemas.microsoft.com/office/word/2015/wordml/symex" xmlns:wpg="http://schemas.microsoft.com/office/word/2010/wordprocessingGroup" xmlns:wpi="http://schemas.microsoft.com/office/word/2010/wordprocessingInk" xmlns:wne="http://schemas.microsoft.com/office/word/2006/wordml" xmlns:wps="http://schemas.microsoft.com/office/word/2010/wordprocessingShape" mc:Ignorable="w14 w15 w16se w16cid w16 w16cex w16sdtdh w16sdtfl w16du wp14">
+<w:numbering xmlns:wpc="http://schemas.microsoft.com/office/word/2010/wordprocessingCanvas" xmlns:cx="http://schemas.microsoft.com/office/drawing/2014/chartex" xmlns:mc="http://schemas.openxmlformats.org/markup-compatibility/2006" xmlns:o="urn:schemas-microsoft-com:office:office" xmlns:r="http://schemas.openxmlformats.org/officeDocument/2006/relationships" xmlns:m="http://schemas.openxmlformats.org/officeDocument/2006/math" xmlns:v="urn:schemas-microsoft-com:vml" xmlns:wp14="http://schemas.microsoft.com/office/word/2010/wordprocessingDrawing" xmlns:wp="http://schemas.openxmlformats.org/drawingml/2006/wordprocessingDrawing" xmlns:w10="urn:schemas-microsoft-com:office:word" xmlns:w="http://schemas.openxmlformats.org/wordprocessingml/2006/main" xmlns:w14="http://schemas.microsoft.com/office/word/2010/wordml" xmlns:w15="http://schemas.microsoft.com/office/word/2012/wordml" xmlns:w16se="http://schemas.microsoft.com/office/word/2015/wordml/symex" xmlns:wpg="http://schemas.microsoft.com/office/word/2010/wordprocessingGroup" xmlns:wpi="http://schemas.microsoft.com/office/word/2010/wordprocessingInk" xmlns:wne="http://schemas.microsoft.com/office/word/2006/wordml" xmlns:wps="http://schemas.microsoft.com/office/word/2010/wordprocessingShape" mc:Ignorable="w14 w15 w16se wp14">
   <w:abstractNum w:abstractNumId="0" w15:restartNumberingAfterBreak="0">
     <w:nsid w:val="00FF54E3"/>
     <w:multiLevelType w:val="multilevel"/>
@@ -12032,52 +9228,52 @@
       </w:rPr>
     </w:lvl>
   </w:abstractNum>
-  <w:num w:numId="1" w16cid:durableId="1581257184">
+  <w:num w:numId="1">
     <w:abstractNumId w:val="2"/>
   </w:num>
-  <w:num w:numId="2" w16cid:durableId="2141266748">
+  <w:num w:numId="2">
     <w:abstractNumId w:val="4"/>
   </w:num>
-  <w:num w:numId="3" w16cid:durableId="2074884816">
+  <w:num w:numId="3">
     <w:abstractNumId w:val="8"/>
   </w:num>
-  <w:num w:numId="4" w16cid:durableId="578833630">
+  <w:num w:numId="4">
     <w:abstractNumId w:val="4"/>
     <w:lvlOverride w:ilvl="0">
       <w:startOverride w:val="1"/>
     </w:lvlOverride>
   </w:num>
-  <w:num w:numId="5" w16cid:durableId="576285282">
+  <w:num w:numId="5">
     <w:abstractNumId w:val="13"/>
   </w:num>
-  <w:num w:numId="6" w16cid:durableId="292441645">
+  <w:num w:numId="6">
     <w:abstractNumId w:val="10"/>
   </w:num>
-  <w:num w:numId="7" w16cid:durableId="2038306838">
+  <w:num w:numId="7">
     <w:abstractNumId w:val="11"/>
   </w:num>
-  <w:num w:numId="8" w16cid:durableId="2360016">
+  <w:num w:numId="8">
     <w:abstractNumId w:val="18"/>
   </w:num>
-  <w:num w:numId="9" w16cid:durableId="501821338">
+  <w:num w:numId="9">
     <w:abstractNumId w:val="12"/>
   </w:num>
-  <w:num w:numId="10" w16cid:durableId="671687728">
+  <w:num w:numId="10">
     <w:abstractNumId w:val="9"/>
   </w:num>
-  <w:num w:numId="11" w16cid:durableId="469371900">
+  <w:num w:numId="11">
     <w:abstractNumId w:val="7"/>
   </w:num>
-  <w:num w:numId="12" w16cid:durableId="186142501">
+  <w:num w:numId="12">
     <w:abstractNumId w:val="15"/>
   </w:num>
-  <w:num w:numId="13" w16cid:durableId="1115565833">
+  <w:num w:numId="13">
     <w:abstractNumId w:val="3"/>
   </w:num>
-  <w:num w:numId="14" w16cid:durableId="799030079">
+  <w:num w:numId="14">
     <w:abstractNumId w:val="0"/>
   </w:num>
-  <w:num w:numId="15" w16cid:durableId="1560360203">
+  <w:num w:numId="15">
     <w:abstractNumId w:val="0"/>
     <w:lvlOverride w:ilvl="1">
       <w:lvl w:ilvl="1">
@@ -12097,29 +9293,29 @@
       </w:lvl>
     </w:lvlOverride>
   </w:num>
-  <w:num w:numId="16" w16cid:durableId="1725330144">
+  <w:num w:numId="16">
     <w:abstractNumId w:val="16"/>
   </w:num>
-  <w:num w:numId="17" w16cid:durableId="1393849587">
+  <w:num w:numId="17">
     <w:abstractNumId w:val="17"/>
   </w:num>
-  <w:num w:numId="18" w16cid:durableId="130556683">
+  <w:num w:numId="18">
     <w:abstractNumId w:val="1"/>
   </w:num>
-  <w:num w:numId="19" w16cid:durableId="1509321135">
+  <w:num w:numId="19">
     <w:abstractNumId w:val="14"/>
   </w:num>
-  <w:num w:numId="20" w16cid:durableId="895942814">
+  <w:num w:numId="20">
     <w:abstractNumId w:val="5"/>
   </w:num>
-  <w:num w:numId="21" w16cid:durableId="423113195">
+  <w:num w:numId="21">
     <w:abstractNumId w:val="6"/>
   </w:num>
 </w:numbering>
 </file>
 
 <file path=word/styles.xml><?xml version="1.0" encoding="utf-8"?>
-<w:styles xmlns:mc="http://schemas.openxmlformats.org/markup-compatibility/2006" xmlns:r="http://schemas.openxmlformats.org/officeDocument/2006/relationships" xmlns:w="http://schemas.openxmlformats.org/wordprocessingml/2006/main" xmlns:w14="http://schemas.microsoft.com/office/word/2010/wordml" xmlns:w15="http://schemas.microsoft.com/office/word/2012/wordml" xmlns:w16cex="http://schemas.microsoft.com/office/word/2018/wordml/cex" xmlns:w16cid="http://schemas.microsoft.com/office/word/2016/wordml/cid" xmlns:w16="http://schemas.microsoft.com/office/word/2018/wordml" xmlns:w16du="http://schemas.microsoft.com/office/word/2023/wordml/word16du" xmlns:w16sdtdh="http://schemas.microsoft.com/office/word/2020/wordml/sdtdatahash" xmlns:w16sdtfl="http://schemas.microsoft.com/office/word/2024/wordml/sdtformatlock" xmlns:w16se="http://schemas.microsoft.com/office/word/2015/wordml/symex" mc:Ignorable="w14 w15 w16se w16cid w16 w16cex w16sdtdh w16sdtfl w16du">
+<w:styles xmlns:mc="http://schemas.openxmlformats.org/markup-compatibility/2006" xmlns:r="http://schemas.openxmlformats.org/officeDocument/2006/relationships" xmlns:w="http://schemas.openxmlformats.org/wordprocessingml/2006/main" xmlns:w14="http://schemas.microsoft.com/office/word/2010/wordml" xmlns:w15="http://schemas.microsoft.com/office/word/2012/wordml" xmlns:w16se="http://schemas.microsoft.com/office/word/2015/wordml/symex" mc:Ignorable="w14 w15 w16se">
   <w:docDefaults>
     <w:rPrDefault>
       <w:rPr>
@@ -12137,7 +9333,7 @@
       </w:pPr>
     </w:pPrDefault>
   </w:docDefaults>
-  <w:latentStyles w:defLockedState="0" w:defUIPriority="99" w:defSemiHidden="0" w:defUnhideWhenUsed="0" w:defQFormat="0" w:count="376">
+  <w:latentStyles w:defLockedState="0" w:defUIPriority="99" w:defSemiHidden="0" w:defUnhideWhenUsed="0" w:defQFormat="0" w:count="371">
     <w:lsdException w:name="Normal" w:uiPriority="0" w:qFormat="1"/>
     <w:lsdException w:name="heading 1" w:uiPriority="9" w:qFormat="1"/>
     <w:lsdException w:name="heading 2" w:semiHidden="1" w:uiPriority="9" w:unhideWhenUsed="1" w:qFormat="1"/>
@@ -12509,16 +9705,11 @@
     <w:lsdException w:name="List Table 5 Dark Accent 6" w:uiPriority="50"/>
     <w:lsdException w:name="List Table 6 Colorful Accent 6" w:uiPriority="51"/>
     <w:lsdException w:name="List Table 7 Colorful Accent 6" w:uiPriority="52"/>
-    <w:lsdException w:name="Mention" w:semiHidden="1" w:unhideWhenUsed="1"/>
-    <w:lsdException w:name="Smart Hyperlink" w:semiHidden="1" w:unhideWhenUsed="1"/>
-    <w:lsdException w:name="Hashtag" w:semiHidden="1" w:unhideWhenUsed="1"/>
-    <w:lsdException w:name="Unresolved Mention" w:semiHidden="1" w:unhideWhenUsed="1"/>
-    <w:lsdException w:name="Smart Link" w:semiHidden="1" w:unhideWhenUsed="1"/>
   </w:latentStyles>
   <w:style w:type="paragraph" w:default="1" w:styleId="a">
     <w:name w:val="Normal"/>
     <w:qFormat/>
-    <w:rsid w:val="00941D73"/>
+    <w:rsid w:val="004E33D8"/>
     <w:rPr>
       <w:rFonts w:ascii="Times New Roman" w:hAnsi="Times New Roman"/>
       <w:sz w:val="24"/>
@@ -13227,7 +10418,7 @@
 </file>
 
 <file path=customXml/itemProps1.xml><?xml version="1.0" encoding="utf-8"?>
-<ds:datastoreItem xmlns:ds="http://schemas.openxmlformats.org/officeDocument/2006/customXml" ds:itemID="{3FAE2565-2963-401D-AD50-E956F0558FFC}">
+<ds:datastoreItem xmlns:ds="http://schemas.openxmlformats.org/officeDocument/2006/customXml" ds:itemID="{06C84F70-9EBD-4761-BB33-B58A12046785}">
   <ds:schemaRefs>
     <ds:schemaRef ds:uri="http://schemas.openxmlformats.org/officeDocument/2006/bibliography"/>
   </ds:schemaRefs>

--- a/Практика 11.01/СологубМДК11 — копия.docx
+++ b/Практика 11.01/СологубМДК11 — копия.docx
@@ -1,6 +1,6 @@
 
 <file path=word/document.xml><?xml version="1.0" encoding="utf-8"?>
-<w:document xmlns:wpc="http://schemas.microsoft.com/office/word/2010/wordprocessingCanvas" xmlns:cx="http://schemas.microsoft.com/office/drawing/2014/chartex" xmlns:mc="http://schemas.openxmlformats.org/markup-compatibility/2006" xmlns:o="urn:schemas-microsoft-com:office:office" xmlns:r="http://schemas.openxmlformats.org/officeDocument/2006/relationships" xmlns:m="http://schemas.openxmlformats.org/officeDocument/2006/math" xmlns:v="urn:schemas-microsoft-com:vml" xmlns:wp14="http://schemas.microsoft.com/office/word/2010/wordprocessingDrawing" xmlns:wp="http://schemas.openxmlformats.org/drawingml/2006/wordprocessingDrawing" xmlns:w10="urn:schemas-microsoft-com:office:word" xmlns:w="http://schemas.openxmlformats.org/wordprocessingml/2006/main" xmlns:w14="http://schemas.microsoft.com/office/word/2010/wordml" xmlns:w15="http://schemas.microsoft.com/office/word/2012/wordml" xmlns:w16se="http://schemas.microsoft.com/office/word/2015/wordml/symex" xmlns:wpg="http://schemas.microsoft.com/office/word/2010/wordprocessingGroup" xmlns:wpi="http://schemas.microsoft.com/office/word/2010/wordprocessingInk" xmlns:wne="http://schemas.microsoft.com/office/word/2006/wordml" xmlns:wps="http://schemas.microsoft.com/office/word/2010/wordprocessingShape" mc:Ignorable="w14 w15 w16se wp14">
+<w:document xmlns:wpc="http://schemas.microsoft.com/office/word/2010/wordprocessingCanvas" xmlns:cx="http://schemas.microsoft.com/office/drawing/2014/chartex" xmlns:cx1="http://schemas.microsoft.com/office/drawing/2015/9/8/chartex" xmlns:cx2="http://schemas.microsoft.com/office/drawing/2015/10/21/chartex" xmlns:cx3="http://schemas.microsoft.com/office/drawing/2016/5/9/chartex" xmlns:cx4="http://schemas.microsoft.com/office/drawing/2016/5/10/chartex" xmlns:cx5="http://schemas.microsoft.com/office/drawing/2016/5/11/chartex" xmlns:cx6="http://schemas.microsoft.com/office/drawing/2016/5/12/chartex" xmlns:cx7="http://schemas.microsoft.com/office/drawing/2016/5/13/chartex" xmlns:cx8="http://schemas.microsoft.com/office/drawing/2016/5/14/chartex" xmlns:mc="http://schemas.openxmlformats.org/markup-compatibility/2006" xmlns:aink="http://schemas.microsoft.com/office/drawing/2016/ink" xmlns:am3d="http://schemas.microsoft.com/office/drawing/2017/model3d" xmlns:o="urn:schemas-microsoft-com:office:office" xmlns:oel="http://schemas.microsoft.com/office/2019/extlst" xmlns:r="http://schemas.openxmlformats.org/officeDocument/2006/relationships" xmlns:m="http://schemas.openxmlformats.org/officeDocument/2006/math" xmlns:v="urn:schemas-microsoft-com:vml" xmlns:wp14="http://schemas.microsoft.com/office/word/2010/wordprocessingDrawing" xmlns:wp="http://schemas.openxmlformats.org/drawingml/2006/wordprocessingDrawing" xmlns:w10="urn:schemas-microsoft-com:office:word" xmlns:w="http://schemas.openxmlformats.org/wordprocessingml/2006/main" xmlns:w14="http://schemas.microsoft.com/office/word/2010/wordml" xmlns:w15="http://schemas.microsoft.com/office/word/2012/wordml" xmlns:w16cex="http://schemas.microsoft.com/office/word/2018/wordml/cex" xmlns:w16cid="http://schemas.microsoft.com/office/word/2016/wordml/cid" xmlns:w16="http://schemas.microsoft.com/office/word/2018/wordml" xmlns:w16du="http://schemas.microsoft.com/office/word/2023/wordml/word16du" xmlns:w16sdtdh="http://schemas.microsoft.com/office/word/2020/wordml/sdtdatahash" xmlns:w16sdtfl="http://schemas.microsoft.com/office/word/2024/wordml/sdtformatlock" xmlns:w16se="http://schemas.microsoft.com/office/word/2015/wordml/symex" xmlns:wpg="http://schemas.microsoft.com/office/word/2010/wordprocessingGroup" xmlns:wpi="http://schemas.microsoft.com/office/word/2010/wordprocessingInk" xmlns:wne="http://schemas.microsoft.com/office/word/2006/wordml" xmlns:wps="http://schemas.microsoft.com/office/word/2010/wordprocessingShape" mc:Ignorable="w14 w15 w16se w16cid w16 w16cex w16sdtdh w16sdtfl w16du wp14">
   <w:body>
     <w:sdt>
       <w:sdtPr>
@@ -932,7 +932,6 @@
       <w:r>
         <w:rPr>
           <w:noProof/>
-          <w:lang w:eastAsia="ru-RU"/>
         </w:rPr>
         <w:drawing>
           <wp:inline distT="0" distB="0" distL="0" distR="0" wp14:anchorId="35FB032E" wp14:editId="43A02614">
@@ -1022,7 +1021,6 @@
       <w:r>
         <w:rPr>
           <w:noProof/>
-          <w:lang w:eastAsia="ru-RU"/>
         </w:rPr>
         <w:drawing>
           <wp:inline distT="0" distB="0" distL="0" distR="0" wp14:anchorId="0F8AD027" wp14:editId="2E94D263">
@@ -4760,7 +4758,6 @@
         <w:jc w:val="center"/>
         <w:rPr>
           <w:sz w:val="28"/>
-          <w:lang w:val="en-US"/>
         </w:rPr>
       </w:pPr>
       <w:r>
@@ -4805,8 +4802,6 @@
           </wp:inline>
         </w:drawing>
       </w:r>
-      <w:bookmarkStart w:id="7" w:name="_GoBack"/>
-      <w:bookmarkEnd w:id="7"/>
     </w:p>
     <w:p>
       <w:pPr>
@@ -4866,11 +4861,11 @@
       <w:pPr>
         <w:pStyle w:val="3"/>
       </w:pPr>
-      <w:bookmarkStart w:id="8" w:name="_Toc214365985"/>
+      <w:bookmarkStart w:id="7" w:name="_Toc214365985"/>
       <w:r>
         <w:t>2.1.5. Анализ входной и выходной информации</w:t>
       </w:r>
-      <w:bookmarkEnd w:id="8"/>
+      <w:bookmarkEnd w:id="7"/>
     </w:p>
     <w:p>
       <w:pPr>
@@ -4902,16 +4897,16 @@
     <w:tbl>
       <w:tblPr>
         <w:tblStyle w:val="ad"/>
-        <w:tblW w:w="11341" w:type="dxa"/>
+        <w:tblW w:w="0" w:type="auto"/>
         <w:tblInd w:w="-1281" w:type="dxa"/>
         <w:tblLook w:val="04A0" w:firstRow="1" w:lastRow="0" w:firstColumn="1" w:lastColumn="0" w:noHBand="0" w:noVBand="1"/>
       </w:tblPr>
       <w:tblGrid>
         <w:gridCol w:w="445"/>
-        <w:gridCol w:w="1826"/>
-        <w:gridCol w:w="3763"/>
-        <w:gridCol w:w="2657"/>
-        <w:gridCol w:w="2650"/>
+        <w:gridCol w:w="1743"/>
+        <w:gridCol w:w="2329"/>
+        <w:gridCol w:w="2572"/>
+        <w:gridCol w:w="3537"/>
       </w:tblGrid>
       <w:tr>
         <w:tc>
@@ -4921,90 +4916,60 @@
           <w:p>
             <w:pPr>
               <w:jc w:val="center"/>
-              <w:rPr>
-                <w:szCs w:val="24"/>
-              </w:rPr>
-            </w:pPr>
-            <w:r>
-              <w:rPr>
-                <w:szCs w:val="24"/>
-              </w:rPr>
+            </w:pPr>
+            <w:r>
               <w:t>№</w:t>
             </w:r>
           </w:p>
         </w:tc>
         <w:tc>
           <w:tcPr>
-            <w:tcW w:w="1682" w:type="dxa"/>
-          </w:tcPr>
-          <w:p>
-            <w:pPr>
-              <w:jc w:val="center"/>
-              <w:rPr>
-                <w:szCs w:val="24"/>
-              </w:rPr>
-            </w:pPr>
-            <w:r>
-              <w:rPr>
-                <w:szCs w:val="24"/>
-              </w:rPr>
+            <w:tcW w:w="1743" w:type="dxa"/>
+          </w:tcPr>
+          <w:p>
+            <w:pPr>
+              <w:jc w:val="center"/>
+            </w:pPr>
+            <w:r>
               <w:t>Функция</w:t>
             </w:r>
           </w:p>
         </w:tc>
         <w:tc>
           <w:tcPr>
-            <w:tcW w:w="3827" w:type="dxa"/>
-          </w:tcPr>
-          <w:p>
-            <w:pPr>
-              <w:jc w:val="center"/>
-              <w:rPr>
-                <w:szCs w:val="24"/>
-              </w:rPr>
-            </w:pPr>
-            <w:r>
-              <w:rPr>
-                <w:szCs w:val="24"/>
-              </w:rPr>
+            <w:tcW w:w="2329" w:type="dxa"/>
+          </w:tcPr>
+          <w:p>
+            <w:pPr>
+              <w:jc w:val="center"/>
+            </w:pPr>
+            <w:r>
               <w:t>Данные</w:t>
             </w:r>
           </w:p>
         </w:tc>
         <w:tc>
           <w:tcPr>
-            <w:tcW w:w="2693" w:type="dxa"/>
-          </w:tcPr>
-          <w:p>
-            <w:pPr>
-              <w:jc w:val="center"/>
-              <w:rPr>
-                <w:szCs w:val="24"/>
-              </w:rPr>
-            </w:pPr>
-            <w:r>
-              <w:rPr>
-                <w:szCs w:val="24"/>
-              </w:rPr>
+            <w:tcW w:w="2572" w:type="dxa"/>
+          </w:tcPr>
+          <w:p>
+            <w:pPr>
+              <w:jc w:val="center"/>
+            </w:pPr>
+            <w:r>
               <w:t>Документ</w:t>
             </w:r>
           </w:p>
         </w:tc>
         <w:tc>
           <w:tcPr>
-            <w:tcW w:w="2694" w:type="dxa"/>
-          </w:tcPr>
-          <w:p>
-            <w:pPr>
-              <w:jc w:val="center"/>
-              <w:rPr>
-                <w:szCs w:val="24"/>
-              </w:rPr>
-            </w:pPr>
-            <w:r>
-              <w:rPr>
-                <w:szCs w:val="24"/>
-              </w:rPr>
+            <w:tcW w:w="3537" w:type="dxa"/>
+          </w:tcPr>
+          <w:p>
+            <w:pPr>
+              <w:jc w:val="center"/>
+            </w:pPr>
+            <w:r>
               <w:t>Описание</w:t>
             </w:r>
           </w:p>
@@ -5014,95 +4979,58 @@
         <w:tc>
           <w:tcPr>
             <w:tcW w:w="445" w:type="dxa"/>
-          </w:tcPr>
-          <w:p>
-            <w:pPr>
-              <w:jc w:val="center"/>
-              <w:rPr>
-                <w:szCs w:val="24"/>
-              </w:rPr>
-            </w:pPr>
-            <w:r>
-              <w:rPr>
-                <w:szCs w:val="24"/>
-              </w:rPr>
+            <w:vMerge w:val="restart"/>
+          </w:tcPr>
+          <w:p>
+            <w:pPr>
+              <w:jc w:val="center"/>
+            </w:pPr>
+            <w:r>
               <w:t>1</w:t>
             </w:r>
           </w:p>
         </w:tc>
         <w:tc>
           <w:tcPr>
-            <w:tcW w:w="1682" w:type="dxa"/>
-          </w:tcPr>
-          <w:p>
-            <w:pPr>
-              <w:jc w:val="both"/>
-              <w:rPr>
-                <w:szCs w:val="24"/>
-              </w:rPr>
-            </w:pPr>
-            <w:r>
-              <w:rPr>
-                <w:szCs w:val="24"/>
-              </w:rPr>
-              <w:t>Подтверждение заказа</w:t>
-            </w:r>
-          </w:p>
-        </w:tc>
-        <w:tc>
-          <w:tcPr>
-            <w:tcW w:w="3827" w:type="dxa"/>
-          </w:tcPr>
-          <w:p>
-            <w:pPr>
-              <w:jc w:val="both"/>
-              <w:rPr>
-                <w:szCs w:val="24"/>
-              </w:rPr>
-            </w:pPr>
-            <w:r>
-              <w:rPr>
-                <w:szCs w:val="24"/>
-              </w:rPr>
-              <w:t>Заказ клиента, данные о товарах, информация об остатках на складе</w:t>
-            </w:r>
-          </w:p>
-        </w:tc>
-        <w:tc>
-          <w:tcPr>
-            <w:tcW w:w="2693" w:type="dxa"/>
-          </w:tcPr>
-          <w:p>
-            <w:pPr>
-              <w:jc w:val="both"/>
-              <w:rPr>
-                <w:szCs w:val="24"/>
-              </w:rPr>
-            </w:pPr>
-            <w:r>
-              <w:rPr>
-                <w:szCs w:val="24"/>
-              </w:rPr>
-              <w:t>Заявка клиента</w:t>
-            </w:r>
-          </w:p>
-        </w:tc>
-        <w:tc>
-          <w:tcPr>
-            <w:tcW w:w="2694" w:type="dxa"/>
-          </w:tcPr>
-          <w:p>
-            <w:pPr>
-              <w:jc w:val="both"/>
-              <w:rPr>
-                <w:szCs w:val="24"/>
-              </w:rPr>
-            </w:pPr>
-            <w:r>
-              <w:rPr>
-                <w:szCs w:val="24"/>
-              </w:rPr>
-              <w:t>Содержит перечень товаров, количество, контактные данные клиента</w:t>
+            <w:tcW w:w="1743" w:type="dxa"/>
+            <w:vMerge w:val="restart"/>
+          </w:tcPr>
+          <w:p>
+            <w:pPr>
+              <w:jc w:val="center"/>
+            </w:pPr>
+            <w:r>
+              <w:t>Прием заявки от покупателя</w:t>
+            </w:r>
+          </w:p>
+        </w:tc>
+        <w:tc>
+          <w:tcPr>
+            <w:tcW w:w="2329" w:type="dxa"/>
+          </w:tcPr>
+          <w:p>
+            <w:r>
+              <w:t>ФИО покупателя</w:t>
+            </w:r>
+          </w:p>
+        </w:tc>
+        <w:tc>
+          <w:tcPr>
+            <w:tcW w:w="2572" w:type="dxa"/>
+          </w:tcPr>
+          <w:p>
+            <w:r>
+              <w:t>Карточка покупателя</w:t>
+            </w:r>
+          </w:p>
+        </w:tc>
+        <w:tc>
+          <w:tcPr>
+            <w:tcW w:w="3537" w:type="dxa"/>
+          </w:tcPr>
+          <w:p>
+            <w:r>
+              <w:t>Полное имя физического или юридического лица, необходимо для идентификации клиента в системе</w:t>
             </w:r>
           </w:p>
         </w:tc>
@@ -5111,95 +5039,1006 @@
         <w:tc>
           <w:tcPr>
             <w:tcW w:w="445" w:type="dxa"/>
-          </w:tcPr>
-          <w:p>
-            <w:pPr>
-              <w:jc w:val="center"/>
-              <w:rPr>
-                <w:szCs w:val="24"/>
-              </w:rPr>
-            </w:pPr>
-            <w:r>
-              <w:rPr>
-                <w:szCs w:val="24"/>
-              </w:rPr>
+            <w:vMerge/>
+          </w:tcPr>
+          <w:p>
+            <w:pPr>
+              <w:jc w:val="center"/>
+            </w:pPr>
+          </w:p>
+        </w:tc>
+        <w:tc>
+          <w:tcPr>
+            <w:tcW w:w="1743" w:type="dxa"/>
+            <w:vMerge/>
+          </w:tcPr>
+          <w:p>
+            <w:pPr>
+              <w:jc w:val="center"/>
+            </w:pPr>
+          </w:p>
+        </w:tc>
+        <w:tc>
+          <w:tcPr>
+            <w:tcW w:w="2329" w:type="dxa"/>
+          </w:tcPr>
+          <w:p>
+            <w:r>
+              <w:t>Номер телефона</w:t>
+            </w:r>
+          </w:p>
+        </w:tc>
+        <w:tc>
+          <w:tcPr>
+            <w:tcW w:w="2572" w:type="dxa"/>
+          </w:tcPr>
+          <w:p>
+            <w:r>
+              <w:t>Карточка покупателя</w:t>
+            </w:r>
+          </w:p>
+        </w:tc>
+        <w:tc>
+          <w:tcPr>
+            <w:tcW w:w="3537" w:type="dxa"/>
+          </w:tcPr>
+          <w:p>
+            <w:r>
+              <w:t>Контактный телефон для связи с покупателем, уточнения деталей заказа и уведомлений</w:t>
+            </w:r>
+          </w:p>
+        </w:tc>
+      </w:tr>
+      <w:tr>
+        <w:tc>
+          <w:tcPr>
+            <w:tcW w:w="445" w:type="dxa"/>
+            <w:vMerge/>
+          </w:tcPr>
+          <w:p>
+            <w:pPr>
+              <w:jc w:val="center"/>
+            </w:pPr>
+          </w:p>
+        </w:tc>
+        <w:tc>
+          <w:tcPr>
+            <w:tcW w:w="1743" w:type="dxa"/>
+            <w:vMerge/>
+          </w:tcPr>
+          <w:p>
+            <w:pPr>
+              <w:jc w:val="center"/>
+            </w:pPr>
+          </w:p>
+        </w:tc>
+        <w:tc>
+          <w:tcPr>
+            <w:tcW w:w="2329" w:type="dxa"/>
+          </w:tcPr>
+          <w:p>
+            <w:r>
+              <w:t>Адрес доставки</w:t>
+            </w:r>
+          </w:p>
+        </w:tc>
+        <w:tc>
+          <w:tcPr>
+            <w:tcW w:w="2572" w:type="dxa"/>
+          </w:tcPr>
+          <w:p>
+            <w:r>
+              <w:t>Карточка покупателя</w:t>
+            </w:r>
+          </w:p>
+        </w:tc>
+        <w:tc>
+          <w:tcPr>
+            <w:tcW w:w="3537" w:type="dxa"/>
+          </w:tcPr>
+          <w:p>
+            <w:r>
+              <w:t>Полный адрес для доставки заказа</w:t>
+            </w:r>
+            <w:r>
+              <w:t xml:space="preserve">, </w:t>
+            </w:r>
+            <w:r>
+              <w:t>необходим для курьерской службы</w:t>
+            </w:r>
+          </w:p>
+        </w:tc>
+      </w:tr>
+      <w:tr>
+        <w:tc>
+          <w:tcPr>
+            <w:tcW w:w="445" w:type="dxa"/>
+            <w:vMerge/>
+          </w:tcPr>
+          <w:p>
+            <w:pPr>
+              <w:jc w:val="center"/>
+            </w:pPr>
+          </w:p>
+        </w:tc>
+        <w:tc>
+          <w:tcPr>
+            <w:tcW w:w="1743" w:type="dxa"/>
+            <w:vMerge/>
+          </w:tcPr>
+          <w:p>
+            <w:pPr>
+              <w:jc w:val="center"/>
+            </w:pPr>
+          </w:p>
+        </w:tc>
+        <w:tc>
+          <w:tcPr>
+            <w:tcW w:w="2329" w:type="dxa"/>
+          </w:tcPr>
+          <w:p>
+            <w:r>
+              <w:t>Список требуемых товаров</w:t>
+            </w:r>
+          </w:p>
+        </w:tc>
+        <w:tc>
+          <w:tcPr>
+            <w:tcW w:w="2572" w:type="dxa"/>
+          </w:tcPr>
+          <w:p>
+            <w:r>
+              <w:t>Устная/письменная заявка</w:t>
+            </w:r>
+          </w:p>
+        </w:tc>
+        <w:tc>
+          <w:tcPr>
+            <w:tcW w:w="3537" w:type="dxa"/>
+          </w:tcPr>
+          <w:p>
+            <w:r>
+              <w:t>Перечень товаров, которые покупатель желает приобрести, с указанием желаемого количества</w:t>
+            </w:r>
+          </w:p>
+        </w:tc>
+      </w:tr>
+      <w:tr>
+        <w:tc>
+          <w:tcPr>
+            <w:tcW w:w="445" w:type="dxa"/>
+            <w:vMerge w:val="restart"/>
+          </w:tcPr>
+          <w:p>
+            <w:pPr>
+              <w:jc w:val="center"/>
+            </w:pPr>
+            <w:r>
               <w:t>2</w:t>
             </w:r>
           </w:p>
         </w:tc>
         <w:tc>
           <w:tcPr>
-            <w:tcW w:w="1682" w:type="dxa"/>
-          </w:tcPr>
-          <w:p>
-            <w:pPr>
-              <w:jc w:val="both"/>
-              <w:rPr>
-                <w:szCs w:val="24"/>
-              </w:rPr>
-            </w:pPr>
-            <w:r>
-              <w:rPr>
-                <w:szCs w:val="24"/>
-              </w:rPr>
+            <w:tcW w:w="1743" w:type="dxa"/>
+            <w:vMerge w:val="restart"/>
+          </w:tcPr>
+          <w:p>
+            <w:pPr>
+              <w:jc w:val="center"/>
+            </w:pPr>
+            <w:r>
+              <w:t>Формирование заказа</w:t>
+            </w:r>
+          </w:p>
+        </w:tc>
+        <w:tc>
+          <w:tcPr>
+            <w:tcW w:w="2329" w:type="dxa"/>
+          </w:tcPr>
+          <w:p>
+            <w:r>
+              <w:t>Данные покупателя</w:t>
+            </w:r>
+          </w:p>
+        </w:tc>
+        <w:tc>
+          <w:tcPr>
+            <w:tcW w:w="2572" w:type="dxa"/>
+          </w:tcPr>
+          <w:p>
+            <w:r>
+              <w:t>Карточка покупателя</w:t>
+            </w:r>
+          </w:p>
+        </w:tc>
+        <w:tc>
+          <w:tcPr>
+            <w:tcW w:w="3537" w:type="dxa"/>
+          </w:tcPr>
+          <w:p>
+            <w:r>
+              <w:t>ID покупателя из базы данных для связи заказа с конкретным клиентом</w:t>
+            </w:r>
+          </w:p>
+        </w:tc>
+      </w:tr>
+      <w:tr>
+        <w:tc>
+          <w:tcPr>
+            <w:tcW w:w="445" w:type="dxa"/>
+            <w:vMerge/>
+          </w:tcPr>
+          <w:p>
+            <w:pPr>
+              <w:jc w:val="center"/>
+            </w:pPr>
+          </w:p>
+        </w:tc>
+        <w:tc>
+          <w:tcPr>
+            <w:tcW w:w="1743" w:type="dxa"/>
+            <w:vMerge/>
+          </w:tcPr>
+          <w:p>
+            <w:pPr>
+              <w:jc w:val="center"/>
+            </w:pPr>
+          </w:p>
+        </w:tc>
+        <w:tc>
+          <w:tcPr>
+            <w:tcW w:w="2329" w:type="dxa"/>
+          </w:tcPr>
+          <w:p>
+            <w:r>
+              <w:t>Дата создания заказа</w:t>
+            </w:r>
+          </w:p>
+        </w:tc>
+        <w:tc>
+          <w:tcPr>
+            <w:tcW w:w="2572" w:type="dxa"/>
+          </w:tcPr>
+          <w:p>
+            <w:r>
+              <w:t>Система учета</w:t>
+            </w:r>
+          </w:p>
+        </w:tc>
+        <w:tc>
+          <w:tcPr>
+            <w:tcW w:w="3537" w:type="dxa"/>
+          </w:tcPr>
+          <w:p>
+            <w:r>
+              <w:t>Текущая дата и время создания заказа для учета и контроля сроков выполнения</w:t>
+            </w:r>
+          </w:p>
+        </w:tc>
+      </w:tr>
+      <w:tr>
+        <w:tc>
+          <w:tcPr>
+            <w:tcW w:w="445" w:type="dxa"/>
+            <w:vMerge/>
+          </w:tcPr>
+          <w:p>
+            <w:pPr>
+              <w:jc w:val="center"/>
+            </w:pPr>
+          </w:p>
+        </w:tc>
+        <w:tc>
+          <w:tcPr>
+            <w:tcW w:w="1743" w:type="dxa"/>
+            <w:vMerge/>
+          </w:tcPr>
+          <w:p>
+            <w:pPr>
+              <w:jc w:val="center"/>
+            </w:pPr>
+          </w:p>
+        </w:tc>
+        <w:tc>
+          <w:tcPr>
+            <w:tcW w:w="2329" w:type="dxa"/>
+          </w:tcPr>
+          <w:p>
+            <w:r>
+              <w:t>ID ответственного сотрудника</w:t>
+            </w:r>
+          </w:p>
+        </w:tc>
+        <w:tc>
+          <w:tcPr>
+            <w:tcW w:w="2572" w:type="dxa"/>
+          </w:tcPr>
+          <w:p>
+            <w:r>
+              <w:t>База данных сотрудников</w:t>
+            </w:r>
+          </w:p>
+        </w:tc>
+        <w:tc>
+          <w:tcPr>
+            <w:tcW w:w="3537" w:type="dxa"/>
+          </w:tcPr>
+          <w:p>
+            <w:r>
+              <w:t>Идентификатор работника склада, назначенного ответственным за обработку заказа</w:t>
+            </w:r>
+          </w:p>
+        </w:tc>
+      </w:tr>
+      <w:tr>
+        <w:tc>
+          <w:tcPr>
+            <w:tcW w:w="445" w:type="dxa"/>
+            <w:vMerge w:val="restart"/>
+          </w:tcPr>
+          <w:p>
+            <w:pPr>
+              <w:jc w:val="center"/>
+            </w:pPr>
+            <w:r>
+              <w:t>3</w:t>
+            </w:r>
+          </w:p>
+        </w:tc>
+        <w:tc>
+          <w:tcPr>
+            <w:tcW w:w="1743" w:type="dxa"/>
+            <w:vMerge w:val="restart"/>
+          </w:tcPr>
+          <w:p>
+            <w:pPr>
+              <w:jc w:val="center"/>
+            </w:pPr>
+            <w:r>
+              <w:t>Подбор товаров для заказа</w:t>
+            </w:r>
+          </w:p>
+        </w:tc>
+        <w:tc>
+          <w:tcPr>
+            <w:tcW w:w="2329" w:type="dxa"/>
+          </w:tcPr>
+          <w:p>
+            <w:r>
+              <w:t>Наименование товара</w:t>
+            </w:r>
+          </w:p>
+        </w:tc>
+        <w:tc>
+          <w:tcPr>
+            <w:tcW w:w="2572" w:type="dxa"/>
+          </w:tcPr>
+          <w:p>
+            <w:r>
+              <w:t>Каталог товаров</w:t>
+            </w:r>
+          </w:p>
+        </w:tc>
+        <w:tc>
+          <w:tcPr>
+            <w:tcW w:w="3537" w:type="dxa"/>
+          </w:tcPr>
+          <w:p>
+            <w:r>
+              <w:t>Название товара из складского каталога для добавления в заказ</w:t>
+            </w:r>
+          </w:p>
+        </w:tc>
+      </w:tr>
+      <w:tr>
+        <w:tc>
+          <w:tcPr>
+            <w:tcW w:w="445" w:type="dxa"/>
+            <w:vMerge/>
+          </w:tcPr>
+          <w:p>
+            <w:pPr>
+              <w:jc w:val="center"/>
+            </w:pPr>
+          </w:p>
+        </w:tc>
+        <w:tc>
+          <w:tcPr>
+            <w:tcW w:w="1743" w:type="dxa"/>
+            <w:vMerge/>
+          </w:tcPr>
+          <w:p>
+            <w:pPr>
+              <w:jc w:val="center"/>
+            </w:pPr>
+          </w:p>
+        </w:tc>
+        <w:tc>
+          <w:tcPr>
+            <w:tcW w:w="2329" w:type="dxa"/>
+          </w:tcPr>
+          <w:p>
+            <w:r>
+              <w:t>Количество товара</w:t>
+            </w:r>
+          </w:p>
+        </w:tc>
+        <w:tc>
+          <w:tcPr>
+            <w:tcW w:w="2572" w:type="dxa"/>
+          </w:tcPr>
+          <w:p>
+            <w:r>
+              <w:t>Заявка покупателя</w:t>
+            </w:r>
+          </w:p>
+        </w:tc>
+        <w:tc>
+          <w:tcPr>
+            <w:tcW w:w="3537" w:type="dxa"/>
+          </w:tcPr>
+          <w:p>
+            <w:r>
+              <w:t>Запрашиваемое количество единиц товара</w:t>
+            </w:r>
+          </w:p>
+        </w:tc>
+      </w:tr>
+      <w:tr>
+        <w:tc>
+          <w:tcPr>
+            <w:tcW w:w="445" w:type="dxa"/>
+            <w:vMerge/>
+          </w:tcPr>
+          <w:p>
+            <w:pPr>
+              <w:jc w:val="center"/>
+            </w:pPr>
+          </w:p>
+        </w:tc>
+        <w:tc>
+          <w:tcPr>
+            <w:tcW w:w="1743" w:type="dxa"/>
+            <w:vMerge/>
+          </w:tcPr>
+          <w:p>
+            <w:pPr>
+              <w:jc w:val="center"/>
+            </w:pPr>
+          </w:p>
+        </w:tc>
+        <w:tc>
+          <w:tcPr>
+            <w:tcW w:w="2329" w:type="dxa"/>
+          </w:tcPr>
+          <w:p>
+            <w:r>
+              <w:t>Цена товара</w:t>
+            </w:r>
+          </w:p>
+        </w:tc>
+        <w:tc>
+          <w:tcPr>
+            <w:tcW w:w="2572" w:type="dxa"/>
+          </w:tcPr>
+          <w:p>
+            <w:r>
+              <w:t>Прайс-лист</w:t>
+            </w:r>
+          </w:p>
+        </w:tc>
+        <w:tc>
+          <w:tcPr>
+            <w:tcW w:w="3537" w:type="dxa"/>
+          </w:tcPr>
+          <w:p>
+            <w:r>
+              <w:t>Розничная цена за единицу товара для расчета стоимости</w:t>
+            </w:r>
+          </w:p>
+        </w:tc>
+      </w:tr>
+      <w:tr>
+        <w:tc>
+          <w:tcPr>
+            <w:tcW w:w="445" w:type="dxa"/>
+            <w:vMerge/>
+          </w:tcPr>
+          <w:p>
+            <w:pPr>
+              <w:jc w:val="center"/>
+            </w:pPr>
+          </w:p>
+        </w:tc>
+        <w:tc>
+          <w:tcPr>
+            <w:tcW w:w="1743" w:type="dxa"/>
+            <w:vMerge/>
+          </w:tcPr>
+          <w:p>
+            <w:pPr>
+              <w:jc w:val="center"/>
+            </w:pPr>
+          </w:p>
+        </w:tc>
+        <w:tc>
+          <w:tcPr>
+            <w:tcW w:w="2329" w:type="dxa"/>
+          </w:tcPr>
+          <w:p>
+            <w:r>
+              <w:t>Остатки на складе</w:t>
+            </w:r>
+          </w:p>
+        </w:tc>
+        <w:tc>
+          <w:tcPr>
+            <w:tcW w:w="2572" w:type="dxa"/>
+          </w:tcPr>
+          <w:p>
+            <w:r>
+              <w:t>База данных склада</w:t>
+            </w:r>
+          </w:p>
+        </w:tc>
+        <w:tc>
+          <w:tcPr>
+            <w:tcW w:w="3537" w:type="dxa"/>
+          </w:tcPr>
+          <w:p>
+            <w:r>
+              <w:t>Текущее количество товара в наличии для проверки возможности выполнения заказа</w:t>
+            </w:r>
+          </w:p>
+        </w:tc>
+      </w:tr>
+      <w:tr>
+        <w:tc>
+          <w:tcPr>
+            <w:tcW w:w="445" w:type="dxa"/>
+            <w:vMerge w:val="restart"/>
+          </w:tcPr>
+          <w:p>
+            <w:pPr>
+              <w:jc w:val="center"/>
+            </w:pPr>
+            <w:r>
+              <w:t>4</w:t>
+            </w:r>
+          </w:p>
+        </w:tc>
+        <w:tc>
+          <w:tcPr>
+            <w:tcW w:w="1743" w:type="dxa"/>
+            <w:vMerge w:val="restart"/>
+          </w:tcPr>
+          <w:p>
+            <w:pPr>
+              <w:jc w:val="center"/>
+            </w:pPr>
+            <w:r>
               <w:t>Комплектация товаров</w:t>
             </w:r>
           </w:p>
         </w:tc>
         <w:tc>
           <w:tcPr>
-            <w:tcW w:w="3827" w:type="dxa"/>
-          </w:tcPr>
-          <w:p>
-            <w:pPr>
-              <w:jc w:val="both"/>
-              <w:rPr>
-                <w:szCs w:val="24"/>
-              </w:rPr>
-            </w:pPr>
-            <w:r>
-              <w:rPr>
-                <w:szCs w:val="24"/>
-              </w:rPr>
-              <w:t>Подтвержденный заказ, местоположение товаров на складе, статус наличия</w:t>
-            </w:r>
-          </w:p>
-        </w:tc>
-        <w:tc>
-          <w:tcPr>
-            <w:tcW w:w="2693" w:type="dxa"/>
-          </w:tcPr>
-          <w:p>
-            <w:pPr>
-              <w:jc w:val="both"/>
-              <w:rPr>
-                <w:szCs w:val="24"/>
-              </w:rPr>
-            </w:pPr>
-            <w:r>
-              <w:rPr>
-                <w:szCs w:val="24"/>
-              </w:rPr>
+            <w:tcW w:w="2329" w:type="dxa"/>
+          </w:tcPr>
+          <w:p>
+            <w:r>
+              <w:t>Список товаров заказа</w:t>
+            </w:r>
+          </w:p>
+        </w:tc>
+        <w:tc>
+          <w:tcPr>
+            <w:tcW w:w="2572" w:type="dxa"/>
+          </w:tcPr>
+          <w:p>
+            <w:r>
               <w:t>Лист комплектации</w:t>
             </w:r>
           </w:p>
         </w:tc>
         <w:tc>
           <w:tcPr>
-            <w:tcW w:w="2694" w:type="dxa"/>
-          </w:tcPr>
-          <w:p>
-            <w:pPr>
-              <w:jc w:val="both"/>
-              <w:rPr>
-                <w:szCs w:val="24"/>
-              </w:rPr>
-            </w:pPr>
-            <w:r>
-              <w:rPr>
-                <w:szCs w:val="24"/>
-              </w:rPr>
-              <w:t>Список товаров для сборки с указанием складских мест</w:t>
+            <w:tcW w:w="3537" w:type="dxa"/>
+          </w:tcPr>
+          <w:p>
+            <w:r>
+              <w:t>Перечень товаров с количеством, которые необходимо собрать со складских мест</w:t>
+            </w:r>
+          </w:p>
+        </w:tc>
+      </w:tr>
+      <w:tr>
+        <w:tc>
+          <w:tcPr>
+            <w:tcW w:w="445" w:type="dxa"/>
+            <w:vMerge/>
+          </w:tcPr>
+          <w:p>
+            <w:pPr>
+              <w:jc w:val="center"/>
+            </w:pPr>
+          </w:p>
+        </w:tc>
+        <w:tc>
+          <w:tcPr>
+            <w:tcW w:w="1743" w:type="dxa"/>
+            <w:vMerge/>
+          </w:tcPr>
+          <w:p>
+            <w:pPr>
+              <w:jc w:val="center"/>
+            </w:pPr>
+          </w:p>
+        </w:tc>
+        <w:tc>
+          <w:tcPr>
+            <w:tcW w:w="2329" w:type="dxa"/>
+          </w:tcPr>
+          <w:p>
+            <w:r>
+              <w:t>Местонахождение товаров</w:t>
+            </w:r>
+          </w:p>
+        </w:tc>
+        <w:tc>
+          <w:tcPr>
+            <w:tcW w:w="2572" w:type="dxa"/>
+          </w:tcPr>
+          <w:p>
+            <w:r>
+              <w:t>Схема склада</w:t>
+            </w:r>
+          </w:p>
+        </w:tc>
+        <w:tc>
+          <w:tcPr>
+            <w:tcW w:w="3537" w:type="dxa"/>
+          </w:tcPr>
+          <w:p>
+            <w:r>
+              <w:t>Информация о расположении товаров на стеллажах и в зонах хранения</w:t>
+            </w:r>
+          </w:p>
+        </w:tc>
+      </w:tr>
+      <w:tr>
+        <w:tc>
+          <w:tcPr>
+            <w:tcW w:w="445" w:type="dxa"/>
+            <w:vMerge w:val="restart"/>
+          </w:tcPr>
+          <w:p>
+            <w:pPr>
+              <w:jc w:val="center"/>
+            </w:pPr>
+            <w:r>
+              <w:t>5</w:t>
+            </w:r>
+          </w:p>
+        </w:tc>
+        <w:tc>
+          <w:tcPr>
+            <w:tcW w:w="1743" w:type="dxa"/>
+            <w:vMerge w:val="restart"/>
+          </w:tcPr>
+          <w:p>
+            <w:pPr>
+              <w:jc w:val="center"/>
+            </w:pPr>
+            <w:r>
+              <w:t>Оформление документации</w:t>
+            </w:r>
+          </w:p>
+        </w:tc>
+        <w:tc>
+          <w:tcPr>
+            <w:tcW w:w="2329" w:type="dxa"/>
+          </w:tcPr>
+          <w:p>
+            <w:r>
+              <w:t>Код заказа</w:t>
+            </w:r>
+          </w:p>
+        </w:tc>
+        <w:tc>
+          <w:tcPr>
+            <w:tcW w:w="2572" w:type="dxa"/>
+          </w:tcPr>
+          <w:p>
+            <w:r>
+              <w:t>Система учета</w:t>
+            </w:r>
+          </w:p>
+        </w:tc>
+        <w:tc>
+          <w:tcPr>
+            <w:tcW w:w="3537" w:type="dxa"/>
+          </w:tcPr>
+          <w:p>
+            <w:r>
+              <w:t>Уникальный идентификатор заказа для указания в документах</w:t>
+            </w:r>
+          </w:p>
+        </w:tc>
+      </w:tr>
+      <w:tr>
+        <w:tc>
+          <w:tcPr>
+            <w:tcW w:w="445" w:type="dxa"/>
+            <w:vMerge/>
+          </w:tcPr>
+          <w:p>
+            <w:pPr>
+              <w:jc w:val="center"/>
+            </w:pPr>
+          </w:p>
+        </w:tc>
+        <w:tc>
+          <w:tcPr>
+            <w:tcW w:w="1743" w:type="dxa"/>
+            <w:vMerge/>
+          </w:tcPr>
+          <w:p>
+            <w:pPr>
+              <w:jc w:val="center"/>
+            </w:pPr>
+          </w:p>
+        </w:tc>
+        <w:tc>
+          <w:tcPr>
+            <w:tcW w:w="2329" w:type="dxa"/>
+          </w:tcPr>
+          <w:p>
+            <w:r>
+              <w:t>Данные покупателя</w:t>
+            </w:r>
+          </w:p>
+        </w:tc>
+        <w:tc>
+          <w:tcPr>
+            <w:tcW w:w="2572" w:type="dxa"/>
+          </w:tcPr>
+          <w:p>
+            <w:r>
+              <w:t>Карточка покупателя</w:t>
+            </w:r>
+          </w:p>
+        </w:tc>
+        <w:tc>
+          <w:tcPr>
+            <w:tcW w:w="3537" w:type="dxa"/>
+          </w:tcPr>
+          <w:p>
+            <w:r>
+              <w:t>ФИО, адрес, телефон для заполнения накладной</w:t>
+            </w:r>
+          </w:p>
+        </w:tc>
+      </w:tr>
+      <w:tr>
+        <w:tc>
+          <w:tcPr>
+            <w:tcW w:w="445" w:type="dxa"/>
+            <w:vMerge/>
+          </w:tcPr>
+          <w:p>
+            <w:pPr>
+              <w:jc w:val="center"/>
+            </w:pPr>
+          </w:p>
+        </w:tc>
+        <w:tc>
+          <w:tcPr>
+            <w:tcW w:w="1743" w:type="dxa"/>
+            <w:vMerge/>
+          </w:tcPr>
+          <w:p>
+            <w:pPr>
+              <w:jc w:val="center"/>
+            </w:pPr>
+          </w:p>
+        </w:tc>
+        <w:tc>
+          <w:tcPr>
+            <w:tcW w:w="2329" w:type="dxa"/>
+          </w:tcPr>
+          <w:p>
+            <w:r>
+              <w:t>Список товаров с ценами</w:t>
+            </w:r>
+          </w:p>
+        </w:tc>
+        <w:tc>
+          <w:tcPr>
+            <w:tcW w:w="2572" w:type="dxa"/>
+          </w:tcPr>
+          <w:p>
+            <w:r>
+              <w:t>Заказ</w:t>
+            </w:r>
+          </w:p>
+        </w:tc>
+        <w:tc>
+          <w:tcPr>
+            <w:tcW w:w="3537" w:type="dxa"/>
+          </w:tcPr>
+          <w:p>
+            <w:r>
+              <w:t>Перечень товаров, количество и цены для формирования накладной</w:t>
+            </w:r>
+          </w:p>
+        </w:tc>
+      </w:tr>
+      <w:tr>
+        <w:tc>
+          <w:tcPr>
+            <w:tcW w:w="445" w:type="dxa"/>
+            <w:vMerge/>
+          </w:tcPr>
+          <w:p>
+            <w:pPr>
+              <w:jc w:val="center"/>
+            </w:pPr>
+          </w:p>
+        </w:tc>
+        <w:tc>
+          <w:tcPr>
+            <w:tcW w:w="1743" w:type="dxa"/>
+            <w:vMerge/>
+          </w:tcPr>
+          <w:p>
+            <w:pPr>
+              <w:jc w:val="center"/>
+            </w:pPr>
+          </w:p>
+        </w:tc>
+        <w:tc>
+          <w:tcPr>
+            <w:tcW w:w="2329" w:type="dxa"/>
+          </w:tcPr>
+          <w:p>
+            <w:r>
+              <w:t>Реквизиты склада</w:t>
+            </w:r>
+          </w:p>
+        </w:tc>
+        <w:tc>
+          <w:tcPr>
+            <w:tcW w:w="2572" w:type="dxa"/>
+          </w:tcPr>
+          <w:p>
+            <w:r>
+              <w:t>Учредительные документы</w:t>
+            </w:r>
+          </w:p>
+        </w:tc>
+        <w:tc>
+          <w:tcPr>
+            <w:tcW w:w="3537" w:type="dxa"/>
+          </w:tcPr>
+          <w:p>
+            <w:r>
+              <w:t>ИНН, ОГРН, адрес, банковские реквизиты для счета и накладной</w:t>
+            </w:r>
+          </w:p>
+        </w:tc>
+      </w:tr>
+      <w:tr>
+        <w:tc>
+          <w:tcPr>
+            <w:tcW w:w="445" w:type="dxa"/>
+            <w:vMerge w:val="restart"/>
+          </w:tcPr>
+          <w:p>
+            <w:pPr>
+              <w:jc w:val="center"/>
+            </w:pPr>
+            <w:r>
+              <w:t>6</w:t>
+            </w:r>
+          </w:p>
+        </w:tc>
+        <w:tc>
+          <w:tcPr>
+            <w:tcW w:w="1743" w:type="dxa"/>
+            <w:vMerge w:val="restart"/>
+          </w:tcPr>
+          <w:p>
+            <w:pPr>
+              <w:jc w:val="center"/>
+            </w:pPr>
+            <w:r>
+              <w:t>Передача заказа</w:t>
+            </w:r>
+          </w:p>
+        </w:tc>
+        <w:tc>
+          <w:tcPr>
+            <w:tcW w:w="2329" w:type="dxa"/>
+          </w:tcPr>
+          <w:p>
+            <w:r>
+              <w:t>Документы покупателя</w:t>
+            </w:r>
+          </w:p>
+        </w:tc>
+        <w:tc>
+          <w:tcPr>
+            <w:tcW w:w="2572" w:type="dxa"/>
+          </w:tcPr>
+          <w:p>
+            <w:r>
+              <w:t>Паспорт/Доверенность</w:t>
+            </w:r>
+          </w:p>
+        </w:tc>
+        <w:tc>
+          <w:tcPr>
+            <w:tcW w:w="3537" w:type="dxa"/>
+          </w:tcPr>
+          <w:p>
+            <w:r>
+              <w:t>Для самовывоза: документ, удостоверяющий личность или полномочия получателя</w:t>
+            </w:r>
+          </w:p>
+        </w:tc>
+      </w:tr>
+      <w:tr>
+        <w:tc>
+          <w:tcPr>
+            <w:tcW w:w="445" w:type="dxa"/>
+            <w:vMerge/>
+          </w:tcPr>
+          <w:p>
+            <w:pPr>
+              <w:jc w:val="center"/>
+            </w:pPr>
+          </w:p>
+        </w:tc>
+        <w:tc>
+          <w:tcPr>
+            <w:tcW w:w="1743" w:type="dxa"/>
+            <w:vMerge/>
+          </w:tcPr>
+          <w:p>
+            <w:pPr>
+              <w:jc w:val="center"/>
+            </w:pPr>
+          </w:p>
+        </w:tc>
+        <w:tc>
+          <w:tcPr>
+            <w:tcW w:w="2329" w:type="dxa"/>
+          </w:tcPr>
+          <w:p>
+            <w:r>
+              <w:t>Адрес доставки</w:t>
+            </w:r>
+          </w:p>
+        </w:tc>
+        <w:tc>
+          <w:tcPr>
+            <w:tcW w:w="2572" w:type="dxa"/>
+          </w:tcPr>
+          <w:p>
+            <w:r>
+              <w:t>Заказ</w:t>
+            </w:r>
+          </w:p>
+        </w:tc>
+        <w:tc>
+          <w:tcPr>
+            <w:tcW w:w="3537" w:type="dxa"/>
+          </w:tcPr>
+          <w:p>
+            <w:r>
+              <w:t>Для курьерской доставки: точный адрес, куда необходимо доставить заказ</w:t>
             </w:r>
           </w:p>
         </w:tc>
@@ -5219,6 +6058,1819 @@
         </w:rPr>
         <w:t>Таблица №4 «Выходные данные функций бизнес-процесса»</w:t>
       </w:r>
+    </w:p>
+    <w:p>
+      <w:pPr>
+        <w:spacing w:after="0"/>
+        <w:jc w:val="right"/>
+        <w:rPr>
+          <w:szCs w:val="24"/>
+        </w:rPr>
+      </w:pPr>
+    </w:p>
+    <w:tbl>
+      <w:tblPr>
+        <w:tblStyle w:val="ad"/>
+        <w:tblW w:w="10632" w:type="dxa"/>
+        <w:tblInd w:w="-1281" w:type="dxa"/>
+        <w:tblLook w:val="04A0" w:firstRow="1" w:lastRow="0" w:firstColumn="1" w:lastColumn="0" w:noHBand="0" w:noVBand="1"/>
+      </w:tblPr>
+      <w:tblGrid>
+        <w:gridCol w:w="445"/>
+        <w:gridCol w:w="1701"/>
+        <w:gridCol w:w="2391"/>
+        <w:gridCol w:w="2551"/>
+        <w:gridCol w:w="3544"/>
+      </w:tblGrid>
+      <w:tr>
+        <w:tc>
+          <w:tcPr>
+            <w:tcW w:w="445" w:type="dxa"/>
+          </w:tcPr>
+          <w:p>
+            <w:pPr>
+              <w:jc w:val="center"/>
+              <w:rPr>
+                <w:szCs w:val="24"/>
+              </w:rPr>
+            </w:pPr>
+            <w:r>
+              <w:rPr>
+                <w:szCs w:val="24"/>
+              </w:rPr>
+              <w:t>№</w:t>
+            </w:r>
+          </w:p>
+        </w:tc>
+        <w:tc>
+          <w:tcPr>
+            <w:tcW w:w="1701" w:type="dxa"/>
+          </w:tcPr>
+          <w:p>
+            <w:pPr>
+              <w:jc w:val="center"/>
+              <w:rPr>
+                <w:szCs w:val="24"/>
+              </w:rPr>
+            </w:pPr>
+            <w:r>
+              <w:rPr>
+                <w:szCs w:val="24"/>
+              </w:rPr>
+              <w:t>Функция</w:t>
+            </w:r>
+          </w:p>
+        </w:tc>
+        <w:tc>
+          <w:tcPr>
+            <w:tcW w:w="2391" w:type="dxa"/>
+          </w:tcPr>
+          <w:p>
+            <w:pPr>
+              <w:jc w:val="center"/>
+              <w:rPr>
+                <w:szCs w:val="24"/>
+              </w:rPr>
+            </w:pPr>
+            <w:r>
+              <w:rPr>
+                <w:szCs w:val="24"/>
+              </w:rPr>
+              <w:t>Данные</w:t>
+            </w:r>
+          </w:p>
+        </w:tc>
+        <w:tc>
+          <w:tcPr>
+            <w:tcW w:w="2551" w:type="dxa"/>
+          </w:tcPr>
+          <w:p>
+            <w:pPr>
+              <w:jc w:val="center"/>
+              <w:rPr>
+                <w:szCs w:val="24"/>
+              </w:rPr>
+            </w:pPr>
+            <w:r>
+              <w:rPr>
+                <w:szCs w:val="24"/>
+              </w:rPr>
+              <w:t>Документ</w:t>
+            </w:r>
+          </w:p>
+        </w:tc>
+        <w:tc>
+          <w:tcPr>
+            <w:tcW w:w="3544" w:type="dxa"/>
+          </w:tcPr>
+          <w:p>
+            <w:pPr>
+              <w:jc w:val="center"/>
+              <w:rPr>
+                <w:szCs w:val="24"/>
+              </w:rPr>
+            </w:pPr>
+            <w:r>
+              <w:rPr>
+                <w:szCs w:val="24"/>
+              </w:rPr>
+              <w:t>Описание</w:t>
+            </w:r>
+          </w:p>
+        </w:tc>
+      </w:tr>
+      <w:tr>
+        <w:tc>
+          <w:tcPr>
+            <w:tcW w:w="445" w:type="dxa"/>
+            <w:vMerge w:val="restart"/>
+          </w:tcPr>
+          <w:p>
+            <w:pPr>
+              <w:jc w:val="center"/>
+              <w:rPr>
+                <w:szCs w:val="24"/>
+              </w:rPr>
+            </w:pPr>
+            <w:r>
+              <w:rPr>
+                <w:szCs w:val="24"/>
+              </w:rPr>
+              <w:t>1</w:t>
+            </w:r>
+          </w:p>
+        </w:tc>
+        <w:tc>
+          <w:tcPr>
+            <w:tcW w:w="1701" w:type="dxa"/>
+            <w:vMerge w:val="restart"/>
+          </w:tcPr>
+          <w:p>
+            <w:pPr>
+              <w:jc w:val="center"/>
+              <w:rPr>
+                <w:szCs w:val="24"/>
+              </w:rPr>
+            </w:pPr>
+            <w:r>
+              <w:rPr>
+                <w:szCs w:val="24"/>
+              </w:rPr>
+              <w:t>Комплектация товаров</w:t>
+            </w:r>
+          </w:p>
+        </w:tc>
+        <w:tc>
+          <w:tcPr>
+            <w:tcW w:w="2391" w:type="dxa"/>
+          </w:tcPr>
+          <w:p>
+            <w:pPr>
+              <w:rPr>
+                <w:szCs w:val="24"/>
+              </w:rPr>
+            </w:pPr>
+            <w:r>
+              <w:rPr>
+                <w:szCs w:val="24"/>
+              </w:rPr>
+              <w:t>Физические товары</w:t>
+            </w:r>
+          </w:p>
+        </w:tc>
+        <w:tc>
+          <w:tcPr>
+            <w:tcW w:w="2551" w:type="dxa"/>
+          </w:tcPr>
+          <w:p>
+            <w:pPr>
+              <w:rPr>
+                <w:szCs w:val="24"/>
+              </w:rPr>
+            </w:pPr>
+            <w:r>
+              <w:rPr>
+                <w:szCs w:val="24"/>
+              </w:rPr>
+              <w:t>Физические товары</w:t>
+            </w:r>
+          </w:p>
+        </w:tc>
+        <w:tc>
+          <w:tcPr>
+            <w:tcW w:w="3544" w:type="dxa"/>
+          </w:tcPr>
+          <w:p>
+            <w:pPr>
+              <w:rPr>
+                <w:szCs w:val="24"/>
+              </w:rPr>
+            </w:pPr>
+            <w:r>
+              <w:rPr>
+                <w:szCs w:val="24"/>
+              </w:rPr>
+              <w:t>Комплект товаров, собранных со складских мест согласно заказу</w:t>
+            </w:r>
+          </w:p>
+        </w:tc>
+      </w:tr>
+      <w:tr>
+        <w:tc>
+          <w:tcPr>
+            <w:tcW w:w="445" w:type="dxa"/>
+            <w:vMerge/>
+          </w:tcPr>
+          <w:p>
+            <w:pPr>
+              <w:jc w:val="center"/>
+              <w:rPr>
+                <w:szCs w:val="24"/>
+              </w:rPr>
+            </w:pPr>
+          </w:p>
+        </w:tc>
+        <w:tc>
+          <w:tcPr>
+            <w:tcW w:w="1701" w:type="dxa"/>
+            <w:vMerge/>
+          </w:tcPr>
+          <w:p>
+            <w:pPr>
+              <w:jc w:val="center"/>
+              <w:rPr>
+                <w:szCs w:val="24"/>
+              </w:rPr>
+            </w:pPr>
+          </w:p>
+        </w:tc>
+        <w:tc>
+          <w:tcPr>
+            <w:tcW w:w="2391" w:type="dxa"/>
+          </w:tcPr>
+          <w:p>
+            <w:pPr>
+              <w:rPr>
+                <w:szCs w:val="24"/>
+              </w:rPr>
+            </w:pPr>
+            <w:r>
+              <w:rPr>
+                <w:szCs w:val="24"/>
+              </w:rPr>
+              <w:t>Статус "В сборке"</w:t>
+            </w:r>
+          </w:p>
+        </w:tc>
+        <w:tc>
+          <w:tcPr>
+            <w:tcW w:w="2551" w:type="dxa"/>
+          </w:tcPr>
+          <w:p>
+            <w:pPr>
+              <w:rPr>
+                <w:szCs w:val="24"/>
+              </w:rPr>
+            </w:pPr>
+            <w:r>
+              <w:rPr>
+                <w:szCs w:val="24"/>
+              </w:rPr>
+              <w:t>Заказ</w:t>
+            </w:r>
+          </w:p>
+        </w:tc>
+        <w:tc>
+          <w:tcPr>
+            <w:tcW w:w="3544" w:type="dxa"/>
+          </w:tcPr>
+          <w:p>
+            <w:pPr>
+              <w:rPr>
+                <w:szCs w:val="24"/>
+              </w:rPr>
+            </w:pPr>
+            <w:r>
+              <w:rPr>
+                <w:szCs w:val="24"/>
+              </w:rPr>
+              <w:t>Обновленный статус, показывающий текущий этап выполнения заказа</w:t>
+            </w:r>
+          </w:p>
+        </w:tc>
+      </w:tr>
+      <w:tr>
+        <w:tc>
+          <w:tcPr>
+            <w:tcW w:w="445" w:type="dxa"/>
+            <w:vMerge w:val="restart"/>
+          </w:tcPr>
+          <w:p>
+            <w:pPr>
+              <w:jc w:val="center"/>
+              <w:rPr>
+                <w:szCs w:val="24"/>
+              </w:rPr>
+            </w:pPr>
+            <w:r>
+              <w:rPr>
+                <w:szCs w:val="24"/>
+              </w:rPr>
+              <w:lastRenderedPageBreak/>
+              <w:t>2</w:t>
+            </w:r>
+          </w:p>
+        </w:tc>
+        <w:tc>
+          <w:tcPr>
+            <w:tcW w:w="1701" w:type="dxa"/>
+            <w:vMerge w:val="restart"/>
+          </w:tcPr>
+          <w:p>
+            <w:pPr>
+              <w:jc w:val="center"/>
+              <w:rPr>
+                <w:szCs w:val="24"/>
+              </w:rPr>
+            </w:pPr>
+            <w:r>
+              <w:rPr>
+                <w:szCs w:val="24"/>
+              </w:rPr>
+              <w:t>Упаковка заказа</w:t>
+            </w:r>
+          </w:p>
+        </w:tc>
+        <w:tc>
+          <w:tcPr>
+            <w:tcW w:w="2391" w:type="dxa"/>
+          </w:tcPr>
+          <w:p>
+            <w:pPr>
+              <w:rPr>
+                <w:szCs w:val="24"/>
+              </w:rPr>
+            </w:pPr>
+            <w:r>
+              <w:rPr>
+                <w:szCs w:val="24"/>
+              </w:rPr>
+              <w:t>Упакованный заказ</w:t>
+            </w:r>
+          </w:p>
+        </w:tc>
+        <w:tc>
+          <w:tcPr>
+            <w:tcW w:w="2551" w:type="dxa"/>
+          </w:tcPr>
+          <w:p>
+            <w:pPr>
+              <w:rPr>
+                <w:szCs w:val="24"/>
+              </w:rPr>
+            </w:pPr>
+            <w:r>
+              <w:rPr>
+                <w:szCs w:val="24"/>
+              </w:rPr>
+              <w:t>Посылка/паллета</w:t>
+            </w:r>
+          </w:p>
+        </w:tc>
+        <w:tc>
+          <w:tcPr>
+            <w:tcW w:w="3544" w:type="dxa"/>
+          </w:tcPr>
+          <w:p>
+            <w:pPr>
+              <w:rPr>
+                <w:szCs w:val="24"/>
+              </w:rPr>
+            </w:pPr>
+            <w:r>
+              <w:rPr>
+                <w:szCs w:val="24"/>
+              </w:rPr>
+              <w:t>Товары, надежно упакованные для транспортировки с защитой от повреждений</w:t>
+            </w:r>
+          </w:p>
+        </w:tc>
+      </w:tr>
+      <w:tr>
+        <w:tc>
+          <w:tcPr>
+            <w:tcW w:w="445" w:type="dxa"/>
+            <w:vMerge/>
+          </w:tcPr>
+          <w:p>
+            <w:pPr>
+              <w:jc w:val="center"/>
+              <w:rPr>
+                <w:szCs w:val="24"/>
+              </w:rPr>
+            </w:pPr>
+          </w:p>
+        </w:tc>
+        <w:tc>
+          <w:tcPr>
+            <w:tcW w:w="1701" w:type="dxa"/>
+            <w:vMerge/>
+          </w:tcPr>
+          <w:p>
+            <w:pPr>
+              <w:jc w:val="center"/>
+              <w:rPr>
+                <w:szCs w:val="24"/>
+              </w:rPr>
+            </w:pPr>
+          </w:p>
+        </w:tc>
+        <w:tc>
+          <w:tcPr>
+            <w:tcW w:w="2391" w:type="dxa"/>
+          </w:tcPr>
+          <w:p>
+            <w:pPr>
+              <w:rPr>
+                <w:szCs w:val="24"/>
+              </w:rPr>
+            </w:pPr>
+            <w:r>
+              <w:rPr>
+                <w:szCs w:val="24"/>
+              </w:rPr>
+              <w:t>Маркировка</w:t>
+            </w:r>
+          </w:p>
+        </w:tc>
+        <w:tc>
+          <w:tcPr>
+            <w:tcW w:w="2551" w:type="dxa"/>
+          </w:tcPr>
+          <w:p>
+            <w:pPr>
+              <w:rPr>
+                <w:szCs w:val="24"/>
+              </w:rPr>
+            </w:pPr>
+            <w:r>
+              <w:rPr>
+                <w:szCs w:val="24"/>
+              </w:rPr>
+              <w:t>Этикетка на упаковке</w:t>
+            </w:r>
+          </w:p>
+        </w:tc>
+        <w:tc>
+          <w:tcPr>
+            <w:tcW w:w="3544" w:type="dxa"/>
+          </w:tcPr>
+          <w:p>
+            <w:pPr>
+              <w:rPr>
+                <w:szCs w:val="24"/>
+              </w:rPr>
+            </w:pPr>
+            <w:r>
+              <w:rPr>
+                <w:szCs w:val="24"/>
+              </w:rPr>
+              <w:t>Код заказа, адрес покупателя, отметки "Хрупкое" (если необходимо)</w:t>
+            </w:r>
+          </w:p>
+        </w:tc>
+      </w:tr>
+      <w:tr>
+        <w:tc>
+          <w:tcPr>
+            <w:tcW w:w="445" w:type="dxa"/>
+            <w:vMerge/>
+          </w:tcPr>
+          <w:p>
+            <w:pPr>
+              <w:jc w:val="center"/>
+              <w:rPr>
+                <w:szCs w:val="24"/>
+              </w:rPr>
+            </w:pPr>
+          </w:p>
+        </w:tc>
+        <w:tc>
+          <w:tcPr>
+            <w:tcW w:w="1701" w:type="dxa"/>
+            <w:vMerge/>
+          </w:tcPr>
+          <w:p>
+            <w:pPr>
+              <w:jc w:val="center"/>
+              <w:rPr>
+                <w:szCs w:val="24"/>
+              </w:rPr>
+            </w:pPr>
+          </w:p>
+        </w:tc>
+        <w:tc>
+          <w:tcPr>
+            <w:tcW w:w="2391" w:type="dxa"/>
+          </w:tcPr>
+          <w:p>
+            <w:pPr>
+              <w:rPr>
+                <w:szCs w:val="24"/>
+              </w:rPr>
+            </w:pPr>
+            <w:r>
+              <w:rPr>
+                <w:szCs w:val="24"/>
+              </w:rPr>
+              <w:t>Статус "Готов к отгрузке"</w:t>
+            </w:r>
+          </w:p>
+        </w:tc>
+        <w:tc>
+          <w:tcPr>
+            <w:tcW w:w="2551" w:type="dxa"/>
+          </w:tcPr>
+          <w:p>
+            <w:pPr>
+              <w:rPr>
+                <w:szCs w:val="24"/>
+              </w:rPr>
+            </w:pPr>
+            <w:r>
+              <w:rPr>
+                <w:szCs w:val="24"/>
+              </w:rPr>
+              <w:t>Заказ</w:t>
+            </w:r>
+          </w:p>
+        </w:tc>
+        <w:tc>
+          <w:tcPr>
+            <w:tcW w:w="3544" w:type="dxa"/>
+          </w:tcPr>
+          <w:p>
+            <w:pPr>
+              <w:rPr>
+                <w:szCs w:val="24"/>
+              </w:rPr>
+            </w:pPr>
+            <w:r>
+              <w:rPr>
+                <w:szCs w:val="24"/>
+              </w:rPr>
+              <w:t>Обновленный статус, означающий готовность заказа к передаче покупателю</w:t>
+            </w:r>
+          </w:p>
+        </w:tc>
+      </w:tr>
+      <w:tr>
+        <w:tc>
+          <w:tcPr>
+            <w:tcW w:w="445" w:type="dxa"/>
+            <w:vMerge w:val="restart"/>
+          </w:tcPr>
+          <w:p>
+            <w:pPr>
+              <w:jc w:val="center"/>
+              <w:rPr>
+                <w:szCs w:val="24"/>
+              </w:rPr>
+            </w:pPr>
+            <w:r>
+              <w:rPr>
+                <w:szCs w:val="24"/>
+              </w:rPr>
+              <w:t>3</w:t>
+            </w:r>
+          </w:p>
+        </w:tc>
+        <w:tc>
+          <w:tcPr>
+            <w:tcW w:w="1701" w:type="dxa"/>
+            <w:vMerge w:val="restart"/>
+          </w:tcPr>
+          <w:p>
+            <w:pPr>
+              <w:jc w:val="center"/>
+              <w:rPr>
+                <w:szCs w:val="24"/>
+              </w:rPr>
+            </w:pPr>
+            <w:r>
+              <w:rPr>
+                <w:szCs w:val="24"/>
+              </w:rPr>
+              <w:t>Оформление документации</w:t>
+            </w:r>
+          </w:p>
+        </w:tc>
+        <w:tc>
+          <w:tcPr>
+            <w:tcW w:w="2391" w:type="dxa"/>
+          </w:tcPr>
+          <w:p>
+            <w:pPr>
+              <w:rPr>
+                <w:szCs w:val="24"/>
+              </w:rPr>
+            </w:pPr>
+            <w:r>
+              <w:rPr>
+                <w:szCs w:val="24"/>
+              </w:rPr>
+              <w:t>Накладная</w:t>
+            </w:r>
+          </w:p>
+        </w:tc>
+        <w:tc>
+          <w:tcPr>
+            <w:tcW w:w="2551" w:type="dxa"/>
+          </w:tcPr>
+          <w:p>
+            <w:pPr>
+              <w:rPr>
+                <w:szCs w:val="24"/>
+              </w:rPr>
+            </w:pPr>
+            <w:r>
+              <w:rPr>
+                <w:szCs w:val="24"/>
+              </w:rPr>
+              <w:t>Товарная накладная</w:t>
+            </w:r>
+          </w:p>
+        </w:tc>
+        <w:tc>
+          <w:tcPr>
+            <w:tcW w:w="3544" w:type="dxa"/>
+          </w:tcPr>
+          <w:p>
+            <w:pPr>
+              <w:rPr>
+                <w:szCs w:val="24"/>
+              </w:rPr>
+            </w:pPr>
+            <w:r>
+              <w:rPr>
+                <w:szCs w:val="24"/>
+              </w:rPr>
+              <w:t>Официальный документ по форме, содержащий полный перечень товаров, цены, итоговую сумму, подписи и печать. Оформляется в 2 экземплярах</w:t>
+            </w:r>
+          </w:p>
+        </w:tc>
+      </w:tr>
+      <w:tr>
+        <w:tc>
+          <w:tcPr>
+            <w:tcW w:w="445" w:type="dxa"/>
+            <w:vMerge/>
+          </w:tcPr>
+          <w:p>
+            <w:pPr>
+              <w:jc w:val="center"/>
+              <w:rPr>
+                <w:szCs w:val="24"/>
+              </w:rPr>
+            </w:pPr>
+          </w:p>
+        </w:tc>
+        <w:tc>
+          <w:tcPr>
+            <w:tcW w:w="1701" w:type="dxa"/>
+            <w:vMerge/>
+          </w:tcPr>
+          <w:p>
+            <w:pPr>
+              <w:jc w:val="center"/>
+              <w:rPr>
+                <w:szCs w:val="24"/>
+              </w:rPr>
+            </w:pPr>
+          </w:p>
+        </w:tc>
+        <w:tc>
+          <w:tcPr>
+            <w:tcW w:w="2391" w:type="dxa"/>
+          </w:tcPr>
+          <w:p>
+            <w:pPr>
+              <w:rPr>
+                <w:szCs w:val="24"/>
+              </w:rPr>
+            </w:pPr>
+            <w:r>
+              <w:rPr>
+                <w:szCs w:val="24"/>
+              </w:rPr>
+              <w:t>Счет на оплату</w:t>
+            </w:r>
+          </w:p>
+        </w:tc>
+        <w:tc>
+          <w:tcPr>
+            <w:tcW w:w="2551" w:type="dxa"/>
+          </w:tcPr>
+          <w:p>
+            <w:pPr>
+              <w:rPr>
+                <w:szCs w:val="24"/>
+              </w:rPr>
+            </w:pPr>
+            <w:r>
+              <w:rPr>
+                <w:szCs w:val="24"/>
+              </w:rPr>
+              <w:t>Счет</w:t>
+            </w:r>
+          </w:p>
+        </w:tc>
+        <w:tc>
+          <w:tcPr>
+            <w:tcW w:w="3544" w:type="dxa"/>
+          </w:tcPr>
+          <w:p>
+            <w:pPr>
+              <w:rPr>
+                <w:szCs w:val="24"/>
+              </w:rPr>
+            </w:pPr>
+            <w:r>
+              <w:rPr>
+                <w:szCs w:val="24"/>
+              </w:rPr>
+              <w:t>Для юридических лиц: документ с реквизитами склада и суммой к оплате</w:t>
+            </w:r>
+          </w:p>
+        </w:tc>
+      </w:tr>
+      <w:tr>
+        <w:tc>
+          <w:tcPr>
+            <w:tcW w:w="445" w:type="dxa"/>
+            <w:vMerge/>
+          </w:tcPr>
+          <w:p>
+            <w:pPr>
+              <w:jc w:val="center"/>
+              <w:rPr>
+                <w:szCs w:val="24"/>
+              </w:rPr>
+            </w:pPr>
+          </w:p>
+        </w:tc>
+        <w:tc>
+          <w:tcPr>
+            <w:tcW w:w="1701" w:type="dxa"/>
+            <w:vMerge/>
+          </w:tcPr>
+          <w:p>
+            <w:pPr>
+              <w:jc w:val="center"/>
+              <w:rPr>
+                <w:szCs w:val="24"/>
+              </w:rPr>
+            </w:pPr>
+          </w:p>
+        </w:tc>
+        <w:tc>
+          <w:tcPr>
+            <w:tcW w:w="2391" w:type="dxa"/>
+          </w:tcPr>
+          <w:p>
+            <w:pPr>
+              <w:rPr>
+                <w:szCs w:val="24"/>
+              </w:rPr>
+            </w:pPr>
+            <w:r>
+              <w:rPr>
+                <w:szCs w:val="24"/>
+              </w:rPr>
+              <w:t>Товарный чек</w:t>
+            </w:r>
+          </w:p>
+        </w:tc>
+        <w:tc>
+          <w:tcPr>
+            <w:tcW w:w="2551" w:type="dxa"/>
+          </w:tcPr>
+          <w:p>
+            <w:pPr>
+              <w:rPr>
+                <w:szCs w:val="24"/>
+              </w:rPr>
+            </w:pPr>
+            <w:r>
+              <w:rPr>
+                <w:szCs w:val="24"/>
+              </w:rPr>
+              <w:t>Кассовый чек</w:t>
+            </w:r>
+          </w:p>
+        </w:tc>
+        <w:tc>
+          <w:tcPr>
+            <w:tcW w:w="3544" w:type="dxa"/>
+          </w:tcPr>
+          <w:p>
+            <w:pPr>
+              <w:rPr>
+                <w:szCs w:val="24"/>
+              </w:rPr>
+            </w:pPr>
+            <w:r>
+              <w:rPr>
+                <w:szCs w:val="24"/>
+              </w:rPr>
+              <w:t>Для физических лиц: документ, подтверждающий покупку товаров</w:t>
+            </w:r>
+          </w:p>
+        </w:tc>
+      </w:tr>
+      <w:tr>
+        <w:tc>
+          <w:tcPr>
+            <w:tcW w:w="445" w:type="dxa"/>
+          </w:tcPr>
+          <w:p>
+            <w:pPr>
+              <w:jc w:val="center"/>
+              <w:rPr>
+                <w:szCs w:val="24"/>
+              </w:rPr>
+            </w:pPr>
+            <w:r>
+              <w:rPr>
+                <w:szCs w:val="24"/>
+              </w:rPr>
+              <w:t>4</w:t>
+            </w:r>
+          </w:p>
+        </w:tc>
+        <w:tc>
+          <w:tcPr>
+            <w:tcW w:w="1701" w:type="dxa"/>
+          </w:tcPr>
+          <w:p>
+            <w:pPr>
+              <w:jc w:val="center"/>
+              <w:rPr>
+                <w:szCs w:val="24"/>
+              </w:rPr>
+            </w:pPr>
+            <w:r>
+              <w:rPr>
+                <w:szCs w:val="24"/>
+              </w:rPr>
+              <w:t>Фиксация отгрузки</w:t>
+            </w:r>
+          </w:p>
+        </w:tc>
+        <w:tc>
+          <w:tcPr>
+            <w:tcW w:w="2391" w:type="dxa"/>
+          </w:tcPr>
+          <w:p>
+            <w:pPr>
+              <w:rPr>
+                <w:szCs w:val="24"/>
+              </w:rPr>
+            </w:pPr>
+            <w:r>
+              <w:rPr>
+                <w:szCs w:val="24"/>
+              </w:rPr>
+              <w:t>Статус "Отгружен"</w:t>
+            </w:r>
+          </w:p>
+        </w:tc>
+        <w:tc>
+          <w:tcPr>
+            <w:tcW w:w="2551" w:type="dxa"/>
+          </w:tcPr>
+          <w:p>
+            <w:pPr>
+              <w:rPr>
+                <w:szCs w:val="24"/>
+              </w:rPr>
+            </w:pPr>
+            <w:r>
+              <w:rPr>
+                <w:szCs w:val="24"/>
+              </w:rPr>
+              <w:t>Заказ</w:t>
+            </w:r>
+          </w:p>
+        </w:tc>
+        <w:tc>
+          <w:tcPr>
+            <w:tcW w:w="3544" w:type="dxa"/>
+          </w:tcPr>
+          <w:p>
+            <w:pPr>
+              <w:rPr>
+                <w:szCs w:val="24"/>
+              </w:rPr>
+            </w:pPr>
+            <w:r>
+              <w:rPr>
+                <w:szCs w:val="24"/>
+              </w:rPr>
+              <w:t>Финальный статус отгрузки в системе, фиксирующий передачу товаров</w:t>
+            </w:r>
+          </w:p>
+        </w:tc>
+      </w:tr>
+      <w:tr>
+        <w:tc>
+          <w:tcPr>
+            <w:tcW w:w="445" w:type="dxa"/>
+          </w:tcPr>
+          <w:p>
+            <w:pPr>
+              <w:jc w:val="center"/>
+              <w:rPr>
+                <w:szCs w:val="24"/>
+              </w:rPr>
+            </w:pPr>
+          </w:p>
+        </w:tc>
+        <w:tc>
+          <w:tcPr>
+            <w:tcW w:w="1701" w:type="dxa"/>
+          </w:tcPr>
+          <w:p>
+            <w:pPr>
+              <w:jc w:val="center"/>
+              <w:rPr>
+                <w:szCs w:val="24"/>
+              </w:rPr>
+            </w:pPr>
+          </w:p>
+        </w:tc>
+        <w:tc>
+          <w:tcPr>
+            <w:tcW w:w="2391" w:type="dxa"/>
+          </w:tcPr>
+          <w:p>
+            <w:pPr>
+              <w:rPr>
+                <w:szCs w:val="24"/>
+              </w:rPr>
+            </w:pPr>
+            <w:r>
+              <w:rPr>
+                <w:szCs w:val="24"/>
+              </w:rPr>
+              <w:t>Обновленные остатки</w:t>
+            </w:r>
+          </w:p>
+        </w:tc>
+        <w:tc>
+          <w:tcPr>
+            <w:tcW w:w="2551" w:type="dxa"/>
+          </w:tcPr>
+          <w:p>
+            <w:pPr>
+              <w:rPr>
+                <w:szCs w:val="24"/>
+              </w:rPr>
+            </w:pPr>
+            <w:r>
+              <w:rPr>
+                <w:szCs w:val="24"/>
+              </w:rPr>
+              <w:t>База данных склада</w:t>
+            </w:r>
+          </w:p>
+        </w:tc>
+        <w:tc>
+          <w:tcPr>
+            <w:tcW w:w="3544" w:type="dxa"/>
+          </w:tcPr>
+          <w:p>
+            <w:pPr>
+              <w:rPr>
+                <w:szCs w:val="24"/>
+              </w:rPr>
+            </w:pPr>
+            <w:r>
+              <w:rPr>
+                <w:szCs w:val="24"/>
+              </w:rPr>
+              <w:t>Количество товаров на складе после списания отгруженных позиций</w:t>
+            </w:r>
+          </w:p>
+        </w:tc>
+      </w:tr>
+      <w:tr>
+        <w:tc>
+          <w:tcPr>
+            <w:tcW w:w="445" w:type="dxa"/>
+          </w:tcPr>
+          <w:p>
+            <w:pPr>
+              <w:jc w:val="center"/>
+              <w:rPr>
+                <w:szCs w:val="24"/>
+              </w:rPr>
+            </w:pPr>
+          </w:p>
+        </w:tc>
+        <w:tc>
+          <w:tcPr>
+            <w:tcW w:w="1701" w:type="dxa"/>
+          </w:tcPr>
+          <w:p>
+            <w:pPr>
+              <w:jc w:val="center"/>
+              <w:rPr>
+                <w:szCs w:val="24"/>
+              </w:rPr>
+            </w:pPr>
+          </w:p>
+        </w:tc>
+        <w:tc>
+          <w:tcPr>
+            <w:tcW w:w="2391" w:type="dxa"/>
+          </w:tcPr>
+          <w:p>
+            <w:pPr>
+              <w:rPr>
+                <w:szCs w:val="24"/>
+              </w:rPr>
+            </w:pPr>
+            <w:r>
+              <w:rPr>
+                <w:szCs w:val="24"/>
+              </w:rPr>
+              <w:t>Запись в журнале</w:t>
+            </w:r>
+          </w:p>
+        </w:tc>
+        <w:tc>
+          <w:tcPr>
+            <w:tcW w:w="2551" w:type="dxa"/>
+          </w:tcPr>
+          <w:p>
+            <w:pPr>
+              <w:rPr>
+                <w:szCs w:val="24"/>
+              </w:rPr>
+            </w:pPr>
+            <w:r>
+              <w:rPr>
+                <w:szCs w:val="24"/>
+              </w:rPr>
+              <w:t>Журнал отгрузок</w:t>
+            </w:r>
+          </w:p>
+        </w:tc>
+        <w:tc>
+          <w:tcPr>
+            <w:tcW w:w="3544" w:type="dxa"/>
+          </w:tcPr>
+          <w:p>
+            <w:pPr>
+              <w:rPr>
+                <w:szCs w:val="24"/>
+              </w:rPr>
+            </w:pPr>
+            <w:r>
+              <w:rPr>
+                <w:szCs w:val="24"/>
+              </w:rPr>
+              <w:t>Строка с данными: дата, время, номер заказа, получатель, ответственный сотрудник</w:t>
+            </w:r>
+          </w:p>
+        </w:tc>
+      </w:tr>
+      <w:tr>
+        <w:tc>
+          <w:tcPr>
+            <w:tcW w:w="445" w:type="dxa"/>
+          </w:tcPr>
+          <w:p>
+            <w:pPr>
+              <w:jc w:val="center"/>
+              <w:rPr>
+                <w:szCs w:val="24"/>
+              </w:rPr>
+            </w:pPr>
+          </w:p>
+        </w:tc>
+        <w:tc>
+          <w:tcPr>
+            <w:tcW w:w="1701" w:type="dxa"/>
+          </w:tcPr>
+          <w:p>
+            <w:pPr>
+              <w:jc w:val="center"/>
+              <w:rPr>
+                <w:szCs w:val="24"/>
+              </w:rPr>
+            </w:pPr>
+          </w:p>
+        </w:tc>
+        <w:tc>
+          <w:tcPr>
+            <w:tcW w:w="2391" w:type="dxa"/>
+          </w:tcPr>
+          <w:p>
+            <w:pPr>
+              <w:rPr>
+                <w:szCs w:val="24"/>
+              </w:rPr>
+            </w:pPr>
+            <w:r>
+              <w:rPr>
+                <w:szCs w:val="24"/>
+              </w:rPr>
+              <w:t>Архивные копии</w:t>
+            </w:r>
+          </w:p>
+        </w:tc>
+        <w:tc>
+          <w:tcPr>
+            <w:tcW w:w="2551" w:type="dxa"/>
+          </w:tcPr>
+          <w:p>
+            <w:pPr>
+              <w:rPr>
+                <w:szCs w:val="24"/>
+              </w:rPr>
+            </w:pPr>
+            <w:r>
+              <w:rPr>
+                <w:szCs w:val="24"/>
+              </w:rPr>
+              <w:t>Архив документов</w:t>
+            </w:r>
+          </w:p>
+        </w:tc>
+        <w:tc>
+          <w:tcPr>
+            <w:tcW w:w="3544" w:type="dxa"/>
+          </w:tcPr>
+          <w:p>
+            <w:pPr>
+              <w:rPr>
+                <w:szCs w:val="24"/>
+              </w:rPr>
+            </w:pPr>
+          </w:p>
+        </w:tc>
+      </w:tr>
+      <w:tr>
+        <w:tc>
+          <w:tcPr>
+            <w:tcW w:w="445" w:type="dxa"/>
+          </w:tcPr>
+          <w:p>
+            <w:pPr>
+              <w:jc w:val="center"/>
+              <w:rPr>
+                <w:szCs w:val="24"/>
+              </w:rPr>
+            </w:pPr>
+          </w:p>
+        </w:tc>
+        <w:tc>
+          <w:tcPr>
+            <w:tcW w:w="1701" w:type="dxa"/>
+          </w:tcPr>
+          <w:p>
+            <w:pPr>
+              <w:jc w:val="center"/>
+              <w:rPr>
+                <w:szCs w:val="24"/>
+              </w:rPr>
+            </w:pPr>
+          </w:p>
+        </w:tc>
+        <w:tc>
+          <w:tcPr>
+            <w:tcW w:w="2391" w:type="dxa"/>
+          </w:tcPr>
+          <w:p>
+            <w:pPr>
+              <w:rPr>
+                <w:szCs w:val="24"/>
+              </w:rPr>
+            </w:pPr>
+          </w:p>
+        </w:tc>
+        <w:tc>
+          <w:tcPr>
+            <w:tcW w:w="2551" w:type="dxa"/>
+          </w:tcPr>
+          <w:p>
+            <w:pPr>
+              <w:rPr>
+                <w:szCs w:val="24"/>
+              </w:rPr>
+            </w:pPr>
+          </w:p>
+        </w:tc>
+        <w:tc>
+          <w:tcPr>
+            <w:tcW w:w="3544" w:type="dxa"/>
+          </w:tcPr>
+          <w:p>
+            <w:pPr>
+              <w:rPr>
+                <w:szCs w:val="24"/>
+              </w:rPr>
+            </w:pPr>
+          </w:p>
+        </w:tc>
+      </w:tr>
+      <w:tr>
+        <w:tc>
+          <w:tcPr>
+            <w:tcW w:w="445" w:type="dxa"/>
+          </w:tcPr>
+          <w:p>
+            <w:pPr>
+              <w:jc w:val="center"/>
+              <w:rPr>
+                <w:szCs w:val="24"/>
+              </w:rPr>
+            </w:pPr>
+          </w:p>
+        </w:tc>
+        <w:tc>
+          <w:tcPr>
+            <w:tcW w:w="1701" w:type="dxa"/>
+          </w:tcPr>
+          <w:p>
+            <w:pPr>
+              <w:jc w:val="center"/>
+              <w:rPr>
+                <w:szCs w:val="24"/>
+              </w:rPr>
+            </w:pPr>
+          </w:p>
+        </w:tc>
+        <w:tc>
+          <w:tcPr>
+            <w:tcW w:w="2391" w:type="dxa"/>
+          </w:tcPr>
+          <w:p>
+            <w:pPr>
+              <w:rPr>
+                <w:szCs w:val="24"/>
+              </w:rPr>
+            </w:pPr>
+          </w:p>
+        </w:tc>
+        <w:tc>
+          <w:tcPr>
+            <w:tcW w:w="2551" w:type="dxa"/>
+          </w:tcPr>
+          <w:p>
+            <w:pPr>
+              <w:rPr>
+                <w:szCs w:val="24"/>
+              </w:rPr>
+            </w:pPr>
+          </w:p>
+        </w:tc>
+        <w:tc>
+          <w:tcPr>
+            <w:tcW w:w="3544" w:type="dxa"/>
+          </w:tcPr>
+          <w:p>
+            <w:pPr>
+              <w:rPr>
+                <w:szCs w:val="24"/>
+              </w:rPr>
+            </w:pPr>
+          </w:p>
+        </w:tc>
+      </w:tr>
+      <w:tr>
+        <w:tc>
+          <w:tcPr>
+            <w:tcW w:w="445" w:type="dxa"/>
+          </w:tcPr>
+          <w:p>
+            <w:pPr>
+              <w:jc w:val="center"/>
+              <w:rPr>
+                <w:szCs w:val="24"/>
+              </w:rPr>
+            </w:pPr>
+          </w:p>
+        </w:tc>
+        <w:tc>
+          <w:tcPr>
+            <w:tcW w:w="1701" w:type="dxa"/>
+          </w:tcPr>
+          <w:p>
+            <w:pPr>
+              <w:jc w:val="center"/>
+              <w:rPr>
+                <w:szCs w:val="24"/>
+              </w:rPr>
+            </w:pPr>
+          </w:p>
+        </w:tc>
+        <w:tc>
+          <w:tcPr>
+            <w:tcW w:w="2391" w:type="dxa"/>
+          </w:tcPr>
+          <w:p>
+            <w:pPr>
+              <w:rPr>
+                <w:szCs w:val="24"/>
+              </w:rPr>
+            </w:pPr>
+          </w:p>
+        </w:tc>
+        <w:tc>
+          <w:tcPr>
+            <w:tcW w:w="2551" w:type="dxa"/>
+          </w:tcPr>
+          <w:p>
+            <w:pPr>
+              <w:rPr>
+                <w:szCs w:val="24"/>
+              </w:rPr>
+            </w:pPr>
+          </w:p>
+        </w:tc>
+        <w:tc>
+          <w:tcPr>
+            <w:tcW w:w="3544" w:type="dxa"/>
+          </w:tcPr>
+          <w:p>
+            <w:pPr>
+              <w:rPr>
+                <w:szCs w:val="24"/>
+              </w:rPr>
+            </w:pPr>
+          </w:p>
+        </w:tc>
+      </w:tr>
+      <w:tr>
+        <w:tc>
+          <w:tcPr>
+            <w:tcW w:w="445" w:type="dxa"/>
+          </w:tcPr>
+          <w:p>
+            <w:pPr>
+              <w:jc w:val="center"/>
+              <w:rPr>
+                <w:szCs w:val="24"/>
+              </w:rPr>
+            </w:pPr>
+          </w:p>
+        </w:tc>
+        <w:tc>
+          <w:tcPr>
+            <w:tcW w:w="1701" w:type="dxa"/>
+          </w:tcPr>
+          <w:p>
+            <w:pPr>
+              <w:jc w:val="center"/>
+              <w:rPr>
+                <w:szCs w:val="24"/>
+              </w:rPr>
+            </w:pPr>
+          </w:p>
+        </w:tc>
+        <w:tc>
+          <w:tcPr>
+            <w:tcW w:w="2391" w:type="dxa"/>
+          </w:tcPr>
+          <w:p>
+            <w:pPr>
+              <w:rPr>
+                <w:szCs w:val="24"/>
+              </w:rPr>
+            </w:pPr>
+          </w:p>
+        </w:tc>
+        <w:tc>
+          <w:tcPr>
+            <w:tcW w:w="2551" w:type="dxa"/>
+          </w:tcPr>
+          <w:p>
+            <w:pPr>
+              <w:rPr>
+                <w:szCs w:val="24"/>
+              </w:rPr>
+            </w:pPr>
+          </w:p>
+        </w:tc>
+        <w:tc>
+          <w:tcPr>
+            <w:tcW w:w="3544" w:type="dxa"/>
+          </w:tcPr>
+          <w:p>
+            <w:pPr>
+              <w:rPr>
+                <w:szCs w:val="24"/>
+              </w:rPr>
+            </w:pPr>
+          </w:p>
+        </w:tc>
+      </w:tr>
+      <w:tr>
+        <w:tc>
+          <w:tcPr>
+            <w:tcW w:w="445" w:type="dxa"/>
+          </w:tcPr>
+          <w:p>
+            <w:pPr>
+              <w:jc w:val="center"/>
+              <w:rPr>
+                <w:szCs w:val="24"/>
+              </w:rPr>
+            </w:pPr>
+          </w:p>
+        </w:tc>
+        <w:tc>
+          <w:tcPr>
+            <w:tcW w:w="1701" w:type="dxa"/>
+          </w:tcPr>
+          <w:p>
+            <w:pPr>
+              <w:jc w:val="center"/>
+              <w:rPr>
+                <w:szCs w:val="24"/>
+              </w:rPr>
+            </w:pPr>
+          </w:p>
+        </w:tc>
+        <w:tc>
+          <w:tcPr>
+            <w:tcW w:w="2391" w:type="dxa"/>
+          </w:tcPr>
+          <w:p>
+            <w:pPr>
+              <w:rPr>
+                <w:szCs w:val="24"/>
+              </w:rPr>
+            </w:pPr>
+          </w:p>
+        </w:tc>
+        <w:tc>
+          <w:tcPr>
+            <w:tcW w:w="2551" w:type="dxa"/>
+          </w:tcPr>
+          <w:p>
+            <w:pPr>
+              <w:rPr>
+                <w:szCs w:val="24"/>
+              </w:rPr>
+            </w:pPr>
+          </w:p>
+        </w:tc>
+        <w:tc>
+          <w:tcPr>
+            <w:tcW w:w="3544" w:type="dxa"/>
+          </w:tcPr>
+          <w:p>
+            <w:pPr>
+              <w:rPr>
+                <w:szCs w:val="24"/>
+              </w:rPr>
+            </w:pPr>
+          </w:p>
+        </w:tc>
+      </w:tr>
+      <w:tr>
+        <w:tc>
+          <w:tcPr>
+            <w:tcW w:w="445" w:type="dxa"/>
+          </w:tcPr>
+          <w:p>
+            <w:pPr>
+              <w:jc w:val="center"/>
+              <w:rPr>
+                <w:szCs w:val="24"/>
+              </w:rPr>
+            </w:pPr>
+          </w:p>
+        </w:tc>
+        <w:tc>
+          <w:tcPr>
+            <w:tcW w:w="1701" w:type="dxa"/>
+          </w:tcPr>
+          <w:p>
+            <w:pPr>
+              <w:jc w:val="center"/>
+              <w:rPr>
+                <w:szCs w:val="24"/>
+              </w:rPr>
+            </w:pPr>
+          </w:p>
+        </w:tc>
+        <w:tc>
+          <w:tcPr>
+            <w:tcW w:w="2391" w:type="dxa"/>
+          </w:tcPr>
+          <w:p>
+            <w:pPr>
+              <w:rPr>
+                <w:szCs w:val="24"/>
+              </w:rPr>
+            </w:pPr>
+          </w:p>
+        </w:tc>
+        <w:tc>
+          <w:tcPr>
+            <w:tcW w:w="2551" w:type="dxa"/>
+          </w:tcPr>
+          <w:p>
+            <w:pPr>
+              <w:rPr>
+                <w:szCs w:val="24"/>
+              </w:rPr>
+            </w:pPr>
+          </w:p>
+        </w:tc>
+        <w:tc>
+          <w:tcPr>
+            <w:tcW w:w="3544" w:type="dxa"/>
+          </w:tcPr>
+          <w:p>
+            <w:pPr>
+              <w:rPr>
+                <w:szCs w:val="24"/>
+              </w:rPr>
+            </w:pPr>
+          </w:p>
+        </w:tc>
+      </w:tr>
+      <w:tr>
+        <w:tc>
+          <w:tcPr>
+            <w:tcW w:w="445" w:type="dxa"/>
+          </w:tcPr>
+          <w:p>
+            <w:pPr>
+              <w:jc w:val="center"/>
+              <w:rPr>
+                <w:szCs w:val="24"/>
+              </w:rPr>
+            </w:pPr>
+          </w:p>
+        </w:tc>
+        <w:tc>
+          <w:tcPr>
+            <w:tcW w:w="1701" w:type="dxa"/>
+          </w:tcPr>
+          <w:p>
+            <w:pPr>
+              <w:jc w:val="center"/>
+              <w:rPr>
+                <w:szCs w:val="24"/>
+              </w:rPr>
+            </w:pPr>
+          </w:p>
+        </w:tc>
+        <w:tc>
+          <w:tcPr>
+            <w:tcW w:w="2391" w:type="dxa"/>
+          </w:tcPr>
+          <w:p>
+            <w:pPr>
+              <w:rPr>
+                <w:szCs w:val="24"/>
+              </w:rPr>
+            </w:pPr>
+          </w:p>
+        </w:tc>
+        <w:tc>
+          <w:tcPr>
+            <w:tcW w:w="2551" w:type="dxa"/>
+          </w:tcPr>
+          <w:p>
+            <w:pPr>
+              <w:rPr>
+                <w:szCs w:val="24"/>
+              </w:rPr>
+            </w:pPr>
+          </w:p>
+        </w:tc>
+        <w:tc>
+          <w:tcPr>
+            <w:tcW w:w="3544" w:type="dxa"/>
+          </w:tcPr>
+          <w:p>
+            <w:pPr>
+              <w:rPr>
+                <w:szCs w:val="24"/>
+              </w:rPr>
+            </w:pPr>
+          </w:p>
+        </w:tc>
+      </w:tr>
+      <w:tr>
+        <w:tc>
+          <w:tcPr>
+            <w:tcW w:w="445" w:type="dxa"/>
+          </w:tcPr>
+          <w:p>
+            <w:pPr>
+              <w:jc w:val="center"/>
+              <w:rPr>
+                <w:szCs w:val="24"/>
+              </w:rPr>
+            </w:pPr>
+          </w:p>
+        </w:tc>
+        <w:tc>
+          <w:tcPr>
+            <w:tcW w:w="1701" w:type="dxa"/>
+          </w:tcPr>
+          <w:p>
+            <w:pPr>
+              <w:jc w:val="center"/>
+              <w:rPr>
+                <w:szCs w:val="24"/>
+              </w:rPr>
+            </w:pPr>
+          </w:p>
+        </w:tc>
+        <w:tc>
+          <w:tcPr>
+            <w:tcW w:w="2391" w:type="dxa"/>
+          </w:tcPr>
+          <w:p>
+            <w:pPr>
+              <w:rPr>
+                <w:szCs w:val="24"/>
+              </w:rPr>
+            </w:pPr>
+          </w:p>
+        </w:tc>
+        <w:tc>
+          <w:tcPr>
+            <w:tcW w:w="2551" w:type="dxa"/>
+          </w:tcPr>
+          <w:p>
+            <w:pPr>
+              <w:rPr>
+                <w:szCs w:val="24"/>
+              </w:rPr>
+            </w:pPr>
+          </w:p>
+        </w:tc>
+        <w:tc>
+          <w:tcPr>
+            <w:tcW w:w="3544" w:type="dxa"/>
+          </w:tcPr>
+          <w:p>
+            <w:pPr>
+              <w:rPr>
+                <w:szCs w:val="24"/>
+              </w:rPr>
+            </w:pPr>
+          </w:p>
+        </w:tc>
+      </w:tr>
+      <w:tr>
+        <w:tc>
+          <w:tcPr>
+            <w:tcW w:w="445" w:type="dxa"/>
+          </w:tcPr>
+          <w:p>
+            <w:pPr>
+              <w:jc w:val="center"/>
+              <w:rPr>
+                <w:szCs w:val="24"/>
+              </w:rPr>
+            </w:pPr>
+          </w:p>
+        </w:tc>
+        <w:tc>
+          <w:tcPr>
+            <w:tcW w:w="1701" w:type="dxa"/>
+          </w:tcPr>
+          <w:p>
+            <w:pPr>
+              <w:jc w:val="center"/>
+              <w:rPr>
+                <w:szCs w:val="24"/>
+              </w:rPr>
+            </w:pPr>
+          </w:p>
+        </w:tc>
+        <w:tc>
+          <w:tcPr>
+            <w:tcW w:w="2391" w:type="dxa"/>
+          </w:tcPr>
+          <w:p>
+            <w:pPr>
+              <w:rPr>
+                <w:szCs w:val="24"/>
+              </w:rPr>
+            </w:pPr>
+          </w:p>
+        </w:tc>
+        <w:tc>
+          <w:tcPr>
+            <w:tcW w:w="2551" w:type="dxa"/>
+          </w:tcPr>
+          <w:p>
+            <w:pPr>
+              <w:rPr>
+                <w:szCs w:val="24"/>
+              </w:rPr>
+            </w:pPr>
+          </w:p>
+        </w:tc>
+        <w:tc>
+          <w:tcPr>
+            <w:tcW w:w="3544" w:type="dxa"/>
+          </w:tcPr>
+          <w:p>
+            <w:pPr>
+              <w:rPr>
+                <w:szCs w:val="24"/>
+              </w:rPr>
+            </w:pPr>
+          </w:p>
+        </w:tc>
+      </w:tr>
+      <w:tr>
+        <w:tc>
+          <w:tcPr>
+            <w:tcW w:w="445" w:type="dxa"/>
+          </w:tcPr>
+          <w:p>
+            <w:pPr>
+              <w:jc w:val="center"/>
+              <w:rPr>
+                <w:szCs w:val="24"/>
+              </w:rPr>
+            </w:pPr>
+          </w:p>
+        </w:tc>
+        <w:tc>
+          <w:tcPr>
+            <w:tcW w:w="1701" w:type="dxa"/>
+          </w:tcPr>
+          <w:p>
+            <w:pPr>
+              <w:jc w:val="center"/>
+              <w:rPr>
+                <w:szCs w:val="24"/>
+              </w:rPr>
+            </w:pPr>
+          </w:p>
+        </w:tc>
+        <w:tc>
+          <w:tcPr>
+            <w:tcW w:w="2391" w:type="dxa"/>
+          </w:tcPr>
+          <w:p>
+            <w:pPr>
+              <w:rPr>
+                <w:szCs w:val="24"/>
+              </w:rPr>
+            </w:pPr>
+          </w:p>
+        </w:tc>
+        <w:tc>
+          <w:tcPr>
+            <w:tcW w:w="2551" w:type="dxa"/>
+          </w:tcPr>
+          <w:p>
+            <w:pPr>
+              <w:rPr>
+                <w:szCs w:val="24"/>
+              </w:rPr>
+            </w:pPr>
+          </w:p>
+        </w:tc>
+        <w:tc>
+          <w:tcPr>
+            <w:tcW w:w="3544" w:type="dxa"/>
+          </w:tcPr>
+          <w:p>
+            <w:pPr>
+              <w:rPr>
+                <w:szCs w:val="24"/>
+              </w:rPr>
+            </w:pPr>
+          </w:p>
+        </w:tc>
+      </w:tr>
+    </w:tbl>
+    <w:p>
+      <w:pPr>
+        <w:spacing w:after="0"/>
+        <w:jc w:val="right"/>
+        <w:rPr>
+          <w:szCs w:val="24"/>
+        </w:rPr>
+      </w:pPr>
     </w:p>
     <w:tbl>
       <w:tblPr>
@@ -5229,8 +7881,8 @@
       </w:tblPr>
       <w:tblGrid>
         <w:gridCol w:w="445"/>
-        <w:gridCol w:w="1682"/>
-        <w:gridCol w:w="3827"/>
+        <w:gridCol w:w="1662"/>
+        <w:gridCol w:w="3847"/>
         <w:gridCol w:w="2693"/>
         <w:gridCol w:w="2694"/>
       </w:tblGrid>
@@ -5256,7 +7908,7 @@
         </w:tc>
         <w:tc>
           <w:tcPr>
-            <w:tcW w:w="1682" w:type="dxa"/>
+            <w:tcW w:w="1662" w:type="dxa"/>
           </w:tcPr>
           <w:p>
             <w:pPr>
@@ -5275,7 +7927,7 @@
         </w:tc>
         <w:tc>
           <w:tcPr>
-            <w:tcW w:w="3827" w:type="dxa"/>
+            <w:tcW w:w="3847" w:type="dxa"/>
           </w:tcPr>
           <w:p>
             <w:pPr>
@@ -5353,37 +8005,52 @@
         </w:tc>
         <w:tc>
           <w:tcPr>
-            <w:tcW w:w="1682" w:type="dxa"/>
-          </w:tcPr>
-          <w:p>
-            <w:pPr>
-              <w:rPr>
-                <w:szCs w:val="24"/>
-              </w:rPr>
-            </w:pPr>
-            <w:r>
-              <w:rPr>
-                <w:szCs w:val="24"/>
-              </w:rPr>
-              <w:t>Упаковка заказа</w:t>
-            </w:r>
-          </w:p>
-        </w:tc>
-        <w:tc>
-          <w:tcPr>
-            <w:tcW w:w="3827" w:type="dxa"/>
-          </w:tcPr>
-          <w:p>
-            <w:pPr>
-              <w:rPr>
-                <w:szCs w:val="24"/>
-              </w:rPr>
-            </w:pPr>
-            <w:r>
-              <w:rPr>
-                <w:szCs w:val="24"/>
-              </w:rPr>
-              <w:t>Данные об упаковке, маркировка, готовность к отгрузке</w:t>
+            <w:tcW w:w="1662" w:type="dxa"/>
+          </w:tcPr>
+          <w:p>
+            <w:pPr>
+              <w:jc w:val="center"/>
+              <w:rPr>
+                <w:szCs w:val="24"/>
+              </w:rPr>
+            </w:pPr>
+            <w:r>
+              <w:rPr>
+                <w:szCs w:val="24"/>
+              </w:rPr>
+              <w:t>Проведение встречи</w:t>
+            </w:r>
+          </w:p>
+          <w:p>
+            <w:pPr>
+              <w:jc w:val="right"/>
+              <w:rPr>
+                <w:szCs w:val="24"/>
+              </w:rPr>
+            </w:pPr>
+            <w:r>
+              <w:rPr>
+                <w:szCs w:val="24"/>
+              </w:rPr>
+              <w:t xml:space="preserve"> с заказчиком</w:t>
+            </w:r>
+          </w:p>
+        </w:tc>
+        <w:tc>
+          <w:tcPr>
+            <w:tcW w:w="3847" w:type="dxa"/>
+          </w:tcPr>
+          <w:p>
+            <w:pPr>
+              <w:rPr>
+                <w:szCs w:val="24"/>
+              </w:rPr>
+            </w:pPr>
+            <w:r>
+              <w:rPr>
+                <w:szCs w:val="24"/>
+              </w:rPr>
+              <w:t>Функциональные и нефункциональные требования к будущему ПО</w:t>
             </w:r>
           </w:p>
         </w:tc>
@@ -5401,7 +8068,7 @@
               <w:rPr>
                 <w:szCs w:val="24"/>
               </w:rPr>
-              <w:t>Упакованный заказ с этикеткой</w:t>
+              <w:t>Заявка. Техническое задание</w:t>
             </w:r>
           </w:p>
         </w:tc>
@@ -5419,7 +8086,7 @@
               <w:rPr>
                 <w:szCs w:val="24"/>
               </w:rPr>
-              <w:t>Готовая к отправке посылка с маркировкой и защитой товаров</w:t>
+              <w:t>Составляется по ГОСТу</w:t>
             </w:r>
           </w:p>
         </w:tc>
@@ -5428,6 +8095,7 @@
         <w:tc>
           <w:tcPr>
             <w:tcW w:w="445" w:type="dxa"/>
+            <w:vMerge w:val="restart"/>
           </w:tcPr>
           <w:p>
             <w:pPr>
@@ -5446,37 +8114,39 @@
         </w:tc>
         <w:tc>
           <w:tcPr>
-            <w:tcW w:w="1682" w:type="dxa"/>
-          </w:tcPr>
-          <w:p>
-            <w:pPr>
-              <w:rPr>
-                <w:szCs w:val="24"/>
-              </w:rPr>
-            </w:pPr>
-            <w:r>
-              <w:rPr>
-                <w:szCs w:val="24"/>
-              </w:rPr>
-              <w:t>Оформление документации</w:t>
-            </w:r>
-          </w:p>
-        </w:tc>
-        <w:tc>
-          <w:tcPr>
-            <w:tcW w:w="3827" w:type="dxa"/>
-          </w:tcPr>
-          <w:p>
-            <w:pPr>
-              <w:rPr>
-                <w:szCs w:val="24"/>
-              </w:rPr>
-            </w:pPr>
-            <w:r>
-              <w:rPr>
-                <w:szCs w:val="24"/>
-              </w:rPr>
-              <w:t>Реквизиты, дата и время отгрузки, стоимость, подписи ответственных лиц</w:t>
+            <w:tcW w:w="1662" w:type="dxa"/>
+            <w:vMerge w:val="restart"/>
+          </w:tcPr>
+          <w:p>
+            <w:pPr>
+              <w:jc w:val="center"/>
+              <w:rPr>
+                <w:szCs w:val="24"/>
+              </w:rPr>
+            </w:pPr>
+            <w:r>
+              <w:rPr>
+                <w:szCs w:val="24"/>
+              </w:rPr>
+              <w:t>Подписание договора</w:t>
+            </w:r>
+          </w:p>
+        </w:tc>
+        <w:tc>
+          <w:tcPr>
+            <w:tcW w:w="3847" w:type="dxa"/>
+          </w:tcPr>
+          <w:p>
+            <w:pPr>
+              <w:rPr>
+                <w:szCs w:val="24"/>
+              </w:rPr>
+            </w:pPr>
+            <w:r>
+              <w:rPr>
+                <w:szCs w:val="24"/>
+              </w:rPr>
+              <w:t>Данные о клиенте, сроках работы, права и обязанности сторон, реквизиты организаций</w:t>
             </w:r>
           </w:p>
         </w:tc>
@@ -5494,7 +8164,31 @@
               <w:rPr>
                 <w:szCs w:val="24"/>
               </w:rPr>
-              <w:t>Накладная, Счет на оплату, Товарный чек</w:t>
+              <w:t xml:space="preserve">Договор с приложением </w:t>
+            </w:r>
+            <w:r>
+              <w:rPr>
+                <w:szCs w:val="24"/>
+              </w:rPr>
+              <w:t>т</w:t>
+            </w:r>
+            <w:r>
+              <w:rPr>
+                <w:szCs w:val="24"/>
+              </w:rPr>
+              <w:t>ех</w:t>
+            </w:r>
+            <w:r>
+              <w:rPr>
+                <w:szCs w:val="24"/>
+              </w:rPr>
+              <w:t xml:space="preserve">нического </w:t>
+            </w:r>
+            <w:r>
+              <w:rPr>
+                <w:szCs w:val="24"/>
+              </w:rPr>
+              <w:t>заданием</w:t>
             </w:r>
           </w:p>
         </w:tc>
@@ -5512,7 +8206,105 @@
               <w:rPr>
                 <w:szCs w:val="24"/>
               </w:rPr>
-              <w:t>Полный комплект отгрузочных документов с подписями и печатями</w:t>
+              <w:t>Стандартный вид, составляется по ГОСТу</w:t>
+            </w:r>
+          </w:p>
+        </w:tc>
+      </w:tr>
+      <w:tr>
+        <w:tc>
+          <w:tcPr>
+            <w:tcW w:w="445" w:type="dxa"/>
+            <w:vMerge/>
+          </w:tcPr>
+          <w:p>
+            <w:pPr>
+              <w:jc w:val="center"/>
+              <w:rPr>
+                <w:szCs w:val="24"/>
+              </w:rPr>
+            </w:pPr>
+          </w:p>
+        </w:tc>
+        <w:tc>
+          <w:tcPr>
+            <w:tcW w:w="1662" w:type="dxa"/>
+            <w:vMerge/>
+          </w:tcPr>
+          <w:p>
+            <w:pPr>
+              <w:jc w:val="center"/>
+              <w:rPr>
+                <w:szCs w:val="24"/>
+              </w:rPr>
+            </w:pPr>
+          </w:p>
+        </w:tc>
+        <w:tc>
+          <w:tcPr>
+            <w:tcW w:w="3847" w:type="dxa"/>
+          </w:tcPr>
+          <w:p>
+            <w:pPr>
+              <w:rPr>
+                <w:szCs w:val="24"/>
+              </w:rPr>
+            </w:pPr>
+            <w:r>
+              <w:rPr>
+                <w:szCs w:val="24"/>
+              </w:rPr>
+              <w:t xml:space="preserve">Реквизиты, дата и время, стоимость, </w:t>
+            </w:r>
+            <w:proofErr w:type="spellStart"/>
+            <w:r>
+              <w:rPr>
+                <w:szCs w:val="24"/>
+              </w:rPr>
+              <w:t>ответст</w:t>
+            </w:r>
+            <w:proofErr w:type="spellEnd"/>
+            <w:r>
+              <w:rPr>
+                <w:szCs w:val="24"/>
+              </w:rPr>
+              <w:t xml:space="preserve">. лицо </w:t>
+            </w:r>
+          </w:p>
+        </w:tc>
+        <w:tc>
+          <w:tcPr>
+            <w:tcW w:w="2693" w:type="dxa"/>
+          </w:tcPr>
+          <w:p>
+            <w:pPr>
+              <w:rPr>
+                <w:szCs w:val="24"/>
+              </w:rPr>
+            </w:pPr>
+            <w:r>
+              <w:rPr>
+                <w:szCs w:val="24"/>
+              </w:rPr>
+              <w:t>Чек</w:t>
+            </w:r>
+          </w:p>
+        </w:tc>
+        <w:tc>
+          <w:tcPr>
+            <w:tcW w:w="2694" w:type="dxa"/>
+          </w:tcPr>
+          <w:p>
+            <w:pPr>
+              <w:rPr>
+                <w:szCs w:val="24"/>
+              </w:rPr>
+            </w:pPr>
+            <w:r>
+              <w:rPr>
+                <w:szCs w:val="24"/>
+              </w:rPr>
+              <w:t>Стандартный вид</w:t>
             </w:r>
           </w:p>
         </w:tc>
@@ -5520,18 +8312,22 @@
     </w:tbl>
     <w:p>
       <w:pPr>
+        <w:pStyle w:val="ae"/>
+      </w:pPr>
+    </w:p>
+    <w:p>
+      <w:pPr>
         <w:pStyle w:val="3"/>
       </w:pPr>
-      <w:bookmarkStart w:id="9" w:name="_Toc214365986"/>
+      <w:bookmarkStart w:id="8" w:name="_Toc214365986"/>
       <w:r>
-        <w:lastRenderedPageBreak/>
         <w:t xml:space="preserve">2.1.6. Составление </w:t>
       </w:r>
       <w:proofErr w:type="spellStart"/>
       <w:r>
         <w:t>органиограммы</w:t>
       </w:r>
-      <w:bookmarkEnd w:id="9"/>
+      <w:bookmarkEnd w:id="8"/>
       <w:proofErr w:type="spellEnd"/>
     </w:p>
     <w:p>
@@ -5655,7 +8451,7 @@
           <w:color w:val="FF0000"/>
         </w:rPr>
       </w:pPr>
-      <w:bookmarkStart w:id="10" w:name="_Toc214365987"/>
+      <w:bookmarkStart w:id="9" w:name="_Toc214365987"/>
       <w:r>
         <w:rPr>
           <w:color w:val="FF0000"/>
@@ -5688,7 +8484,7 @@
         </w:rPr>
         <w:t>-технологиями</w:t>
       </w:r>
-      <w:bookmarkEnd w:id="10"/>
+      <w:bookmarkEnd w:id="9"/>
     </w:p>
     <w:p>
       <w:pPr>
@@ -5896,7 +8692,14 @@
               <w:rPr>
                 <w:color w:val="FF0000"/>
               </w:rPr>
-              <w:t xml:space="preserve"> (),  </w:t>
+              <w:t xml:space="preserve"> (</w:t>
+            </w:r>
+            <w:proofErr w:type="gramStart"/>
+            <w:r>
+              <w:rPr>
+                <w:color w:val="FF0000"/>
+              </w:rPr>
+              <w:t xml:space="preserve">),  </w:t>
             </w:r>
             <w:r>
               <w:rPr>
@@ -5905,6 +8708,7 @@
               </w:rPr>
               <w:t>DFD</w:t>
             </w:r>
+            <w:proofErr w:type="gramEnd"/>
           </w:p>
         </w:tc>
         <w:tc>
@@ -6064,14 +8868,14 @@
           <w:color w:val="FF0000"/>
         </w:rPr>
       </w:pPr>
-      <w:bookmarkStart w:id="11" w:name="_Toc214365988"/>
+      <w:bookmarkStart w:id="10" w:name="_Toc214365988"/>
       <w:r>
         <w:rPr>
           <w:color w:val="FF0000"/>
         </w:rPr>
         <w:t>Структурный анализ</w:t>
       </w:r>
-      <w:bookmarkEnd w:id="11"/>
+      <w:bookmarkEnd w:id="10"/>
     </w:p>
     <w:p>
       <w:pPr>
@@ -6577,7 +9381,7 @@
 </file>
 
 <file path=word/endnotes.xml><?xml version="1.0" encoding="utf-8"?>
-<w:endnotes xmlns:wpc="http://schemas.microsoft.com/office/word/2010/wordprocessingCanvas" xmlns:cx="http://schemas.microsoft.com/office/drawing/2014/chartex" xmlns:mc="http://schemas.openxmlformats.org/markup-compatibility/2006" xmlns:o="urn:schemas-microsoft-com:office:office" xmlns:r="http://schemas.openxmlformats.org/officeDocument/2006/relationships" xmlns:m="http://schemas.openxmlformats.org/officeDocument/2006/math" xmlns:v="urn:schemas-microsoft-com:vml" xmlns:wp14="http://schemas.microsoft.com/office/word/2010/wordprocessingDrawing" xmlns:wp="http://schemas.openxmlformats.org/drawingml/2006/wordprocessingDrawing" xmlns:w10="urn:schemas-microsoft-com:office:word" xmlns:w="http://schemas.openxmlformats.org/wordprocessingml/2006/main" xmlns:w14="http://schemas.microsoft.com/office/word/2010/wordml" xmlns:w15="http://schemas.microsoft.com/office/word/2012/wordml" xmlns:w16se="http://schemas.microsoft.com/office/word/2015/wordml/symex" xmlns:wpg="http://schemas.microsoft.com/office/word/2010/wordprocessingGroup" xmlns:wpi="http://schemas.microsoft.com/office/word/2010/wordprocessingInk" xmlns:wne="http://schemas.microsoft.com/office/word/2006/wordml" xmlns:wps="http://schemas.microsoft.com/office/word/2010/wordprocessingShape" mc:Ignorable="w14 w15 w16se wp14">
+<w:endnotes xmlns:wpc="http://schemas.microsoft.com/office/word/2010/wordprocessingCanvas" xmlns:cx="http://schemas.microsoft.com/office/drawing/2014/chartex" xmlns:cx1="http://schemas.microsoft.com/office/drawing/2015/9/8/chartex" xmlns:cx2="http://schemas.microsoft.com/office/drawing/2015/10/21/chartex" xmlns:cx3="http://schemas.microsoft.com/office/drawing/2016/5/9/chartex" xmlns:cx4="http://schemas.microsoft.com/office/drawing/2016/5/10/chartex" xmlns:cx5="http://schemas.microsoft.com/office/drawing/2016/5/11/chartex" xmlns:cx6="http://schemas.microsoft.com/office/drawing/2016/5/12/chartex" xmlns:cx7="http://schemas.microsoft.com/office/drawing/2016/5/13/chartex" xmlns:cx8="http://schemas.microsoft.com/office/drawing/2016/5/14/chartex" xmlns:mc="http://schemas.openxmlformats.org/markup-compatibility/2006" xmlns:aink="http://schemas.microsoft.com/office/drawing/2016/ink" xmlns:am3d="http://schemas.microsoft.com/office/drawing/2017/model3d" xmlns:o="urn:schemas-microsoft-com:office:office" xmlns:oel="http://schemas.microsoft.com/office/2019/extlst" xmlns:r="http://schemas.openxmlformats.org/officeDocument/2006/relationships" xmlns:m="http://schemas.openxmlformats.org/officeDocument/2006/math" xmlns:v="urn:schemas-microsoft-com:vml" xmlns:wp14="http://schemas.microsoft.com/office/word/2010/wordprocessingDrawing" xmlns:wp="http://schemas.openxmlformats.org/drawingml/2006/wordprocessingDrawing" xmlns:w10="urn:schemas-microsoft-com:office:word" xmlns:w="http://schemas.openxmlformats.org/wordprocessingml/2006/main" xmlns:w14="http://schemas.microsoft.com/office/word/2010/wordml" xmlns:w15="http://schemas.microsoft.com/office/word/2012/wordml" xmlns:w16cex="http://schemas.microsoft.com/office/word/2018/wordml/cex" xmlns:w16cid="http://schemas.microsoft.com/office/word/2016/wordml/cid" xmlns:w16="http://schemas.microsoft.com/office/word/2018/wordml" xmlns:w16du="http://schemas.microsoft.com/office/word/2023/wordml/word16du" xmlns:w16sdtdh="http://schemas.microsoft.com/office/word/2020/wordml/sdtdatahash" xmlns:w16sdtfl="http://schemas.microsoft.com/office/word/2024/wordml/sdtformatlock" xmlns:w16se="http://schemas.microsoft.com/office/word/2015/wordml/symex" xmlns:wpg="http://schemas.microsoft.com/office/word/2010/wordprocessingGroup" xmlns:wpi="http://schemas.microsoft.com/office/word/2010/wordprocessingInk" xmlns:wne="http://schemas.microsoft.com/office/word/2006/wordml" xmlns:wps="http://schemas.microsoft.com/office/word/2010/wordprocessingShape" mc:Ignorable="w14 w15 w16se w16cid w16 w16cex w16sdtdh w16sdtfl w16du wp14">
   <w:endnote w:type="separator" w:id="-1">
     <w:p>
       <w:pPr>
@@ -6602,7 +9406,7 @@
 </file>
 
 <file path=word/footer1.xml><?xml version="1.0" encoding="utf-8"?>
-<w:ftr xmlns:wpc="http://schemas.microsoft.com/office/word/2010/wordprocessingCanvas" xmlns:cx="http://schemas.microsoft.com/office/drawing/2014/chartex" xmlns:mc="http://schemas.openxmlformats.org/markup-compatibility/2006" xmlns:o="urn:schemas-microsoft-com:office:office" xmlns:r="http://schemas.openxmlformats.org/officeDocument/2006/relationships" xmlns:m="http://schemas.openxmlformats.org/officeDocument/2006/math" xmlns:v="urn:schemas-microsoft-com:vml" xmlns:wp14="http://schemas.microsoft.com/office/word/2010/wordprocessingDrawing" xmlns:wp="http://schemas.openxmlformats.org/drawingml/2006/wordprocessingDrawing" xmlns:w10="urn:schemas-microsoft-com:office:word" xmlns:w="http://schemas.openxmlformats.org/wordprocessingml/2006/main" xmlns:w14="http://schemas.microsoft.com/office/word/2010/wordml" xmlns:w15="http://schemas.microsoft.com/office/word/2012/wordml" xmlns:w16se="http://schemas.microsoft.com/office/word/2015/wordml/symex" xmlns:wpg="http://schemas.microsoft.com/office/word/2010/wordprocessingGroup" xmlns:wpi="http://schemas.microsoft.com/office/word/2010/wordprocessingInk" xmlns:wne="http://schemas.microsoft.com/office/word/2006/wordml" xmlns:wps="http://schemas.microsoft.com/office/word/2010/wordprocessingShape" mc:Ignorable="w14 w15 w16se wp14">
+<w:ftr xmlns:wpc="http://schemas.microsoft.com/office/word/2010/wordprocessingCanvas" xmlns:cx="http://schemas.microsoft.com/office/drawing/2014/chartex" xmlns:cx1="http://schemas.microsoft.com/office/drawing/2015/9/8/chartex" xmlns:cx2="http://schemas.microsoft.com/office/drawing/2015/10/21/chartex" xmlns:cx3="http://schemas.microsoft.com/office/drawing/2016/5/9/chartex" xmlns:cx4="http://schemas.microsoft.com/office/drawing/2016/5/10/chartex" xmlns:cx5="http://schemas.microsoft.com/office/drawing/2016/5/11/chartex" xmlns:cx6="http://schemas.microsoft.com/office/drawing/2016/5/12/chartex" xmlns:cx7="http://schemas.microsoft.com/office/drawing/2016/5/13/chartex" xmlns:cx8="http://schemas.microsoft.com/office/drawing/2016/5/14/chartex" xmlns:mc="http://schemas.openxmlformats.org/markup-compatibility/2006" xmlns:aink="http://schemas.microsoft.com/office/drawing/2016/ink" xmlns:am3d="http://schemas.microsoft.com/office/drawing/2017/model3d" xmlns:o="urn:schemas-microsoft-com:office:office" xmlns:oel="http://schemas.microsoft.com/office/2019/extlst" xmlns:r="http://schemas.openxmlformats.org/officeDocument/2006/relationships" xmlns:m="http://schemas.openxmlformats.org/officeDocument/2006/math" xmlns:v="urn:schemas-microsoft-com:vml" xmlns:wp14="http://schemas.microsoft.com/office/word/2010/wordprocessingDrawing" xmlns:wp="http://schemas.openxmlformats.org/drawingml/2006/wordprocessingDrawing" xmlns:w10="urn:schemas-microsoft-com:office:word" xmlns:w="http://schemas.openxmlformats.org/wordprocessingml/2006/main" xmlns:w14="http://schemas.microsoft.com/office/word/2010/wordml" xmlns:w15="http://schemas.microsoft.com/office/word/2012/wordml" xmlns:w16cex="http://schemas.microsoft.com/office/word/2018/wordml/cex" xmlns:w16cid="http://schemas.microsoft.com/office/word/2016/wordml/cid" xmlns:w16="http://schemas.microsoft.com/office/word/2018/wordml" xmlns:w16du="http://schemas.microsoft.com/office/word/2023/wordml/word16du" xmlns:w16sdtdh="http://schemas.microsoft.com/office/word/2020/wordml/sdtdatahash" xmlns:w16sdtfl="http://schemas.microsoft.com/office/word/2024/wordml/sdtformatlock" xmlns:w16se="http://schemas.microsoft.com/office/word/2015/wordml/symex" xmlns:wpg="http://schemas.microsoft.com/office/word/2010/wordprocessingGroup" xmlns:wpi="http://schemas.microsoft.com/office/word/2010/wordprocessingInk" xmlns:wne="http://schemas.microsoft.com/office/word/2006/wordml" xmlns:wps="http://schemas.microsoft.com/office/word/2010/wordprocessingShape" mc:Ignorable="w14 w15 w16se w16cid w16 w16cex w16sdtdh w16sdtfl w16du wp14">
   <w:sdt>
     <w:sdtPr>
       <w:id w:val="-1400746665"/>
@@ -6660,7 +9464,7 @@
             <w:sz w:val="28"/>
             <w:szCs w:val="28"/>
           </w:rPr>
-          <w:t>6</w:t>
+          <w:t>3</w:t>
         </w:r>
         <w:r>
           <w:rPr>
@@ -6677,7 +9481,7 @@
 </file>
 
 <file path=word/footnotes.xml><?xml version="1.0" encoding="utf-8"?>
-<w:footnotes xmlns:wpc="http://schemas.microsoft.com/office/word/2010/wordprocessingCanvas" xmlns:cx="http://schemas.microsoft.com/office/drawing/2014/chartex" xmlns:mc="http://schemas.openxmlformats.org/markup-compatibility/2006" xmlns:o="urn:schemas-microsoft-com:office:office" xmlns:r="http://schemas.openxmlformats.org/officeDocument/2006/relationships" xmlns:m="http://schemas.openxmlformats.org/officeDocument/2006/math" xmlns:v="urn:schemas-microsoft-com:vml" xmlns:wp14="http://schemas.microsoft.com/office/word/2010/wordprocessingDrawing" xmlns:wp="http://schemas.openxmlformats.org/drawingml/2006/wordprocessingDrawing" xmlns:w10="urn:schemas-microsoft-com:office:word" xmlns:w="http://schemas.openxmlformats.org/wordprocessingml/2006/main" xmlns:w14="http://schemas.microsoft.com/office/word/2010/wordml" xmlns:w15="http://schemas.microsoft.com/office/word/2012/wordml" xmlns:w16se="http://schemas.microsoft.com/office/word/2015/wordml/symex" xmlns:wpg="http://schemas.microsoft.com/office/word/2010/wordprocessingGroup" xmlns:wpi="http://schemas.microsoft.com/office/word/2010/wordprocessingInk" xmlns:wne="http://schemas.microsoft.com/office/word/2006/wordml" xmlns:wps="http://schemas.microsoft.com/office/word/2010/wordprocessingShape" mc:Ignorable="w14 w15 w16se wp14">
+<w:footnotes xmlns:wpc="http://schemas.microsoft.com/office/word/2010/wordprocessingCanvas" xmlns:cx="http://schemas.microsoft.com/office/drawing/2014/chartex" xmlns:cx1="http://schemas.microsoft.com/office/drawing/2015/9/8/chartex" xmlns:cx2="http://schemas.microsoft.com/office/drawing/2015/10/21/chartex" xmlns:cx3="http://schemas.microsoft.com/office/drawing/2016/5/9/chartex" xmlns:cx4="http://schemas.microsoft.com/office/drawing/2016/5/10/chartex" xmlns:cx5="http://schemas.microsoft.com/office/drawing/2016/5/11/chartex" xmlns:cx6="http://schemas.microsoft.com/office/drawing/2016/5/12/chartex" xmlns:cx7="http://schemas.microsoft.com/office/drawing/2016/5/13/chartex" xmlns:cx8="http://schemas.microsoft.com/office/drawing/2016/5/14/chartex" xmlns:mc="http://schemas.openxmlformats.org/markup-compatibility/2006" xmlns:aink="http://schemas.microsoft.com/office/drawing/2016/ink" xmlns:am3d="http://schemas.microsoft.com/office/drawing/2017/model3d" xmlns:o="urn:schemas-microsoft-com:office:office" xmlns:oel="http://schemas.microsoft.com/office/2019/extlst" xmlns:r="http://schemas.openxmlformats.org/officeDocument/2006/relationships" xmlns:m="http://schemas.openxmlformats.org/officeDocument/2006/math" xmlns:v="urn:schemas-microsoft-com:vml" xmlns:wp14="http://schemas.microsoft.com/office/word/2010/wordprocessingDrawing" xmlns:wp="http://schemas.openxmlformats.org/drawingml/2006/wordprocessingDrawing" xmlns:w10="urn:schemas-microsoft-com:office:word" xmlns:w="http://schemas.openxmlformats.org/wordprocessingml/2006/main" xmlns:w14="http://schemas.microsoft.com/office/word/2010/wordml" xmlns:w15="http://schemas.microsoft.com/office/word/2012/wordml" xmlns:w16cex="http://schemas.microsoft.com/office/word/2018/wordml/cex" xmlns:w16cid="http://schemas.microsoft.com/office/word/2016/wordml/cid" xmlns:w16="http://schemas.microsoft.com/office/word/2018/wordml" xmlns:w16du="http://schemas.microsoft.com/office/word/2023/wordml/word16du" xmlns:w16sdtdh="http://schemas.microsoft.com/office/word/2020/wordml/sdtdatahash" xmlns:w16sdtfl="http://schemas.microsoft.com/office/word/2024/wordml/sdtformatlock" xmlns:w16se="http://schemas.microsoft.com/office/word/2015/wordml/symex" xmlns:wpg="http://schemas.microsoft.com/office/word/2010/wordprocessingGroup" xmlns:wpi="http://schemas.microsoft.com/office/word/2010/wordprocessingInk" xmlns:wne="http://schemas.microsoft.com/office/word/2006/wordml" xmlns:wps="http://schemas.microsoft.com/office/word/2010/wordprocessingShape" mc:Ignorable="w14 w15 w16se w16cid w16 w16cex w16sdtdh w16sdtfl w16du wp14">
   <w:footnote w:type="separator" w:id="-1">
     <w:p>
       <w:pPr>
@@ -6702,7 +9506,7 @@
 </file>
 
 <file path=word/numbering.xml><?xml version="1.0" encoding="utf-8"?>
-<w:numbering xmlns:wpc="http://schemas.microsoft.com/office/word/2010/wordprocessingCanvas" xmlns:cx="http://schemas.microsoft.com/office/drawing/2014/chartex" xmlns:mc="http://schemas.openxmlformats.org/markup-compatibility/2006" xmlns:o="urn:schemas-microsoft-com:office:office" xmlns:r="http://schemas.openxmlformats.org/officeDocument/2006/relationships" xmlns:m="http://schemas.openxmlformats.org/officeDocument/2006/math" xmlns:v="urn:schemas-microsoft-com:vml" xmlns:wp14="http://schemas.microsoft.com/office/word/2010/wordprocessingDrawing" xmlns:wp="http://schemas.openxmlformats.org/drawingml/2006/wordprocessingDrawing" xmlns:w10="urn:schemas-microsoft-com:office:word" xmlns:w="http://schemas.openxmlformats.org/wordprocessingml/2006/main" xmlns:w14="http://schemas.microsoft.com/office/word/2010/wordml" xmlns:w15="http://schemas.microsoft.com/office/word/2012/wordml" xmlns:w16se="http://schemas.microsoft.com/office/word/2015/wordml/symex" xmlns:wpg="http://schemas.microsoft.com/office/word/2010/wordprocessingGroup" xmlns:wpi="http://schemas.microsoft.com/office/word/2010/wordprocessingInk" xmlns:wne="http://schemas.microsoft.com/office/word/2006/wordml" xmlns:wps="http://schemas.microsoft.com/office/word/2010/wordprocessingShape" mc:Ignorable="w14 w15 w16se wp14">
+<w:numbering xmlns:wpc="http://schemas.microsoft.com/office/word/2010/wordprocessingCanvas" xmlns:cx="http://schemas.microsoft.com/office/drawing/2014/chartex" xmlns:cx1="http://schemas.microsoft.com/office/drawing/2015/9/8/chartex" xmlns:cx2="http://schemas.microsoft.com/office/drawing/2015/10/21/chartex" xmlns:cx3="http://schemas.microsoft.com/office/drawing/2016/5/9/chartex" xmlns:cx4="http://schemas.microsoft.com/office/drawing/2016/5/10/chartex" xmlns:cx5="http://schemas.microsoft.com/office/drawing/2016/5/11/chartex" xmlns:cx6="http://schemas.microsoft.com/office/drawing/2016/5/12/chartex" xmlns:cx7="http://schemas.microsoft.com/office/drawing/2016/5/13/chartex" xmlns:cx8="http://schemas.microsoft.com/office/drawing/2016/5/14/chartex" xmlns:mc="http://schemas.openxmlformats.org/markup-compatibility/2006" xmlns:aink="http://schemas.microsoft.com/office/drawing/2016/ink" xmlns:am3d="http://schemas.microsoft.com/office/drawing/2017/model3d" xmlns:o="urn:schemas-microsoft-com:office:office" xmlns:oel="http://schemas.microsoft.com/office/2019/extlst" xmlns:r="http://schemas.openxmlformats.org/officeDocument/2006/relationships" xmlns:m="http://schemas.openxmlformats.org/officeDocument/2006/math" xmlns:v="urn:schemas-microsoft-com:vml" xmlns:wp14="http://schemas.microsoft.com/office/word/2010/wordprocessingDrawing" xmlns:wp="http://schemas.openxmlformats.org/drawingml/2006/wordprocessingDrawing" xmlns:w10="urn:schemas-microsoft-com:office:word" xmlns:w="http://schemas.openxmlformats.org/wordprocessingml/2006/main" xmlns:w14="http://schemas.microsoft.com/office/word/2010/wordml" xmlns:w15="http://schemas.microsoft.com/office/word/2012/wordml" xmlns:w16cex="http://schemas.microsoft.com/office/word/2018/wordml/cex" xmlns:w16cid="http://schemas.microsoft.com/office/word/2016/wordml/cid" xmlns:w16="http://schemas.microsoft.com/office/word/2018/wordml" xmlns:w16du="http://schemas.microsoft.com/office/word/2023/wordml/word16du" xmlns:w16sdtdh="http://schemas.microsoft.com/office/word/2020/wordml/sdtdatahash" xmlns:w16sdtfl="http://schemas.microsoft.com/office/word/2024/wordml/sdtformatlock" xmlns:w16se="http://schemas.microsoft.com/office/word/2015/wordml/symex" xmlns:wpg="http://schemas.microsoft.com/office/word/2010/wordprocessingGroup" xmlns:wpi="http://schemas.microsoft.com/office/word/2010/wordprocessingInk" xmlns:wne="http://schemas.microsoft.com/office/word/2006/wordml" xmlns:wps="http://schemas.microsoft.com/office/word/2010/wordprocessingShape" mc:Ignorable="w14 w15 w16se w16cid w16 w16cex w16sdtdh w16sdtfl w16du wp14">
   <w:abstractNum w:abstractNumId="0" w15:restartNumberingAfterBreak="0">
     <w:nsid w:val="00FF54E3"/>
     <w:multiLevelType w:val="multilevel"/>
@@ -9228,52 +12032,52 @@
       </w:rPr>
     </w:lvl>
   </w:abstractNum>
-  <w:num w:numId="1">
+  <w:num w:numId="1" w16cid:durableId="1581257184">
     <w:abstractNumId w:val="2"/>
   </w:num>
-  <w:num w:numId="2">
+  <w:num w:numId="2" w16cid:durableId="2141266748">
     <w:abstractNumId w:val="4"/>
   </w:num>
-  <w:num w:numId="3">
+  <w:num w:numId="3" w16cid:durableId="2074884816">
     <w:abstractNumId w:val="8"/>
   </w:num>
-  <w:num w:numId="4">
+  <w:num w:numId="4" w16cid:durableId="578833630">
     <w:abstractNumId w:val="4"/>
     <w:lvlOverride w:ilvl="0">
       <w:startOverride w:val="1"/>
     </w:lvlOverride>
   </w:num>
-  <w:num w:numId="5">
+  <w:num w:numId="5" w16cid:durableId="576285282">
     <w:abstractNumId w:val="13"/>
   </w:num>
-  <w:num w:numId="6">
+  <w:num w:numId="6" w16cid:durableId="292441645">
     <w:abstractNumId w:val="10"/>
   </w:num>
-  <w:num w:numId="7">
+  <w:num w:numId="7" w16cid:durableId="2038306838">
     <w:abstractNumId w:val="11"/>
   </w:num>
-  <w:num w:numId="8">
+  <w:num w:numId="8" w16cid:durableId="2360016">
     <w:abstractNumId w:val="18"/>
   </w:num>
-  <w:num w:numId="9">
+  <w:num w:numId="9" w16cid:durableId="501821338">
     <w:abstractNumId w:val="12"/>
   </w:num>
-  <w:num w:numId="10">
+  <w:num w:numId="10" w16cid:durableId="671687728">
     <w:abstractNumId w:val="9"/>
   </w:num>
-  <w:num w:numId="11">
+  <w:num w:numId="11" w16cid:durableId="469371900">
     <w:abstractNumId w:val="7"/>
   </w:num>
-  <w:num w:numId="12">
+  <w:num w:numId="12" w16cid:durableId="186142501">
     <w:abstractNumId w:val="15"/>
   </w:num>
-  <w:num w:numId="13">
+  <w:num w:numId="13" w16cid:durableId="1115565833">
     <w:abstractNumId w:val="3"/>
   </w:num>
-  <w:num w:numId="14">
+  <w:num w:numId="14" w16cid:durableId="799030079">
     <w:abstractNumId w:val="0"/>
   </w:num>
-  <w:num w:numId="15">
+  <w:num w:numId="15" w16cid:durableId="1560360203">
     <w:abstractNumId w:val="0"/>
     <w:lvlOverride w:ilvl="1">
       <w:lvl w:ilvl="1">
@@ -9293,29 +12097,29 @@
       </w:lvl>
     </w:lvlOverride>
   </w:num>
-  <w:num w:numId="16">
+  <w:num w:numId="16" w16cid:durableId="1725330144">
     <w:abstractNumId w:val="16"/>
   </w:num>
-  <w:num w:numId="17">
+  <w:num w:numId="17" w16cid:durableId="1393849587">
     <w:abstractNumId w:val="17"/>
   </w:num>
-  <w:num w:numId="18">
+  <w:num w:numId="18" w16cid:durableId="130556683">
     <w:abstractNumId w:val="1"/>
   </w:num>
-  <w:num w:numId="19">
+  <w:num w:numId="19" w16cid:durableId="1509321135">
     <w:abstractNumId w:val="14"/>
   </w:num>
-  <w:num w:numId="20">
+  <w:num w:numId="20" w16cid:durableId="895942814">
     <w:abstractNumId w:val="5"/>
   </w:num>
-  <w:num w:numId="21">
+  <w:num w:numId="21" w16cid:durableId="423113195">
     <w:abstractNumId w:val="6"/>
   </w:num>
 </w:numbering>
 </file>
 
 <file path=word/styles.xml><?xml version="1.0" encoding="utf-8"?>
-<w:styles xmlns:mc="http://schemas.openxmlformats.org/markup-compatibility/2006" xmlns:r="http://schemas.openxmlformats.org/officeDocument/2006/relationships" xmlns:w="http://schemas.openxmlformats.org/wordprocessingml/2006/main" xmlns:w14="http://schemas.microsoft.com/office/word/2010/wordml" xmlns:w15="http://schemas.microsoft.com/office/word/2012/wordml" xmlns:w16se="http://schemas.microsoft.com/office/word/2015/wordml/symex" mc:Ignorable="w14 w15 w16se">
+<w:styles xmlns:mc="http://schemas.openxmlformats.org/markup-compatibility/2006" xmlns:r="http://schemas.openxmlformats.org/officeDocument/2006/relationships" xmlns:w="http://schemas.openxmlformats.org/wordprocessingml/2006/main" xmlns:w14="http://schemas.microsoft.com/office/word/2010/wordml" xmlns:w15="http://schemas.microsoft.com/office/word/2012/wordml" xmlns:w16cex="http://schemas.microsoft.com/office/word/2018/wordml/cex" xmlns:w16cid="http://schemas.microsoft.com/office/word/2016/wordml/cid" xmlns:w16="http://schemas.microsoft.com/office/word/2018/wordml" xmlns:w16du="http://schemas.microsoft.com/office/word/2023/wordml/word16du" xmlns:w16sdtdh="http://schemas.microsoft.com/office/word/2020/wordml/sdtdatahash" xmlns:w16sdtfl="http://schemas.microsoft.com/office/word/2024/wordml/sdtformatlock" xmlns:w16se="http://schemas.microsoft.com/office/word/2015/wordml/symex" mc:Ignorable="w14 w15 w16se w16cid w16 w16cex w16sdtdh w16sdtfl w16du">
   <w:docDefaults>
     <w:rPrDefault>
       <w:rPr>
@@ -9333,7 +12137,7 @@
       </w:pPr>
     </w:pPrDefault>
   </w:docDefaults>
-  <w:latentStyles w:defLockedState="0" w:defUIPriority="99" w:defSemiHidden="0" w:defUnhideWhenUsed="0" w:defQFormat="0" w:count="371">
+  <w:latentStyles w:defLockedState="0" w:defUIPriority="99" w:defSemiHidden="0" w:defUnhideWhenUsed="0" w:defQFormat="0" w:count="376">
     <w:lsdException w:name="Normal" w:uiPriority="0" w:qFormat="1"/>
     <w:lsdException w:name="heading 1" w:uiPriority="9" w:qFormat="1"/>
     <w:lsdException w:name="heading 2" w:semiHidden="1" w:uiPriority="9" w:unhideWhenUsed="1" w:qFormat="1"/>
@@ -9705,11 +12509,16 @@
     <w:lsdException w:name="List Table 5 Dark Accent 6" w:uiPriority="50"/>
     <w:lsdException w:name="List Table 6 Colorful Accent 6" w:uiPriority="51"/>
     <w:lsdException w:name="List Table 7 Colorful Accent 6" w:uiPriority="52"/>
+    <w:lsdException w:name="Mention" w:semiHidden="1" w:unhideWhenUsed="1"/>
+    <w:lsdException w:name="Smart Hyperlink" w:semiHidden="1" w:unhideWhenUsed="1"/>
+    <w:lsdException w:name="Hashtag" w:semiHidden="1" w:unhideWhenUsed="1"/>
+    <w:lsdException w:name="Unresolved Mention" w:semiHidden="1" w:unhideWhenUsed="1"/>
+    <w:lsdException w:name="Smart Link" w:semiHidden="1" w:unhideWhenUsed="1"/>
   </w:latentStyles>
   <w:style w:type="paragraph" w:default="1" w:styleId="a">
     <w:name w:val="Normal"/>
     <w:qFormat/>
-    <w:rsid w:val="004E33D8"/>
+    <w:rsid w:val="00941D73"/>
     <w:rPr>
       <w:rFonts w:ascii="Times New Roman" w:hAnsi="Times New Roman"/>
       <w:sz w:val="24"/>
@@ -10418,7 +13227,7 @@
 </file>
 
 <file path=customXml/itemProps1.xml><?xml version="1.0" encoding="utf-8"?>
-<ds:datastoreItem xmlns:ds="http://schemas.openxmlformats.org/officeDocument/2006/customXml" ds:itemID="{06C84F70-9EBD-4761-BB33-B58A12046785}">
+<ds:datastoreItem xmlns:ds="http://schemas.openxmlformats.org/officeDocument/2006/customXml" ds:itemID="{3FAE2565-2963-401D-AD50-E956F0558FFC}">
   <ds:schemaRefs>
     <ds:schemaRef ds:uri="http://schemas.openxmlformats.org/officeDocument/2006/bibliography"/>
   </ds:schemaRefs>
